--- a/Documents/V2 - 16-05-24/V2 - Template différent/V2-R-TPI-SamuelDosSantos-Documentation_SocialShuffle.docx
+++ b/Documents/V2 - 16-05-24/V2 - Template différent/V2-R-TPI-SamuelDosSantos-Documentation_SocialShuffle.docx
@@ -1,6 +1,6 @@
 
 <file path=word/document.xml><?xml version="1.0" encoding="utf-8"?>
-<w:document xmlns:wpc="http://schemas.microsoft.com/office/word/2010/wordprocessingCanvas" xmlns:cx="http://schemas.microsoft.com/office/drawing/2014/chartex" xmlns:cx1="http://schemas.microsoft.com/office/drawing/2015/9/8/chartex" xmlns:cx2="http://schemas.microsoft.com/office/drawing/2015/10/21/chartex" xmlns:cx3="http://schemas.microsoft.com/office/drawing/2016/5/9/chartex" xmlns:cx4="http://schemas.microsoft.com/office/drawing/2016/5/10/chartex" xmlns:cx5="http://schemas.microsoft.com/office/drawing/2016/5/11/chartex" xmlns:cx6="http://schemas.microsoft.com/office/drawing/2016/5/12/chartex" xmlns:cx7="http://schemas.microsoft.com/office/drawing/2016/5/13/chartex" xmlns:cx8="http://schemas.microsoft.com/office/drawing/2016/5/14/chartex" xmlns:mc="http://schemas.openxmlformats.org/markup-compatibility/2006" xmlns:aink="http://schemas.microsoft.com/office/drawing/2016/ink" xmlns:am3d="http://schemas.microsoft.com/office/drawing/2017/model3d" xmlns:o="urn:schemas-microsoft-com:office:office" xmlns:oel="http://schemas.microsoft.com/office/2019/extlst" xmlns:r="http://schemas.openxmlformats.org/officeDocument/2006/relationships" xmlns:m="http://schemas.openxmlformats.org/officeDocument/2006/math" xmlns:v="urn:schemas-microsoft-com:vml" xmlns:wp14="http://schemas.microsoft.com/office/word/2010/wordprocessingDrawing" xmlns:wp="http://schemas.openxmlformats.org/drawingml/2006/wordprocessingDrawing" xmlns:w10="urn:schemas-microsoft-com:office:word" xmlns:w="http://schemas.openxmlformats.org/wordprocessingml/2006/main" xmlns:w14="http://schemas.microsoft.com/office/word/2010/wordml" xmlns:w15="http://schemas.microsoft.com/office/word/2012/wordml" xmlns:w16cex="http://schemas.microsoft.com/office/word/2018/wordml/cex" xmlns:w16cid="http://schemas.microsoft.com/office/word/2016/wordml/cid" xmlns:w16="http://schemas.microsoft.com/office/word/2018/wordml" xmlns:w16du="http://schemas.microsoft.com/office/word/2023/wordml/word16du" xmlns:w16sdtdh="http://schemas.microsoft.com/office/word/2020/wordml/sdtdatahash" xmlns:w16se="http://schemas.microsoft.com/office/word/2015/wordml/symex" xmlns:wpg="http://schemas.microsoft.com/office/word/2010/wordprocessingGroup" xmlns:wpi="http://schemas.microsoft.com/office/word/2010/wordprocessingInk" xmlns:wne="http://schemas.microsoft.com/office/word/2006/wordml" xmlns:wps="http://schemas.microsoft.com/office/word/2010/wordprocessingShape" mc:Ignorable="w14 w15 w16se w16cid w16 w16cex w16sdtdh w16du wp14">
+<w:document xmlns:wpc="http://schemas.microsoft.com/office/word/2010/wordprocessingCanvas" xmlns:cx="http://schemas.microsoft.com/office/drawing/2014/chartex" xmlns:cx1="http://schemas.microsoft.com/office/drawing/2015/9/8/chartex" xmlns:cx2="http://schemas.microsoft.com/office/drawing/2015/10/21/chartex" xmlns:cx3="http://schemas.microsoft.com/office/drawing/2016/5/9/chartex" xmlns:cx4="http://schemas.microsoft.com/office/drawing/2016/5/10/chartex" xmlns:cx5="http://schemas.microsoft.com/office/drawing/2016/5/11/chartex" xmlns:cx6="http://schemas.microsoft.com/office/drawing/2016/5/12/chartex" xmlns:cx7="http://schemas.microsoft.com/office/drawing/2016/5/13/chartex" xmlns:cx8="http://schemas.microsoft.com/office/drawing/2016/5/14/chartex" xmlns:mc="http://schemas.openxmlformats.org/markup-compatibility/2006" xmlns:aink="http://schemas.microsoft.com/office/drawing/2016/ink" xmlns:am3d="http://schemas.microsoft.com/office/drawing/2017/model3d" xmlns:o="urn:schemas-microsoft-com:office:office" xmlns:oel="http://schemas.microsoft.com/office/2019/extlst" xmlns:r="http://schemas.openxmlformats.org/officeDocument/2006/relationships" xmlns:m="http://schemas.openxmlformats.org/officeDocument/2006/math" xmlns:v="urn:schemas-microsoft-com:vml" xmlns:wp14="http://schemas.microsoft.com/office/word/2010/wordprocessingDrawing" xmlns:wp="http://schemas.openxmlformats.org/drawingml/2006/wordprocessingDrawing" xmlns:w10="urn:schemas-microsoft-com:office:word" xmlns:w="http://schemas.openxmlformats.org/wordprocessingml/2006/main" xmlns:w14="http://schemas.microsoft.com/office/word/2010/wordml" xmlns:w15="http://schemas.microsoft.com/office/word/2012/wordml" xmlns:w16cex="http://schemas.microsoft.com/office/word/2018/wordml/cex" xmlns:w16cid="http://schemas.microsoft.com/office/word/2016/wordml/cid" xmlns:w16="http://schemas.microsoft.com/office/word/2018/wordml" xmlns:w16sdtdh="http://schemas.microsoft.com/office/word/2020/wordml/sdtdatahash" xmlns:w16se="http://schemas.microsoft.com/office/word/2015/wordml/symex" xmlns:wpg="http://schemas.microsoft.com/office/word/2010/wordprocessingGroup" xmlns:wpi="http://schemas.microsoft.com/office/word/2010/wordprocessingInk" xmlns:wne="http://schemas.microsoft.com/office/word/2006/wordml" xmlns:wps="http://schemas.microsoft.com/office/word/2010/wordprocessingShape" mc:Ignorable="w14 w15 w16se w16cid w16 w16cex w16sdtdh wp14">
   <w:body>
     <w:p>
       <w:pPr>
@@ -177,12 +177,14 @@
           <w:tab w:val="right" w:leader="dot" w:pos="9060"/>
         </w:tabs>
         <w:rPr>
-          <w:rFonts w:eastAsiaTheme="minorEastAsia" w:cstheme="minorBidi"/>
+          <w:rFonts w:asciiTheme="minorHAnsi" w:eastAsiaTheme="minorEastAsia" w:hAnsiTheme="minorHAnsi" w:cstheme="minorBidi"/>
           <w:b w:val="0"/>
           <w:bCs w:val="0"/>
           <w:caps w:val="0"/>
           <w:noProof/>
+          <w:kern w:val="2"/>
           <w:szCs w:val="22"/>
+          <w14:ligatures w14:val="standardContextual"/>
         </w:rPr>
       </w:pPr>
       <w:r>
@@ -215,7 +217,7 @@
         </w:rPr>
         <w:fldChar w:fldCharType="separate"/>
       </w:r>
-      <w:hyperlink w:anchor="_Toc308526316" w:history="1">
+      <w:hyperlink w:anchor="_Toc166761792" w:history="1">
         <w:r>
           <w:rPr>
             <w:rStyle w:val="Lienhypertexte"/>
@@ -225,12 +227,14 @@
         </w:r>
         <w:r>
           <w:rPr>
-            <w:rFonts w:eastAsiaTheme="minorEastAsia" w:cstheme="minorBidi"/>
+            <w:rFonts w:asciiTheme="minorHAnsi" w:eastAsiaTheme="minorEastAsia" w:hAnsiTheme="minorHAnsi" w:cstheme="minorBidi"/>
             <w:b w:val="0"/>
             <w:bCs w:val="0"/>
             <w:caps w:val="0"/>
             <w:noProof/>
+            <w:kern w:val="2"/>
             <w:szCs w:val="22"/>
+            <w14:ligatures w14:val="standardContextual"/>
           </w:rPr>
           <w:tab/>
         </w:r>
@@ -260,7 +264,7 @@
             <w:noProof/>
             <w:webHidden/>
           </w:rPr>
-          <w:instrText xml:space="preserve"> PAGEREF _Toc308526316 \h </w:instrText>
+          <w:instrText xml:space="preserve"> PAGEREF _Toc166761792 \h </w:instrText>
         </w:r>
         <w:r>
           <w:rPr>
@@ -299,13 +303,15 @@
           <w:tab w:val="right" w:leader="dot" w:pos="9060"/>
         </w:tabs>
         <w:rPr>
-          <w:rFonts w:eastAsiaTheme="minorEastAsia" w:cstheme="minorBidi"/>
+          <w:rFonts w:asciiTheme="minorHAnsi" w:eastAsiaTheme="minorEastAsia" w:hAnsiTheme="minorHAnsi" w:cstheme="minorBidi"/>
           <w:smallCaps w:val="0"/>
           <w:noProof/>
+          <w:kern w:val="2"/>
           <w:szCs w:val="22"/>
-        </w:rPr>
-      </w:pPr>
-      <w:hyperlink w:anchor="_Toc308526317" w:history="1">
+          <w14:ligatures w14:val="standardContextual"/>
+        </w:rPr>
+      </w:pPr>
+      <w:hyperlink w:anchor="_Toc166761793" w:history="1">
         <w:r>
           <w:rPr>
             <w:rStyle w:val="Lienhypertexte"/>
@@ -315,10 +321,12 @@
         </w:r>
         <w:r>
           <w:rPr>
-            <w:rFonts w:eastAsiaTheme="minorEastAsia" w:cstheme="minorBidi"/>
+            <w:rFonts w:asciiTheme="minorHAnsi" w:eastAsiaTheme="minorEastAsia" w:hAnsiTheme="minorHAnsi" w:cstheme="minorBidi"/>
             <w:smallCaps w:val="0"/>
             <w:noProof/>
+            <w:kern w:val="2"/>
             <w:szCs w:val="22"/>
+            <w14:ligatures w14:val="standardContextual"/>
           </w:rPr>
           <w:tab/>
         </w:r>
@@ -348,7 +356,7 @@
             <w:noProof/>
             <w:webHidden/>
           </w:rPr>
-          <w:instrText xml:space="preserve"> PAGEREF _Toc308526317 \h </w:instrText>
+          <w:instrText xml:space="preserve"> PAGEREF _Toc166761793 \h </w:instrText>
         </w:r>
         <w:r>
           <w:rPr>
@@ -387,13 +395,15 @@
           <w:tab w:val="right" w:leader="dot" w:pos="9060"/>
         </w:tabs>
         <w:rPr>
-          <w:rFonts w:eastAsiaTheme="minorEastAsia" w:cstheme="minorBidi"/>
+          <w:rFonts w:asciiTheme="minorHAnsi" w:eastAsiaTheme="minorEastAsia" w:hAnsiTheme="minorHAnsi" w:cstheme="minorBidi"/>
           <w:smallCaps w:val="0"/>
           <w:noProof/>
+          <w:kern w:val="2"/>
           <w:szCs w:val="22"/>
-        </w:rPr>
-      </w:pPr>
-      <w:hyperlink w:anchor="_Toc308526318" w:history="1">
+          <w14:ligatures w14:val="standardContextual"/>
+        </w:rPr>
+      </w:pPr>
+      <w:hyperlink w:anchor="_Toc166761794" w:history="1">
         <w:r>
           <w:rPr>
             <w:rStyle w:val="Lienhypertexte"/>
@@ -403,10 +413,12 @@
         </w:r>
         <w:r>
           <w:rPr>
-            <w:rFonts w:eastAsiaTheme="minorEastAsia" w:cstheme="minorBidi"/>
+            <w:rFonts w:asciiTheme="minorHAnsi" w:eastAsiaTheme="minorEastAsia" w:hAnsiTheme="minorHAnsi" w:cstheme="minorBidi"/>
             <w:smallCaps w:val="0"/>
             <w:noProof/>
+            <w:kern w:val="2"/>
             <w:szCs w:val="22"/>
+            <w14:ligatures w14:val="standardContextual"/>
           </w:rPr>
           <w:tab/>
         </w:r>
@@ -415,7 +427,7 @@
             <w:rStyle w:val="Lienhypertexte"/>
             <w:noProof/>
           </w:rPr>
-          <w:t>Description</w:t>
+          <w:t>Introduction</w:t>
         </w:r>
         <w:r>
           <w:rPr>
@@ -436,7 +448,7 @@
             <w:noProof/>
             <w:webHidden/>
           </w:rPr>
-          <w:instrText xml:space="preserve"> PAGEREF _Toc308526318 \h </w:instrText>
+          <w:instrText xml:space="preserve"> PAGEREF _Toc166761794 \h </w:instrText>
         </w:r>
         <w:r>
           <w:rPr>
@@ -475,13 +487,15 @@
           <w:tab w:val="right" w:leader="dot" w:pos="9060"/>
         </w:tabs>
         <w:rPr>
-          <w:rFonts w:eastAsiaTheme="minorEastAsia" w:cstheme="minorBidi"/>
+          <w:rFonts w:asciiTheme="minorHAnsi" w:eastAsiaTheme="minorEastAsia" w:hAnsiTheme="minorHAnsi" w:cstheme="minorBidi"/>
           <w:smallCaps w:val="0"/>
           <w:noProof/>
+          <w:kern w:val="2"/>
           <w:szCs w:val="22"/>
-        </w:rPr>
-      </w:pPr>
-      <w:hyperlink w:anchor="_Toc308526319" w:history="1">
+          <w14:ligatures w14:val="standardContextual"/>
+        </w:rPr>
+      </w:pPr>
+      <w:hyperlink w:anchor="_Toc166761795" w:history="1">
         <w:r>
           <w:rPr>
             <w:rStyle w:val="Lienhypertexte"/>
@@ -491,10 +505,12 @@
         </w:r>
         <w:r>
           <w:rPr>
-            <w:rFonts w:eastAsiaTheme="minorEastAsia" w:cstheme="minorBidi"/>
+            <w:rFonts w:asciiTheme="minorHAnsi" w:eastAsiaTheme="minorEastAsia" w:hAnsiTheme="minorHAnsi" w:cstheme="minorBidi"/>
             <w:smallCaps w:val="0"/>
             <w:noProof/>
+            <w:kern w:val="2"/>
             <w:szCs w:val="22"/>
+            <w14:ligatures w14:val="standardContextual"/>
           </w:rPr>
           <w:tab/>
         </w:r>
@@ -503,7 +519,7 @@
             <w:rStyle w:val="Lienhypertexte"/>
             <w:noProof/>
           </w:rPr>
-          <w:t>Matériel et logiciels à disposition</w:t>
+          <w:t>Objectifs</w:t>
         </w:r>
         <w:r>
           <w:rPr>
@@ -524,7 +540,7 @@
             <w:noProof/>
             <w:webHidden/>
           </w:rPr>
-          <w:instrText xml:space="preserve"> PAGEREF _Toc308526319 \h </w:instrText>
+          <w:instrText xml:space="preserve"> PAGEREF _Toc166761795 \h </w:instrText>
         </w:r>
         <w:r>
           <w:rPr>
@@ -563,26 +579,31 @@
           <w:tab w:val="right" w:leader="dot" w:pos="9060"/>
         </w:tabs>
         <w:rPr>
-          <w:rFonts w:eastAsiaTheme="minorEastAsia" w:cstheme="minorBidi"/>
+          <w:rFonts w:asciiTheme="minorHAnsi" w:eastAsiaTheme="minorEastAsia" w:hAnsiTheme="minorHAnsi" w:cstheme="minorBidi"/>
           <w:smallCaps w:val="0"/>
           <w:noProof/>
+          <w:kern w:val="2"/>
           <w:szCs w:val="22"/>
-        </w:rPr>
-      </w:pPr>
-      <w:hyperlink w:anchor="_Toc308526320" w:history="1">
+          <w14:ligatures w14:val="standardContextual"/>
+        </w:rPr>
+      </w:pPr>
+      <w:hyperlink w:anchor="_Toc166761796" w:history="1">
         <w:r>
           <w:rPr>
             <w:rStyle w:val="Lienhypertexte"/>
             <w:noProof/>
+            <w:lang w:val="fr-FR"/>
           </w:rPr>
           <w:t>1.4</w:t>
         </w:r>
         <w:r>
           <w:rPr>
-            <w:rFonts w:eastAsiaTheme="minorEastAsia" w:cstheme="minorBidi"/>
+            <w:rFonts w:asciiTheme="minorHAnsi" w:eastAsiaTheme="minorEastAsia" w:hAnsiTheme="minorHAnsi" w:cstheme="minorBidi"/>
             <w:smallCaps w:val="0"/>
             <w:noProof/>
+            <w:kern w:val="2"/>
             <w:szCs w:val="22"/>
+            <w14:ligatures w14:val="standardContextual"/>
           </w:rPr>
           <w:tab/>
         </w:r>
@@ -590,8 +611,9 @@
           <w:rPr>
             <w:rStyle w:val="Lienhypertexte"/>
             <w:noProof/>
-          </w:rPr>
-          <w:t>Prérequis</w:t>
+            <w:lang w:val="fr-FR"/>
+          </w:rPr>
+          <w:t>Points techniques</w:t>
         </w:r>
         <w:r>
           <w:rPr>
@@ -612,7 +634,7 @@
             <w:noProof/>
             <w:webHidden/>
           </w:rPr>
-          <w:instrText xml:space="preserve"> PAGEREF _Toc308526320 \h </w:instrText>
+          <w:instrText xml:space="preserve"> PAGEREF _Toc166761796 \h </w:instrText>
         </w:r>
         <w:r>
           <w:rPr>
@@ -651,13 +673,15 @@
           <w:tab w:val="right" w:leader="dot" w:pos="9060"/>
         </w:tabs>
         <w:rPr>
-          <w:rFonts w:eastAsiaTheme="minorEastAsia" w:cstheme="minorBidi"/>
+          <w:rFonts w:asciiTheme="minorHAnsi" w:eastAsiaTheme="minorEastAsia" w:hAnsiTheme="minorHAnsi" w:cstheme="minorBidi"/>
           <w:smallCaps w:val="0"/>
           <w:noProof/>
+          <w:kern w:val="2"/>
           <w:szCs w:val="22"/>
-        </w:rPr>
-      </w:pPr>
-      <w:hyperlink w:anchor="_Toc308526321" w:history="1">
+          <w14:ligatures w14:val="standardContextual"/>
+        </w:rPr>
+      </w:pPr>
+      <w:hyperlink w:anchor="_Toc166761797" w:history="1">
         <w:r>
           <w:rPr>
             <w:rStyle w:val="Lienhypertexte"/>
@@ -667,10 +691,12 @@
         </w:r>
         <w:r>
           <w:rPr>
-            <w:rFonts w:eastAsiaTheme="minorEastAsia" w:cstheme="minorBidi"/>
+            <w:rFonts w:asciiTheme="minorHAnsi" w:eastAsiaTheme="minorEastAsia" w:hAnsiTheme="minorHAnsi" w:cstheme="minorBidi"/>
             <w:smallCaps w:val="0"/>
             <w:noProof/>
+            <w:kern w:val="2"/>
             <w:szCs w:val="22"/>
+            <w14:ligatures w14:val="standardContextual"/>
           </w:rPr>
           <w:tab/>
         </w:r>
@@ -679,7 +705,7 @@
             <w:rStyle w:val="Lienhypertexte"/>
             <w:noProof/>
           </w:rPr>
-          <w:t>Cahier des charges</w:t>
+          <w:t>Matériel et logiciels à disposition</w:t>
         </w:r>
         <w:r>
           <w:rPr>
@@ -700,7 +726,7 @@
             <w:noProof/>
             <w:webHidden/>
           </w:rPr>
-          <w:instrText xml:space="preserve"> PAGEREF _Toc308526321 \h </w:instrText>
+          <w:instrText xml:space="preserve"> PAGEREF _Toc166761797 \h </w:instrText>
         </w:r>
         <w:r>
           <w:rPr>
@@ -721,6 +747,658 @@
             <w:webHidden/>
           </w:rPr>
           <w:t>3</w:t>
+        </w:r>
+        <w:r>
+          <w:rPr>
+            <w:noProof/>
+            <w:webHidden/>
+          </w:rPr>
+          <w:fldChar w:fldCharType="end"/>
+        </w:r>
+      </w:hyperlink>
+    </w:p>
+    <w:p>
+      <w:pPr>
+        <w:pStyle w:val="TM2"/>
+        <w:tabs>
+          <w:tab w:val="left" w:pos="800"/>
+          <w:tab w:val="right" w:leader="dot" w:pos="9060"/>
+        </w:tabs>
+        <w:rPr>
+          <w:rFonts w:asciiTheme="minorHAnsi" w:eastAsiaTheme="minorEastAsia" w:hAnsiTheme="minorHAnsi" w:cstheme="minorBidi"/>
+          <w:smallCaps w:val="0"/>
+          <w:noProof/>
+          <w:kern w:val="2"/>
+          <w:szCs w:val="22"/>
+          <w14:ligatures w14:val="standardContextual"/>
+        </w:rPr>
+      </w:pPr>
+      <w:hyperlink w:anchor="_Toc166761798" w:history="1">
+        <w:r>
+          <w:rPr>
+            <w:rStyle w:val="Lienhypertexte"/>
+            <w:noProof/>
+          </w:rPr>
+          <w:t>1.6</w:t>
+        </w:r>
+        <w:r>
+          <w:rPr>
+            <w:rFonts w:asciiTheme="minorHAnsi" w:eastAsiaTheme="minorEastAsia" w:hAnsiTheme="minorHAnsi" w:cstheme="minorBidi"/>
+            <w:smallCaps w:val="0"/>
+            <w:noProof/>
+            <w:kern w:val="2"/>
+            <w:szCs w:val="22"/>
+            <w14:ligatures w14:val="standardContextual"/>
+          </w:rPr>
+          <w:tab/>
+        </w:r>
+        <w:r>
+          <w:rPr>
+            <w:rStyle w:val="Lienhypertexte"/>
+            <w:noProof/>
+          </w:rPr>
+          <w:t>Prérequis</w:t>
+        </w:r>
+        <w:r>
+          <w:rPr>
+            <w:noProof/>
+            <w:webHidden/>
+          </w:rPr>
+          <w:tab/>
+        </w:r>
+        <w:r>
+          <w:rPr>
+            <w:noProof/>
+            <w:webHidden/>
+          </w:rPr>
+          <w:fldChar w:fldCharType="begin"/>
+        </w:r>
+        <w:r>
+          <w:rPr>
+            <w:noProof/>
+            <w:webHidden/>
+          </w:rPr>
+          <w:instrText xml:space="preserve"> PAGEREF _Toc166761798 \h </w:instrText>
+        </w:r>
+        <w:r>
+          <w:rPr>
+            <w:noProof/>
+            <w:webHidden/>
+          </w:rPr>
+        </w:r>
+        <w:r>
+          <w:rPr>
+            <w:noProof/>
+            <w:webHidden/>
+          </w:rPr>
+          <w:fldChar w:fldCharType="separate"/>
+        </w:r>
+        <w:r>
+          <w:rPr>
+            <w:noProof/>
+            <w:webHidden/>
+          </w:rPr>
+          <w:t>4</w:t>
+        </w:r>
+        <w:r>
+          <w:rPr>
+            <w:noProof/>
+            <w:webHidden/>
+          </w:rPr>
+          <w:fldChar w:fldCharType="end"/>
+        </w:r>
+      </w:hyperlink>
+    </w:p>
+    <w:p>
+      <w:pPr>
+        <w:pStyle w:val="TM2"/>
+        <w:tabs>
+          <w:tab w:val="left" w:pos="800"/>
+          <w:tab w:val="right" w:leader="dot" w:pos="9060"/>
+        </w:tabs>
+        <w:rPr>
+          <w:rFonts w:asciiTheme="minorHAnsi" w:eastAsiaTheme="minorEastAsia" w:hAnsiTheme="minorHAnsi" w:cstheme="minorBidi"/>
+          <w:smallCaps w:val="0"/>
+          <w:noProof/>
+          <w:kern w:val="2"/>
+          <w:szCs w:val="22"/>
+          <w14:ligatures w14:val="standardContextual"/>
+        </w:rPr>
+      </w:pPr>
+      <w:hyperlink w:anchor="_Toc166761799" w:history="1">
+        <w:r>
+          <w:rPr>
+            <w:rStyle w:val="Lienhypertexte"/>
+            <w:noProof/>
+          </w:rPr>
+          <w:t>1.7</w:t>
+        </w:r>
+        <w:r>
+          <w:rPr>
+            <w:rFonts w:asciiTheme="minorHAnsi" w:eastAsiaTheme="minorEastAsia" w:hAnsiTheme="minorHAnsi" w:cstheme="minorBidi"/>
+            <w:smallCaps w:val="0"/>
+            <w:noProof/>
+            <w:kern w:val="2"/>
+            <w:szCs w:val="22"/>
+            <w14:ligatures w14:val="standardContextual"/>
+          </w:rPr>
+          <w:tab/>
+        </w:r>
+        <w:r>
+          <w:rPr>
+            <w:rStyle w:val="Lienhypertexte"/>
+            <w:noProof/>
+          </w:rPr>
+          <w:t>Livrables</w:t>
+        </w:r>
+        <w:r>
+          <w:rPr>
+            <w:noProof/>
+            <w:webHidden/>
+          </w:rPr>
+          <w:tab/>
+        </w:r>
+        <w:r>
+          <w:rPr>
+            <w:noProof/>
+            <w:webHidden/>
+          </w:rPr>
+          <w:fldChar w:fldCharType="begin"/>
+        </w:r>
+        <w:r>
+          <w:rPr>
+            <w:noProof/>
+            <w:webHidden/>
+          </w:rPr>
+          <w:instrText xml:space="preserve"> PAGEREF _Toc166761799 \h </w:instrText>
+        </w:r>
+        <w:r>
+          <w:rPr>
+            <w:noProof/>
+            <w:webHidden/>
+          </w:rPr>
+        </w:r>
+        <w:r>
+          <w:rPr>
+            <w:noProof/>
+            <w:webHidden/>
+          </w:rPr>
+          <w:fldChar w:fldCharType="separate"/>
+        </w:r>
+        <w:r>
+          <w:rPr>
+            <w:noProof/>
+            <w:webHidden/>
+          </w:rPr>
+          <w:t>4</w:t>
+        </w:r>
+        <w:r>
+          <w:rPr>
+            <w:noProof/>
+            <w:webHidden/>
+          </w:rPr>
+          <w:fldChar w:fldCharType="end"/>
+        </w:r>
+      </w:hyperlink>
+    </w:p>
+    <w:p>
+      <w:pPr>
+        <w:pStyle w:val="TM10"/>
+        <w:tabs>
+          <w:tab w:val="left" w:pos="400"/>
+          <w:tab w:val="right" w:leader="dot" w:pos="9060"/>
+        </w:tabs>
+        <w:rPr>
+          <w:rFonts w:asciiTheme="minorHAnsi" w:eastAsiaTheme="minorEastAsia" w:hAnsiTheme="minorHAnsi" w:cstheme="minorBidi"/>
+          <w:b w:val="0"/>
+          <w:bCs w:val="0"/>
+          <w:caps w:val="0"/>
+          <w:noProof/>
+          <w:kern w:val="2"/>
+          <w:szCs w:val="22"/>
+          <w14:ligatures w14:val="standardContextual"/>
+        </w:rPr>
+      </w:pPr>
+      <w:hyperlink w:anchor="_Toc166761800" w:history="1">
+        <w:r>
+          <w:rPr>
+            <w:rStyle w:val="Lienhypertexte"/>
+            <w:noProof/>
+          </w:rPr>
+          <w:t>2</w:t>
+        </w:r>
+        <w:r>
+          <w:rPr>
+            <w:rFonts w:asciiTheme="minorHAnsi" w:eastAsiaTheme="minorEastAsia" w:hAnsiTheme="minorHAnsi" w:cstheme="minorBidi"/>
+            <w:b w:val="0"/>
+            <w:bCs w:val="0"/>
+            <w:caps w:val="0"/>
+            <w:noProof/>
+            <w:kern w:val="2"/>
+            <w:szCs w:val="22"/>
+            <w14:ligatures w14:val="standardContextual"/>
+          </w:rPr>
+          <w:tab/>
+        </w:r>
+        <w:r>
+          <w:rPr>
+            <w:rStyle w:val="Lienhypertexte"/>
+            <w:noProof/>
+          </w:rPr>
+          <w:t>Planification Initiale</w:t>
+        </w:r>
+        <w:r>
+          <w:rPr>
+            <w:noProof/>
+            <w:webHidden/>
+          </w:rPr>
+          <w:tab/>
+        </w:r>
+        <w:r>
+          <w:rPr>
+            <w:noProof/>
+            <w:webHidden/>
+          </w:rPr>
+          <w:fldChar w:fldCharType="begin"/>
+        </w:r>
+        <w:r>
+          <w:rPr>
+            <w:noProof/>
+            <w:webHidden/>
+          </w:rPr>
+          <w:instrText xml:space="preserve"> PAGEREF _Toc166761800 \h </w:instrText>
+        </w:r>
+        <w:r>
+          <w:rPr>
+            <w:noProof/>
+            <w:webHidden/>
+          </w:rPr>
+        </w:r>
+        <w:r>
+          <w:rPr>
+            <w:noProof/>
+            <w:webHidden/>
+          </w:rPr>
+          <w:fldChar w:fldCharType="separate"/>
+        </w:r>
+        <w:r>
+          <w:rPr>
+            <w:noProof/>
+            <w:webHidden/>
+          </w:rPr>
+          <w:t>5</w:t>
+        </w:r>
+        <w:r>
+          <w:rPr>
+            <w:noProof/>
+            <w:webHidden/>
+          </w:rPr>
+          <w:fldChar w:fldCharType="end"/>
+        </w:r>
+      </w:hyperlink>
+    </w:p>
+    <w:p>
+      <w:pPr>
+        <w:pStyle w:val="TM10"/>
+        <w:tabs>
+          <w:tab w:val="left" w:pos="400"/>
+          <w:tab w:val="right" w:leader="dot" w:pos="9060"/>
+        </w:tabs>
+        <w:rPr>
+          <w:rFonts w:asciiTheme="minorHAnsi" w:eastAsiaTheme="minorEastAsia" w:hAnsiTheme="minorHAnsi" w:cstheme="minorBidi"/>
+          <w:b w:val="0"/>
+          <w:bCs w:val="0"/>
+          <w:caps w:val="0"/>
+          <w:noProof/>
+          <w:kern w:val="2"/>
+          <w:szCs w:val="22"/>
+          <w14:ligatures w14:val="standardContextual"/>
+        </w:rPr>
+      </w:pPr>
+      <w:hyperlink w:anchor="_Toc166761801" w:history="1">
+        <w:r>
+          <w:rPr>
+            <w:rStyle w:val="Lienhypertexte"/>
+            <w:noProof/>
+          </w:rPr>
+          <w:t>3</w:t>
+        </w:r>
+        <w:r>
+          <w:rPr>
+            <w:rFonts w:asciiTheme="minorHAnsi" w:eastAsiaTheme="minorEastAsia" w:hAnsiTheme="minorHAnsi" w:cstheme="minorBidi"/>
+            <w:b w:val="0"/>
+            <w:bCs w:val="0"/>
+            <w:caps w:val="0"/>
+            <w:noProof/>
+            <w:kern w:val="2"/>
+            <w:szCs w:val="22"/>
+            <w14:ligatures w14:val="standardContextual"/>
+          </w:rPr>
+          <w:tab/>
+        </w:r>
+        <w:r>
+          <w:rPr>
+            <w:rStyle w:val="Lienhypertexte"/>
+            <w:noProof/>
+          </w:rPr>
+          <w:t>Analyse</w:t>
+        </w:r>
+        <w:r>
+          <w:rPr>
+            <w:noProof/>
+            <w:webHidden/>
+          </w:rPr>
+          <w:tab/>
+        </w:r>
+        <w:r>
+          <w:rPr>
+            <w:noProof/>
+            <w:webHidden/>
+          </w:rPr>
+          <w:fldChar w:fldCharType="begin"/>
+        </w:r>
+        <w:r>
+          <w:rPr>
+            <w:noProof/>
+            <w:webHidden/>
+          </w:rPr>
+          <w:instrText xml:space="preserve"> PAGEREF _Toc166761801 \h </w:instrText>
+        </w:r>
+        <w:r>
+          <w:rPr>
+            <w:noProof/>
+            <w:webHidden/>
+          </w:rPr>
+        </w:r>
+        <w:r>
+          <w:rPr>
+            <w:noProof/>
+            <w:webHidden/>
+          </w:rPr>
+          <w:fldChar w:fldCharType="separate"/>
+        </w:r>
+        <w:r>
+          <w:rPr>
+            <w:noProof/>
+            <w:webHidden/>
+          </w:rPr>
+          <w:t>6</w:t>
+        </w:r>
+        <w:r>
+          <w:rPr>
+            <w:noProof/>
+            <w:webHidden/>
+          </w:rPr>
+          <w:fldChar w:fldCharType="end"/>
+        </w:r>
+      </w:hyperlink>
+    </w:p>
+    <w:p>
+      <w:pPr>
+        <w:pStyle w:val="TM2"/>
+        <w:tabs>
+          <w:tab w:val="left" w:pos="800"/>
+          <w:tab w:val="right" w:leader="dot" w:pos="9060"/>
+        </w:tabs>
+        <w:rPr>
+          <w:rFonts w:asciiTheme="minorHAnsi" w:eastAsiaTheme="minorEastAsia" w:hAnsiTheme="minorHAnsi" w:cstheme="minorBidi"/>
+          <w:smallCaps w:val="0"/>
+          <w:noProof/>
+          <w:kern w:val="2"/>
+          <w:szCs w:val="22"/>
+          <w14:ligatures w14:val="standardContextual"/>
+        </w:rPr>
+      </w:pPr>
+      <w:hyperlink w:anchor="_Toc166761802" w:history="1">
+        <w:r>
+          <w:rPr>
+            <w:rStyle w:val="Lienhypertexte"/>
+            <w:noProof/>
+          </w:rPr>
+          <w:t>3.1</w:t>
+        </w:r>
+        <w:r>
+          <w:rPr>
+            <w:rFonts w:asciiTheme="minorHAnsi" w:eastAsiaTheme="minorEastAsia" w:hAnsiTheme="minorHAnsi" w:cstheme="minorBidi"/>
+            <w:smallCaps w:val="0"/>
+            <w:noProof/>
+            <w:kern w:val="2"/>
+            <w:szCs w:val="22"/>
+            <w14:ligatures w14:val="standardContextual"/>
+          </w:rPr>
+          <w:tab/>
+        </w:r>
+        <w:r>
+          <w:rPr>
+            <w:rStyle w:val="Lienhypertexte"/>
+            <w:noProof/>
+          </w:rPr>
+          <w:t>Méthodologie de travail</w:t>
+        </w:r>
+        <w:r>
+          <w:rPr>
+            <w:noProof/>
+            <w:webHidden/>
+          </w:rPr>
+          <w:tab/>
+        </w:r>
+        <w:r>
+          <w:rPr>
+            <w:noProof/>
+            <w:webHidden/>
+          </w:rPr>
+          <w:fldChar w:fldCharType="begin"/>
+        </w:r>
+        <w:r>
+          <w:rPr>
+            <w:noProof/>
+            <w:webHidden/>
+          </w:rPr>
+          <w:instrText xml:space="preserve"> PAGEREF _Toc166761802 \h </w:instrText>
+        </w:r>
+        <w:r>
+          <w:rPr>
+            <w:noProof/>
+            <w:webHidden/>
+          </w:rPr>
+        </w:r>
+        <w:r>
+          <w:rPr>
+            <w:noProof/>
+            <w:webHidden/>
+          </w:rPr>
+          <w:fldChar w:fldCharType="separate"/>
+        </w:r>
+        <w:r>
+          <w:rPr>
+            <w:noProof/>
+            <w:webHidden/>
+          </w:rPr>
+          <w:t>6</w:t>
+        </w:r>
+        <w:r>
+          <w:rPr>
+            <w:noProof/>
+            <w:webHidden/>
+          </w:rPr>
+          <w:fldChar w:fldCharType="end"/>
+        </w:r>
+      </w:hyperlink>
+    </w:p>
+    <w:p>
+      <w:pPr>
+        <w:pStyle w:val="TM2"/>
+        <w:tabs>
+          <w:tab w:val="left" w:pos="800"/>
+          <w:tab w:val="right" w:leader="dot" w:pos="9060"/>
+        </w:tabs>
+        <w:rPr>
+          <w:rFonts w:asciiTheme="minorHAnsi" w:eastAsiaTheme="minorEastAsia" w:hAnsiTheme="minorHAnsi" w:cstheme="minorBidi"/>
+          <w:smallCaps w:val="0"/>
+          <w:noProof/>
+          <w:kern w:val="2"/>
+          <w:szCs w:val="22"/>
+          <w14:ligatures w14:val="standardContextual"/>
+        </w:rPr>
+      </w:pPr>
+      <w:hyperlink w:anchor="_Toc166761803" w:history="1">
+        <w:r>
+          <w:rPr>
+            <w:rStyle w:val="Lienhypertexte"/>
+            <w:noProof/>
+          </w:rPr>
+          <w:t>3.2</w:t>
+        </w:r>
+        <w:r>
+          <w:rPr>
+            <w:rFonts w:asciiTheme="minorHAnsi" w:eastAsiaTheme="minorEastAsia" w:hAnsiTheme="minorHAnsi" w:cstheme="minorBidi"/>
+            <w:smallCaps w:val="0"/>
+            <w:noProof/>
+            <w:kern w:val="2"/>
+            <w:szCs w:val="22"/>
+            <w14:ligatures w14:val="standardContextual"/>
+          </w:rPr>
+          <w:tab/>
+        </w:r>
+        <w:r>
+          <w:rPr>
+            <w:rStyle w:val="Lienhypertexte"/>
+            <w:noProof/>
+          </w:rPr>
+          <w:t>Organisation des résultats du travail</w:t>
+        </w:r>
+        <w:r>
+          <w:rPr>
+            <w:noProof/>
+            <w:webHidden/>
+          </w:rPr>
+          <w:tab/>
+        </w:r>
+        <w:r>
+          <w:rPr>
+            <w:noProof/>
+            <w:webHidden/>
+          </w:rPr>
+          <w:fldChar w:fldCharType="begin"/>
+        </w:r>
+        <w:r>
+          <w:rPr>
+            <w:noProof/>
+            <w:webHidden/>
+          </w:rPr>
+          <w:instrText xml:space="preserve"> PAGEREF _Toc166761803 \h </w:instrText>
+        </w:r>
+        <w:r>
+          <w:rPr>
+            <w:noProof/>
+            <w:webHidden/>
+          </w:rPr>
+        </w:r>
+        <w:r>
+          <w:rPr>
+            <w:noProof/>
+            <w:webHidden/>
+          </w:rPr>
+          <w:fldChar w:fldCharType="separate"/>
+        </w:r>
+        <w:r>
+          <w:rPr>
+            <w:noProof/>
+            <w:webHidden/>
+          </w:rPr>
+          <w:t>6</w:t>
+        </w:r>
+        <w:r>
+          <w:rPr>
+            <w:noProof/>
+            <w:webHidden/>
+          </w:rPr>
+          <w:fldChar w:fldCharType="end"/>
+        </w:r>
+      </w:hyperlink>
+    </w:p>
+    <w:p>
+      <w:pPr>
+        <w:pStyle w:val="TM2"/>
+        <w:tabs>
+          <w:tab w:val="left" w:pos="800"/>
+          <w:tab w:val="right" w:leader="dot" w:pos="9060"/>
+        </w:tabs>
+        <w:rPr>
+          <w:rFonts w:asciiTheme="minorHAnsi" w:eastAsiaTheme="minorEastAsia" w:hAnsiTheme="minorHAnsi" w:cstheme="minorBidi"/>
+          <w:smallCaps w:val="0"/>
+          <w:noProof/>
+          <w:kern w:val="2"/>
+          <w:szCs w:val="22"/>
+          <w14:ligatures w14:val="standardContextual"/>
+        </w:rPr>
+      </w:pPr>
+      <w:hyperlink w:anchor="_Toc166761804" w:history="1">
+        <w:r>
+          <w:rPr>
+            <w:rStyle w:val="Lienhypertexte"/>
+            <w:noProof/>
+          </w:rPr>
+          <w:t>3.3</w:t>
+        </w:r>
+        <w:r>
+          <w:rPr>
+            <w:rFonts w:asciiTheme="minorHAnsi" w:eastAsiaTheme="minorEastAsia" w:hAnsiTheme="minorHAnsi" w:cstheme="minorBidi"/>
+            <w:smallCaps w:val="0"/>
+            <w:noProof/>
+            <w:kern w:val="2"/>
+            <w:szCs w:val="22"/>
+            <w14:ligatures w14:val="standardContextual"/>
+          </w:rPr>
+          <w:tab/>
+        </w:r>
+        <w:r>
+          <w:rPr>
+            <w:rStyle w:val="Lienhypertexte"/>
+            <w:noProof/>
+          </w:rPr>
+          <w:t>Environnement</w:t>
+        </w:r>
+        <w:r>
+          <w:rPr>
+            <w:noProof/>
+            <w:webHidden/>
+          </w:rPr>
+          <w:tab/>
+        </w:r>
+        <w:r>
+          <w:rPr>
+            <w:noProof/>
+            <w:webHidden/>
+          </w:rPr>
+          <w:fldChar w:fldCharType="begin"/>
+        </w:r>
+        <w:r>
+          <w:rPr>
+            <w:noProof/>
+            <w:webHidden/>
+          </w:rPr>
+          <w:instrText xml:space="preserve"> PAGEREF _Toc166761804 \h </w:instrText>
+        </w:r>
+        <w:r>
+          <w:rPr>
+            <w:noProof/>
+            <w:webHidden/>
+          </w:rPr>
+        </w:r>
+        <w:r>
+          <w:rPr>
+            <w:noProof/>
+            <w:webHidden/>
+          </w:rPr>
+          <w:fldChar w:fldCharType="separate"/>
+        </w:r>
+        <w:r>
+          <w:rPr>
+            <w:noProof/>
+            <w:webHidden/>
+          </w:rPr>
+          <w:t>6</w:t>
         </w:r>
         <w:r>
           <w:rPr>
@@ -739,28 +1417,32 @@
           <w:tab w:val="right" w:leader="dot" w:pos="9060"/>
         </w:tabs>
         <w:rPr>
-          <w:rFonts w:eastAsiaTheme="minorEastAsia" w:cstheme="minorBidi"/>
+          <w:rFonts w:asciiTheme="minorHAnsi" w:eastAsiaTheme="minorEastAsia" w:hAnsiTheme="minorHAnsi" w:cstheme="minorBidi"/>
           <w:i w:val="0"/>
           <w:iCs w:val="0"/>
           <w:noProof/>
+          <w:kern w:val="2"/>
           <w:szCs w:val="22"/>
-        </w:rPr>
-      </w:pPr>
-      <w:hyperlink w:anchor="_Toc308526322" w:history="1">
+          <w14:ligatures w14:val="standardContextual"/>
+        </w:rPr>
+      </w:pPr>
+      <w:hyperlink w:anchor="_Toc166761805" w:history="1">
         <w:r>
           <w:rPr>
             <w:rStyle w:val="Lienhypertexte"/>
             <w:noProof/>
           </w:rPr>
-          <w:t>1.5.1</w:t>
-        </w:r>
-        <w:r>
-          <w:rPr>
-            <w:rFonts w:eastAsiaTheme="minorEastAsia" w:cstheme="minorBidi"/>
+          <w:t>3.3.1</w:t>
+        </w:r>
+        <w:r>
+          <w:rPr>
+            <w:rFonts w:asciiTheme="minorHAnsi" w:eastAsiaTheme="minorEastAsia" w:hAnsiTheme="minorHAnsi" w:cstheme="minorBidi"/>
             <w:i w:val="0"/>
             <w:iCs w:val="0"/>
             <w:noProof/>
+            <w:kern w:val="2"/>
             <w:szCs w:val="22"/>
+            <w14:ligatures w14:val="standardContextual"/>
           </w:rPr>
           <w:tab/>
         </w:r>
@@ -769,7 +1451,7 @@
             <w:rStyle w:val="Lienhypertexte"/>
             <w:noProof/>
           </w:rPr>
-          <w:t>Objectifs et portée du projet (objectifs SMART)</w:t>
+          <w:t>Laravel</w:t>
         </w:r>
         <w:r>
           <w:rPr>
@@ -790,7 +1472,7 @@
             <w:noProof/>
             <w:webHidden/>
           </w:rPr>
-          <w:instrText xml:space="preserve"> PAGEREF _Toc308526322 \h </w:instrText>
+          <w:instrText xml:space="preserve"> PAGEREF _Toc166761805 \h </w:instrText>
         </w:r>
         <w:r>
           <w:rPr>
@@ -810,7 +1492,7 @@
             <w:noProof/>
             <w:webHidden/>
           </w:rPr>
-          <w:t>3</w:t>
+          <w:t>6</w:t>
         </w:r>
         <w:r>
           <w:rPr>
@@ -829,28 +1511,32 @@
           <w:tab w:val="right" w:leader="dot" w:pos="9060"/>
         </w:tabs>
         <w:rPr>
-          <w:rFonts w:eastAsiaTheme="minorEastAsia" w:cstheme="minorBidi"/>
+          <w:rFonts w:asciiTheme="minorHAnsi" w:eastAsiaTheme="minorEastAsia" w:hAnsiTheme="minorHAnsi" w:cstheme="minorBidi"/>
           <w:i w:val="0"/>
           <w:iCs w:val="0"/>
           <w:noProof/>
+          <w:kern w:val="2"/>
           <w:szCs w:val="22"/>
-        </w:rPr>
-      </w:pPr>
-      <w:hyperlink w:anchor="_Toc308526323" w:history="1">
+          <w14:ligatures w14:val="standardContextual"/>
+        </w:rPr>
+      </w:pPr>
+      <w:hyperlink w:anchor="_Toc166761806" w:history="1">
         <w:r>
           <w:rPr>
             <w:rStyle w:val="Lienhypertexte"/>
             <w:noProof/>
           </w:rPr>
-          <w:t>1.5.2</w:t>
-        </w:r>
-        <w:r>
-          <w:rPr>
-            <w:rFonts w:eastAsiaTheme="minorEastAsia" w:cstheme="minorBidi"/>
+          <w:t>3.3.2</w:t>
+        </w:r>
+        <w:r>
+          <w:rPr>
+            <w:rFonts w:asciiTheme="minorHAnsi" w:eastAsiaTheme="minorEastAsia" w:hAnsiTheme="minorHAnsi" w:cstheme="minorBidi"/>
             <w:i w:val="0"/>
             <w:iCs w:val="0"/>
             <w:noProof/>
+            <w:kern w:val="2"/>
             <w:szCs w:val="22"/>
+            <w14:ligatures w14:val="standardContextual"/>
           </w:rPr>
           <w:tab/>
         </w:r>
@@ -859,7 +1545,7 @@
             <w:rStyle w:val="Lienhypertexte"/>
             <w:noProof/>
           </w:rPr>
-          <w:t>Caractéristiques des utilisateurs et impacts</w:t>
+          <w:t>MVC</w:t>
         </w:r>
         <w:r>
           <w:rPr>
@@ -880,7 +1566,7 @@
             <w:noProof/>
             <w:webHidden/>
           </w:rPr>
-          <w:instrText xml:space="preserve"> PAGEREF _Toc308526323 \h </w:instrText>
+          <w:instrText xml:space="preserve"> PAGEREF _Toc166761806 \h </w:instrText>
         </w:r>
         <w:r>
           <w:rPr>
@@ -900,7 +1586,7 @@
             <w:noProof/>
             <w:webHidden/>
           </w:rPr>
-          <w:t>3</w:t>
+          <w:t>6</w:t>
         </w:r>
         <w:r>
           <w:rPr>
@@ -919,28 +1605,32 @@
           <w:tab w:val="right" w:leader="dot" w:pos="9060"/>
         </w:tabs>
         <w:rPr>
-          <w:rFonts w:eastAsiaTheme="minorEastAsia" w:cstheme="minorBidi"/>
+          <w:rFonts w:asciiTheme="minorHAnsi" w:eastAsiaTheme="minorEastAsia" w:hAnsiTheme="minorHAnsi" w:cstheme="minorBidi"/>
           <w:i w:val="0"/>
           <w:iCs w:val="0"/>
           <w:noProof/>
+          <w:kern w:val="2"/>
           <w:szCs w:val="22"/>
-        </w:rPr>
-      </w:pPr>
-      <w:hyperlink w:anchor="_Toc308526324" w:history="1">
+          <w14:ligatures w14:val="standardContextual"/>
+        </w:rPr>
+      </w:pPr>
+      <w:hyperlink w:anchor="_Toc166761807" w:history="1">
         <w:r>
           <w:rPr>
             <w:rStyle w:val="Lienhypertexte"/>
             <w:noProof/>
           </w:rPr>
-          <w:t>1.5.3</w:t>
-        </w:r>
-        <w:r>
-          <w:rPr>
-            <w:rFonts w:eastAsiaTheme="minorEastAsia" w:cstheme="minorBidi"/>
+          <w:t>3.3.3</w:t>
+        </w:r>
+        <w:r>
+          <w:rPr>
+            <w:rFonts w:asciiTheme="minorHAnsi" w:eastAsiaTheme="minorEastAsia" w:hAnsiTheme="minorHAnsi" w:cstheme="minorBidi"/>
             <w:i w:val="0"/>
             <w:iCs w:val="0"/>
             <w:noProof/>
+            <w:kern w:val="2"/>
             <w:szCs w:val="22"/>
+            <w14:ligatures w14:val="standardContextual"/>
           </w:rPr>
           <w:tab/>
         </w:r>
@@ -949,7 +1639,7 @@
             <w:rStyle w:val="Lienhypertexte"/>
             <w:noProof/>
           </w:rPr>
-          <w:t>Fonctionnalités requises (du point de vue de l’utilisateur)</w:t>
+          <w:t>L’ORM Eloquent</w:t>
         </w:r>
         <w:r>
           <w:rPr>
@@ -970,7 +1660,7 @@
             <w:noProof/>
             <w:webHidden/>
           </w:rPr>
-          <w:instrText xml:space="preserve"> PAGEREF _Toc308526324 \h </w:instrText>
+          <w:instrText xml:space="preserve"> PAGEREF _Toc166761807 \h </w:instrText>
         </w:r>
         <w:r>
           <w:rPr>
@@ -990,7 +1680,99 @@
             <w:noProof/>
             <w:webHidden/>
           </w:rPr>
-          <w:t>3</w:t>
+          <w:t>7</w:t>
+        </w:r>
+        <w:r>
+          <w:rPr>
+            <w:noProof/>
+            <w:webHidden/>
+          </w:rPr>
+          <w:fldChar w:fldCharType="end"/>
+        </w:r>
+      </w:hyperlink>
+    </w:p>
+    <w:p>
+      <w:pPr>
+        <w:pStyle w:val="TM2"/>
+        <w:tabs>
+          <w:tab w:val="left" w:pos="800"/>
+          <w:tab w:val="right" w:leader="dot" w:pos="9060"/>
+        </w:tabs>
+        <w:rPr>
+          <w:rFonts w:asciiTheme="minorHAnsi" w:eastAsiaTheme="minorEastAsia" w:hAnsiTheme="minorHAnsi" w:cstheme="minorBidi"/>
+          <w:smallCaps w:val="0"/>
+          <w:noProof/>
+          <w:kern w:val="2"/>
+          <w:szCs w:val="22"/>
+          <w14:ligatures w14:val="standardContextual"/>
+        </w:rPr>
+      </w:pPr>
+      <w:hyperlink w:anchor="_Toc166761808" w:history="1">
+        <w:r>
+          <w:rPr>
+            <w:rStyle w:val="Lienhypertexte"/>
+            <w:noProof/>
+          </w:rPr>
+          <w:t>3.4</w:t>
+        </w:r>
+        <w:r>
+          <w:rPr>
+            <w:rFonts w:asciiTheme="minorHAnsi" w:eastAsiaTheme="minorEastAsia" w:hAnsiTheme="minorHAnsi" w:cstheme="minorBidi"/>
+            <w:smallCaps w:val="0"/>
+            <w:noProof/>
+            <w:kern w:val="2"/>
+            <w:szCs w:val="22"/>
+            <w14:ligatures w14:val="standardContextual"/>
+          </w:rPr>
+          <w:tab/>
+        </w:r>
+        <w:r>
+          <w:rPr>
+            <w:rStyle w:val="Lienhypertexte"/>
+            <w:noProof/>
+          </w:rPr>
+          <w:t>Conception et analyse</w:t>
+        </w:r>
+        <w:r>
+          <w:rPr>
+            <w:noProof/>
+            <w:webHidden/>
+          </w:rPr>
+          <w:tab/>
+        </w:r>
+        <w:r>
+          <w:rPr>
+            <w:noProof/>
+            <w:webHidden/>
+          </w:rPr>
+          <w:fldChar w:fldCharType="begin"/>
+        </w:r>
+        <w:r>
+          <w:rPr>
+            <w:noProof/>
+            <w:webHidden/>
+          </w:rPr>
+          <w:instrText xml:space="preserve"> PAGEREF _Toc166761808 \h </w:instrText>
+        </w:r>
+        <w:r>
+          <w:rPr>
+            <w:noProof/>
+            <w:webHidden/>
+          </w:rPr>
+        </w:r>
+        <w:r>
+          <w:rPr>
+            <w:noProof/>
+            <w:webHidden/>
+          </w:rPr>
+          <w:fldChar w:fldCharType="separate"/>
+        </w:r>
+        <w:r>
+          <w:rPr>
+            <w:noProof/>
+            <w:webHidden/>
+          </w:rPr>
+          <w:t>8</w:t>
         </w:r>
         <w:r>
           <w:rPr>
@@ -1009,28 +1791,32 @@
           <w:tab w:val="right" w:leader="dot" w:pos="9060"/>
         </w:tabs>
         <w:rPr>
-          <w:rFonts w:eastAsiaTheme="minorEastAsia" w:cstheme="minorBidi"/>
+          <w:rFonts w:asciiTheme="minorHAnsi" w:eastAsiaTheme="minorEastAsia" w:hAnsiTheme="minorHAnsi" w:cstheme="minorBidi"/>
           <w:i w:val="0"/>
           <w:iCs w:val="0"/>
           <w:noProof/>
+          <w:kern w:val="2"/>
           <w:szCs w:val="22"/>
-        </w:rPr>
-      </w:pPr>
-      <w:hyperlink w:anchor="_Toc308526325" w:history="1">
+          <w14:ligatures w14:val="standardContextual"/>
+        </w:rPr>
+      </w:pPr>
+      <w:hyperlink w:anchor="_Toc166761809" w:history="1">
         <w:r>
           <w:rPr>
             <w:rStyle w:val="Lienhypertexte"/>
             <w:noProof/>
           </w:rPr>
-          <w:t>1.5.4</w:t>
-        </w:r>
-        <w:r>
-          <w:rPr>
-            <w:rFonts w:eastAsiaTheme="minorEastAsia" w:cstheme="minorBidi"/>
+          <w:t>3.4.1</w:t>
+        </w:r>
+        <w:r>
+          <w:rPr>
+            <w:rFonts w:asciiTheme="minorHAnsi" w:eastAsiaTheme="minorEastAsia" w:hAnsiTheme="minorHAnsi" w:cstheme="minorBidi"/>
             <w:i w:val="0"/>
             <w:iCs w:val="0"/>
             <w:noProof/>
+            <w:kern w:val="2"/>
             <w:szCs w:val="22"/>
+            <w14:ligatures w14:val="standardContextual"/>
           </w:rPr>
           <w:tab/>
         </w:r>
@@ -1039,7 +1825,7 @@
             <w:rStyle w:val="Lienhypertexte"/>
             <w:noProof/>
           </w:rPr>
-          <w:t>Contraintes</w:t>
+          <w:t>Modèle conceptuel de données</w:t>
         </w:r>
         <w:r>
           <w:rPr>
@@ -1060,13 +1846,7 @@
             <w:noProof/>
             <w:webHidden/>
           </w:rPr>
-          <w:instrText xml:space="preserve"> PAGEREF _Toc308526325 \h </w:instrText>
-        </w:r>
-        <w:r>
-          <w:rPr>
-            <w:noProof/>
-            <w:webHidden/>
-          </w:rPr>
+          <w:instrText xml:space="preserve"> PAGEREF _Toc166761809 \h </w:instrText>
         </w:r>
         <w:r>
           <w:rPr>
@@ -1077,10 +1857,13 @@
         </w:r>
         <w:r>
           <w:rPr>
-            <w:noProof/>
-            <w:webHidden/>
-          </w:rPr>
-          <w:t>3</w:t>
+            <w:b/>
+            <w:bCs/>
+            <w:noProof/>
+            <w:webHidden/>
+            <w:lang w:val="fr-FR"/>
+          </w:rPr>
+          <w:t>Erreur ! Signet non défini.</w:t>
         </w:r>
         <w:r>
           <w:rPr>
@@ -1099,28 +1882,32 @@
           <w:tab w:val="right" w:leader="dot" w:pos="9060"/>
         </w:tabs>
         <w:rPr>
-          <w:rFonts w:eastAsiaTheme="minorEastAsia" w:cstheme="minorBidi"/>
+          <w:rFonts w:asciiTheme="minorHAnsi" w:eastAsiaTheme="minorEastAsia" w:hAnsiTheme="minorHAnsi" w:cstheme="minorBidi"/>
           <w:i w:val="0"/>
           <w:iCs w:val="0"/>
           <w:noProof/>
+          <w:kern w:val="2"/>
           <w:szCs w:val="22"/>
-        </w:rPr>
-      </w:pPr>
-      <w:hyperlink w:anchor="_Toc308526326" w:history="1">
+          <w14:ligatures w14:val="standardContextual"/>
+        </w:rPr>
+      </w:pPr>
+      <w:hyperlink w:anchor="_Toc166761810" w:history="1">
         <w:r>
           <w:rPr>
             <w:rStyle w:val="Lienhypertexte"/>
             <w:noProof/>
           </w:rPr>
-          <w:t>1.5.5</w:t>
-        </w:r>
-        <w:r>
-          <w:rPr>
-            <w:rFonts w:eastAsiaTheme="minorEastAsia" w:cstheme="minorBidi"/>
+          <w:t>3.4.2</w:t>
+        </w:r>
+        <w:r>
+          <w:rPr>
+            <w:rFonts w:asciiTheme="minorHAnsi" w:eastAsiaTheme="minorEastAsia" w:hAnsiTheme="minorHAnsi" w:cstheme="minorBidi"/>
             <w:i w:val="0"/>
             <w:iCs w:val="0"/>
             <w:noProof/>
+            <w:kern w:val="2"/>
             <w:szCs w:val="22"/>
+            <w14:ligatures w14:val="standardContextual"/>
           </w:rPr>
           <w:tab/>
         </w:r>
@@ -1129,7 +1916,7 @@
             <w:rStyle w:val="Lienhypertexte"/>
             <w:noProof/>
           </w:rPr>
-          <w:t>Travail à réaliser par l'apprenti</w:t>
+          <w:t>Modèle logique de Données</w:t>
         </w:r>
         <w:r>
           <w:rPr>
@@ -1150,13 +1937,7 @@
             <w:noProof/>
             <w:webHidden/>
           </w:rPr>
-          <w:instrText xml:space="preserve"> PAGEREF _Toc308526326 \h </w:instrText>
-        </w:r>
-        <w:r>
-          <w:rPr>
-            <w:noProof/>
-            <w:webHidden/>
-          </w:rPr>
+          <w:instrText xml:space="preserve"> PAGEREF _Toc166761810 \h </w:instrText>
         </w:r>
         <w:r>
           <w:rPr>
@@ -1167,190 +1948,13 @@
         </w:r>
         <w:r>
           <w:rPr>
-            <w:noProof/>
-            <w:webHidden/>
-          </w:rPr>
-          <w:t>4</w:t>
-        </w:r>
-        <w:r>
-          <w:rPr>
-            <w:noProof/>
-            <w:webHidden/>
-          </w:rPr>
-          <w:fldChar w:fldCharType="end"/>
-        </w:r>
-      </w:hyperlink>
-    </w:p>
-    <w:p>
-      <w:pPr>
-        <w:pStyle w:val="TM3"/>
-        <w:tabs>
-          <w:tab w:val="left" w:pos="1200"/>
-          <w:tab w:val="right" w:leader="dot" w:pos="9060"/>
-        </w:tabs>
-        <w:rPr>
-          <w:rFonts w:eastAsiaTheme="minorEastAsia" w:cstheme="minorBidi"/>
-          <w:i w:val="0"/>
-          <w:iCs w:val="0"/>
-          <w:noProof/>
-          <w:szCs w:val="22"/>
-        </w:rPr>
-      </w:pPr>
-      <w:hyperlink w:anchor="_Toc308526327" w:history="1">
-        <w:r>
-          <w:rPr>
-            <w:rStyle w:val="Lienhypertexte"/>
-            <w:noProof/>
-          </w:rPr>
-          <w:t>1.5.6</w:t>
-        </w:r>
-        <w:r>
-          <w:rPr>
-            <w:rFonts w:eastAsiaTheme="minorEastAsia" w:cstheme="minorBidi"/>
-            <w:i w:val="0"/>
-            <w:iCs w:val="0"/>
-            <w:noProof/>
-            <w:szCs w:val="22"/>
-          </w:rPr>
-          <w:tab/>
-        </w:r>
-        <w:r>
-          <w:rPr>
-            <w:rStyle w:val="Lienhypertexte"/>
-            <w:noProof/>
-          </w:rPr>
-          <w:t>Si le temps le permet …</w:t>
-        </w:r>
-        <w:r>
-          <w:rPr>
-            <w:noProof/>
-            <w:webHidden/>
-          </w:rPr>
-          <w:tab/>
-        </w:r>
-        <w:r>
-          <w:rPr>
-            <w:noProof/>
-            <w:webHidden/>
-          </w:rPr>
-          <w:fldChar w:fldCharType="begin"/>
-        </w:r>
-        <w:r>
-          <w:rPr>
-            <w:noProof/>
-            <w:webHidden/>
-          </w:rPr>
-          <w:instrText xml:space="preserve"> PAGEREF _Toc308526327 \h </w:instrText>
-        </w:r>
-        <w:r>
-          <w:rPr>
-            <w:noProof/>
-            <w:webHidden/>
-          </w:rPr>
-        </w:r>
-        <w:r>
-          <w:rPr>
-            <w:noProof/>
-            <w:webHidden/>
-          </w:rPr>
-          <w:fldChar w:fldCharType="separate"/>
-        </w:r>
-        <w:r>
-          <w:rPr>
-            <w:noProof/>
-            <w:webHidden/>
-          </w:rPr>
-          <w:t>4</w:t>
-        </w:r>
-        <w:r>
-          <w:rPr>
-            <w:noProof/>
-            <w:webHidden/>
-          </w:rPr>
-          <w:fldChar w:fldCharType="end"/>
-        </w:r>
-      </w:hyperlink>
-    </w:p>
-    <w:p>
-      <w:pPr>
-        <w:pStyle w:val="TM3"/>
-        <w:tabs>
-          <w:tab w:val="left" w:pos="1200"/>
-          <w:tab w:val="right" w:leader="dot" w:pos="9060"/>
-        </w:tabs>
-        <w:rPr>
-          <w:rFonts w:eastAsiaTheme="minorEastAsia" w:cstheme="minorBidi"/>
-          <w:i w:val="0"/>
-          <w:iCs w:val="0"/>
-          <w:noProof/>
-          <w:szCs w:val="22"/>
-        </w:rPr>
-      </w:pPr>
-      <w:hyperlink w:anchor="_Toc308526328" w:history="1">
-        <w:r>
-          <w:rPr>
-            <w:rStyle w:val="Lienhypertexte"/>
-            <w:noProof/>
-          </w:rPr>
-          <w:t>1.5.7</w:t>
-        </w:r>
-        <w:r>
-          <w:rPr>
-            <w:rFonts w:eastAsiaTheme="minorEastAsia" w:cstheme="minorBidi"/>
-            <w:i w:val="0"/>
-            <w:iCs w:val="0"/>
-            <w:noProof/>
-            <w:szCs w:val="22"/>
-          </w:rPr>
-          <w:tab/>
-        </w:r>
-        <w:r>
-          <w:rPr>
-            <w:rStyle w:val="Lienhypertexte"/>
-            <w:noProof/>
-          </w:rPr>
-          <w:t>Méthodes de validation des solutions</w:t>
-        </w:r>
-        <w:r>
-          <w:rPr>
-            <w:noProof/>
-            <w:webHidden/>
-          </w:rPr>
-          <w:tab/>
-        </w:r>
-        <w:r>
-          <w:rPr>
-            <w:noProof/>
-            <w:webHidden/>
-          </w:rPr>
-          <w:fldChar w:fldCharType="begin"/>
-        </w:r>
-        <w:r>
-          <w:rPr>
-            <w:noProof/>
-            <w:webHidden/>
-          </w:rPr>
-          <w:instrText xml:space="preserve"> PAGEREF _Toc308526328 \h </w:instrText>
-        </w:r>
-        <w:r>
-          <w:rPr>
-            <w:noProof/>
-            <w:webHidden/>
-          </w:rPr>
-        </w:r>
-        <w:r>
-          <w:rPr>
-            <w:noProof/>
-            <w:webHidden/>
-          </w:rPr>
-          <w:fldChar w:fldCharType="separate"/>
-        </w:r>
-        <w:r>
-          <w:rPr>
-            <w:noProof/>
-            <w:webHidden/>
-          </w:rPr>
-          <w:t>4</w:t>
+            <w:b/>
+            <w:bCs/>
+            <w:noProof/>
+            <w:webHidden/>
+            <w:lang w:val="fr-FR"/>
+          </w:rPr>
+          <w:t>Erreur ! Signet non défini.</w:t>
         </w:r>
         <w:r>
           <w:rPr>
@@ -1369,26 +1973,30 @@
           <w:tab w:val="right" w:leader="dot" w:pos="9060"/>
         </w:tabs>
         <w:rPr>
-          <w:rFonts w:eastAsiaTheme="minorEastAsia" w:cstheme="minorBidi"/>
+          <w:rFonts w:asciiTheme="minorHAnsi" w:eastAsiaTheme="minorEastAsia" w:hAnsiTheme="minorHAnsi" w:cstheme="minorBidi"/>
           <w:smallCaps w:val="0"/>
           <w:noProof/>
+          <w:kern w:val="2"/>
           <w:szCs w:val="22"/>
-        </w:rPr>
-      </w:pPr>
-      <w:hyperlink w:anchor="_Toc308526329" w:history="1">
+          <w14:ligatures w14:val="standardContextual"/>
+        </w:rPr>
+      </w:pPr>
+      <w:hyperlink w:anchor="_Toc166761811" w:history="1">
         <w:r>
           <w:rPr>
             <w:rStyle w:val="Lienhypertexte"/>
             <w:noProof/>
           </w:rPr>
-          <w:t>1.6</w:t>
-        </w:r>
-        <w:r>
-          <w:rPr>
-            <w:rFonts w:eastAsiaTheme="minorEastAsia" w:cstheme="minorBidi"/>
+          <w:t>3.5</w:t>
+        </w:r>
+        <w:r>
+          <w:rPr>
+            <w:rFonts w:asciiTheme="minorHAnsi" w:eastAsiaTheme="minorEastAsia" w:hAnsiTheme="minorHAnsi" w:cstheme="minorBidi"/>
             <w:smallCaps w:val="0"/>
             <w:noProof/>
+            <w:kern w:val="2"/>
             <w:szCs w:val="22"/>
+            <w14:ligatures w14:val="standardContextual"/>
           </w:rPr>
           <w:tab/>
         </w:r>
@@ -1397,7 +2005,7 @@
             <w:rStyle w:val="Lienhypertexte"/>
             <w:noProof/>
           </w:rPr>
-          <w:t>Les points suivants seront évalués</w:t>
+          <w:t>Stratégie de tests</w:t>
         </w:r>
         <w:r>
           <w:rPr>
@@ -1418,7 +2026,7 @@
             <w:noProof/>
             <w:webHidden/>
           </w:rPr>
-          <w:instrText xml:space="preserve"> PAGEREF _Toc308526329 \h </w:instrText>
+          <w:instrText xml:space="preserve"> PAGEREF _Toc166761811 \h </w:instrText>
         </w:r>
         <w:r>
           <w:rPr>
@@ -1438,7 +2046,7 @@
             <w:noProof/>
             <w:webHidden/>
           </w:rPr>
-          <w:t>4</w:t>
+          <w:t>11</w:t>
         </w:r>
         <w:r>
           <w:rPr>
@@ -1457,26 +2065,30 @@
           <w:tab w:val="right" w:leader="dot" w:pos="9060"/>
         </w:tabs>
         <w:rPr>
-          <w:rFonts w:eastAsiaTheme="minorEastAsia" w:cstheme="minorBidi"/>
+          <w:rFonts w:asciiTheme="minorHAnsi" w:eastAsiaTheme="minorEastAsia" w:hAnsiTheme="minorHAnsi" w:cstheme="minorBidi"/>
           <w:smallCaps w:val="0"/>
           <w:noProof/>
+          <w:kern w:val="2"/>
           <w:szCs w:val="22"/>
-        </w:rPr>
-      </w:pPr>
-      <w:hyperlink w:anchor="_Toc308526330" w:history="1">
+          <w14:ligatures w14:val="standardContextual"/>
+        </w:rPr>
+      </w:pPr>
+      <w:hyperlink w:anchor="_Toc166761812" w:history="1">
         <w:r>
           <w:rPr>
             <w:rStyle w:val="Lienhypertexte"/>
             <w:noProof/>
           </w:rPr>
-          <w:t>1.7</w:t>
-        </w:r>
-        <w:r>
-          <w:rPr>
-            <w:rFonts w:eastAsiaTheme="minorEastAsia" w:cstheme="minorBidi"/>
+          <w:t>3.6</w:t>
+        </w:r>
+        <w:r>
+          <w:rPr>
+            <w:rFonts w:asciiTheme="minorHAnsi" w:eastAsiaTheme="minorEastAsia" w:hAnsiTheme="minorHAnsi" w:cstheme="minorBidi"/>
             <w:smallCaps w:val="0"/>
             <w:noProof/>
+            <w:kern w:val="2"/>
             <w:szCs w:val="22"/>
+            <w14:ligatures w14:val="standardContextual"/>
           </w:rPr>
           <w:tab/>
         </w:r>
@@ -1485,7 +2097,7 @@
             <w:rStyle w:val="Lienhypertexte"/>
             <w:noProof/>
           </w:rPr>
-          <w:t>Validation et conditions de réussite</w:t>
+          <w:t>Risques techniques</w:t>
         </w:r>
         <w:r>
           <w:rPr>
@@ -1506,7 +2118,7 @@
             <w:noProof/>
             <w:webHidden/>
           </w:rPr>
-          <w:instrText xml:space="preserve"> PAGEREF _Toc308526330 \h </w:instrText>
+          <w:instrText xml:space="preserve"> PAGEREF _Toc166761812 \h </w:instrText>
         </w:r>
         <w:r>
           <w:rPr>
@@ -1526,7 +2138,7 @@
             <w:noProof/>
             <w:webHidden/>
           </w:rPr>
-          <w:t>4</w:t>
+          <w:t>11</w:t>
         </w:r>
         <w:r>
           <w:rPr>
@@ -1545,30 +2157,34 @@
           <w:tab w:val="right" w:leader="dot" w:pos="9060"/>
         </w:tabs>
         <w:rPr>
-          <w:rFonts w:eastAsiaTheme="minorEastAsia" w:cstheme="minorBidi"/>
+          <w:rFonts w:asciiTheme="minorHAnsi" w:eastAsiaTheme="minorEastAsia" w:hAnsiTheme="minorHAnsi" w:cstheme="minorBidi"/>
           <w:b w:val="0"/>
           <w:bCs w:val="0"/>
           <w:caps w:val="0"/>
           <w:noProof/>
+          <w:kern w:val="2"/>
           <w:szCs w:val="22"/>
-        </w:rPr>
-      </w:pPr>
-      <w:hyperlink w:anchor="_Toc308526331" w:history="1">
+          <w14:ligatures w14:val="standardContextual"/>
+        </w:rPr>
+      </w:pPr>
+      <w:hyperlink w:anchor="_Toc166761813" w:history="1">
         <w:r>
           <w:rPr>
             <w:rStyle w:val="Lienhypertexte"/>
             <w:noProof/>
           </w:rPr>
-          <w:t>2</w:t>
-        </w:r>
-        <w:r>
-          <w:rPr>
-            <w:rFonts w:eastAsiaTheme="minorEastAsia" w:cstheme="minorBidi"/>
+          <w:t>4</w:t>
+        </w:r>
+        <w:r>
+          <w:rPr>
+            <w:rFonts w:asciiTheme="minorHAnsi" w:eastAsiaTheme="minorEastAsia" w:hAnsiTheme="minorHAnsi" w:cstheme="minorBidi"/>
             <w:b w:val="0"/>
             <w:bCs w:val="0"/>
             <w:caps w:val="0"/>
             <w:noProof/>
+            <w:kern w:val="2"/>
             <w:szCs w:val="22"/>
+            <w14:ligatures w14:val="standardContextual"/>
           </w:rPr>
           <w:tab/>
         </w:r>
@@ -1577,7 +2193,7 @@
             <w:rStyle w:val="Lienhypertexte"/>
             <w:noProof/>
           </w:rPr>
-          <w:t>Planification Initiale</w:t>
+          <w:t>Réalisation</w:t>
         </w:r>
         <w:r>
           <w:rPr>
@@ -1598,7 +2214,7 @@
             <w:noProof/>
             <w:webHidden/>
           </w:rPr>
-          <w:instrText xml:space="preserve"> PAGEREF _Toc308526331 \h </w:instrText>
+          <w:instrText xml:space="preserve"> PAGEREF _Toc166761813 \h </w:instrText>
         </w:r>
         <w:r>
           <w:rPr>
@@ -1618,7 +2234,191 @@
             <w:noProof/>
             <w:webHidden/>
           </w:rPr>
-          <w:t>4</w:t>
+          <w:t>12</w:t>
+        </w:r>
+        <w:r>
+          <w:rPr>
+            <w:noProof/>
+            <w:webHidden/>
+          </w:rPr>
+          <w:fldChar w:fldCharType="end"/>
+        </w:r>
+      </w:hyperlink>
+    </w:p>
+    <w:p>
+      <w:pPr>
+        <w:pStyle w:val="TM2"/>
+        <w:tabs>
+          <w:tab w:val="left" w:pos="800"/>
+          <w:tab w:val="right" w:leader="dot" w:pos="9060"/>
+        </w:tabs>
+        <w:rPr>
+          <w:rFonts w:asciiTheme="minorHAnsi" w:eastAsiaTheme="minorEastAsia" w:hAnsiTheme="minorHAnsi" w:cstheme="minorBidi"/>
+          <w:smallCaps w:val="0"/>
+          <w:noProof/>
+          <w:kern w:val="2"/>
+          <w:szCs w:val="22"/>
+          <w14:ligatures w14:val="standardContextual"/>
+        </w:rPr>
+      </w:pPr>
+      <w:hyperlink w:anchor="_Toc166761814" w:history="1">
+        <w:r>
+          <w:rPr>
+            <w:rStyle w:val="Lienhypertexte"/>
+            <w:noProof/>
+          </w:rPr>
+          <w:t>4.1</w:t>
+        </w:r>
+        <w:r>
+          <w:rPr>
+            <w:rFonts w:asciiTheme="minorHAnsi" w:eastAsiaTheme="minorEastAsia" w:hAnsiTheme="minorHAnsi" w:cstheme="minorBidi"/>
+            <w:smallCaps w:val="0"/>
+            <w:noProof/>
+            <w:kern w:val="2"/>
+            <w:szCs w:val="22"/>
+            <w14:ligatures w14:val="standardContextual"/>
+          </w:rPr>
+          <w:tab/>
+        </w:r>
+        <w:r>
+          <w:rPr>
+            <w:rStyle w:val="Lienhypertexte"/>
+            <w:noProof/>
+          </w:rPr>
+          <w:t>Dossier de Réalisation</w:t>
+        </w:r>
+        <w:r>
+          <w:rPr>
+            <w:noProof/>
+            <w:webHidden/>
+          </w:rPr>
+          <w:tab/>
+        </w:r>
+        <w:r>
+          <w:rPr>
+            <w:noProof/>
+            <w:webHidden/>
+          </w:rPr>
+          <w:fldChar w:fldCharType="begin"/>
+        </w:r>
+        <w:r>
+          <w:rPr>
+            <w:noProof/>
+            <w:webHidden/>
+          </w:rPr>
+          <w:instrText xml:space="preserve"> PAGEREF _Toc166761814 \h </w:instrText>
+        </w:r>
+        <w:r>
+          <w:rPr>
+            <w:noProof/>
+            <w:webHidden/>
+          </w:rPr>
+        </w:r>
+        <w:r>
+          <w:rPr>
+            <w:noProof/>
+            <w:webHidden/>
+          </w:rPr>
+          <w:fldChar w:fldCharType="separate"/>
+        </w:r>
+        <w:r>
+          <w:rPr>
+            <w:noProof/>
+            <w:webHidden/>
+          </w:rPr>
+          <w:t>12</w:t>
+        </w:r>
+        <w:r>
+          <w:rPr>
+            <w:noProof/>
+            <w:webHidden/>
+          </w:rPr>
+          <w:fldChar w:fldCharType="end"/>
+        </w:r>
+      </w:hyperlink>
+    </w:p>
+    <w:p>
+      <w:pPr>
+        <w:pStyle w:val="TM2"/>
+        <w:tabs>
+          <w:tab w:val="left" w:pos="800"/>
+          <w:tab w:val="right" w:leader="dot" w:pos="9060"/>
+        </w:tabs>
+        <w:rPr>
+          <w:rFonts w:asciiTheme="minorHAnsi" w:eastAsiaTheme="minorEastAsia" w:hAnsiTheme="minorHAnsi" w:cstheme="minorBidi"/>
+          <w:smallCaps w:val="0"/>
+          <w:noProof/>
+          <w:kern w:val="2"/>
+          <w:szCs w:val="22"/>
+          <w14:ligatures w14:val="standardContextual"/>
+        </w:rPr>
+      </w:pPr>
+      <w:hyperlink w:anchor="_Toc166761815" w:history="1">
+        <w:r>
+          <w:rPr>
+            <w:rStyle w:val="Lienhypertexte"/>
+            <w:noProof/>
+          </w:rPr>
+          <w:t>4.2</w:t>
+        </w:r>
+        <w:r>
+          <w:rPr>
+            <w:rFonts w:asciiTheme="minorHAnsi" w:eastAsiaTheme="minorEastAsia" w:hAnsiTheme="minorHAnsi" w:cstheme="minorBidi"/>
+            <w:smallCaps w:val="0"/>
+            <w:noProof/>
+            <w:kern w:val="2"/>
+            <w:szCs w:val="22"/>
+            <w14:ligatures w14:val="standardContextual"/>
+          </w:rPr>
+          <w:tab/>
+        </w:r>
+        <w:r>
+          <w:rPr>
+            <w:rStyle w:val="Lienhypertexte"/>
+            <w:noProof/>
+          </w:rPr>
+          <w:t>Modifications</w:t>
+        </w:r>
+        <w:r>
+          <w:rPr>
+            <w:noProof/>
+            <w:webHidden/>
+          </w:rPr>
+          <w:tab/>
+        </w:r>
+        <w:r>
+          <w:rPr>
+            <w:noProof/>
+            <w:webHidden/>
+          </w:rPr>
+          <w:fldChar w:fldCharType="begin"/>
+        </w:r>
+        <w:r>
+          <w:rPr>
+            <w:noProof/>
+            <w:webHidden/>
+          </w:rPr>
+          <w:instrText xml:space="preserve"> PAGEREF _Toc166761815 \h </w:instrText>
+        </w:r>
+        <w:r>
+          <w:rPr>
+            <w:noProof/>
+            <w:webHidden/>
+          </w:rPr>
+        </w:r>
+        <w:r>
+          <w:rPr>
+            <w:noProof/>
+            <w:webHidden/>
+          </w:rPr>
+          <w:fldChar w:fldCharType="separate"/>
+        </w:r>
+        <w:r>
+          <w:rPr>
+            <w:noProof/>
+            <w:webHidden/>
+          </w:rPr>
+          <w:t>12</w:t>
         </w:r>
         <w:r>
           <w:rPr>
@@ -1637,30 +2437,34 @@
           <w:tab w:val="right" w:leader="dot" w:pos="9060"/>
         </w:tabs>
         <w:rPr>
-          <w:rFonts w:eastAsiaTheme="minorEastAsia" w:cstheme="minorBidi"/>
+          <w:rFonts w:asciiTheme="minorHAnsi" w:eastAsiaTheme="minorEastAsia" w:hAnsiTheme="minorHAnsi" w:cstheme="minorBidi"/>
           <w:b w:val="0"/>
           <w:bCs w:val="0"/>
           <w:caps w:val="0"/>
           <w:noProof/>
+          <w:kern w:val="2"/>
           <w:szCs w:val="22"/>
-        </w:rPr>
-      </w:pPr>
-      <w:hyperlink w:anchor="_Toc308526332" w:history="1">
+          <w14:ligatures w14:val="standardContextual"/>
+        </w:rPr>
+      </w:pPr>
+      <w:hyperlink w:anchor="_Toc166761816" w:history="1">
         <w:r>
           <w:rPr>
             <w:rStyle w:val="Lienhypertexte"/>
             <w:noProof/>
           </w:rPr>
-          <w:t>3</w:t>
-        </w:r>
-        <w:r>
-          <w:rPr>
-            <w:rFonts w:eastAsiaTheme="minorEastAsia" w:cstheme="minorBidi"/>
+          <w:t>5</w:t>
+        </w:r>
+        <w:r>
+          <w:rPr>
+            <w:rFonts w:asciiTheme="minorHAnsi" w:eastAsiaTheme="minorEastAsia" w:hAnsiTheme="minorHAnsi" w:cstheme="minorBidi"/>
             <w:b w:val="0"/>
             <w:bCs w:val="0"/>
             <w:caps w:val="0"/>
             <w:noProof/>
+            <w:kern w:val="2"/>
             <w:szCs w:val="22"/>
+            <w14:ligatures w14:val="standardContextual"/>
           </w:rPr>
           <w:tab/>
         </w:r>
@@ -1669,7 +2473,7 @@
             <w:rStyle w:val="Lienhypertexte"/>
             <w:noProof/>
           </w:rPr>
-          <w:t>Analyse</w:t>
+          <w:t>Tests</w:t>
         </w:r>
         <w:r>
           <w:rPr>
@@ -1690,7 +2494,7 @@
             <w:noProof/>
             <w:webHidden/>
           </w:rPr>
-          <w:instrText xml:space="preserve"> PAGEREF _Toc308526332 \h </w:instrText>
+          <w:instrText xml:space="preserve"> PAGEREF _Toc166761816 \h </w:instrText>
         </w:r>
         <w:r>
           <w:rPr>
@@ -1710,7 +2514,7 @@
             <w:noProof/>
             <w:webHidden/>
           </w:rPr>
-          <w:t>4</w:t>
+          <w:t>12</w:t>
         </w:r>
         <w:r>
           <w:rPr>
@@ -1729,26 +2533,30 @@
           <w:tab w:val="right" w:leader="dot" w:pos="9060"/>
         </w:tabs>
         <w:rPr>
-          <w:rFonts w:eastAsiaTheme="minorEastAsia" w:cstheme="minorBidi"/>
+          <w:rFonts w:asciiTheme="minorHAnsi" w:eastAsiaTheme="minorEastAsia" w:hAnsiTheme="minorHAnsi" w:cstheme="minorBidi"/>
           <w:smallCaps w:val="0"/>
           <w:noProof/>
+          <w:kern w:val="2"/>
           <w:szCs w:val="22"/>
-        </w:rPr>
-      </w:pPr>
-      <w:hyperlink w:anchor="_Toc308526333" w:history="1">
+          <w14:ligatures w14:val="standardContextual"/>
+        </w:rPr>
+      </w:pPr>
+      <w:hyperlink w:anchor="_Toc166761817" w:history="1">
         <w:r>
           <w:rPr>
             <w:rStyle w:val="Lienhypertexte"/>
             <w:noProof/>
           </w:rPr>
-          <w:t>3.1</w:t>
-        </w:r>
-        <w:r>
-          <w:rPr>
-            <w:rFonts w:eastAsiaTheme="minorEastAsia" w:cstheme="minorBidi"/>
+          <w:t>5.1</w:t>
+        </w:r>
+        <w:r>
+          <w:rPr>
+            <w:rFonts w:asciiTheme="minorHAnsi" w:eastAsiaTheme="minorEastAsia" w:hAnsiTheme="minorHAnsi" w:cstheme="minorBidi"/>
             <w:smallCaps w:val="0"/>
             <w:noProof/>
+            <w:kern w:val="2"/>
             <w:szCs w:val="22"/>
+            <w14:ligatures w14:val="standardContextual"/>
           </w:rPr>
           <w:tab/>
         </w:r>
@@ -1757,7 +2565,7 @@
             <w:rStyle w:val="Lienhypertexte"/>
             <w:noProof/>
           </w:rPr>
-          <w:t>Opportunités</w:t>
+          <w:t>Dossier des tests</w:t>
         </w:r>
         <w:r>
           <w:rPr>
@@ -1778,7 +2586,7 @@
             <w:noProof/>
             <w:webHidden/>
           </w:rPr>
-          <w:instrText xml:space="preserve"> PAGEREF _Toc308526333 \h </w:instrText>
+          <w:instrText xml:space="preserve"> PAGEREF _Toc166761817 \h </w:instrText>
         </w:r>
         <w:r>
           <w:rPr>
@@ -1798,7 +2606,103 @@
             <w:noProof/>
             <w:webHidden/>
           </w:rPr>
-          <w:t>4</w:t>
+          <w:t>12</w:t>
+        </w:r>
+        <w:r>
+          <w:rPr>
+            <w:noProof/>
+            <w:webHidden/>
+          </w:rPr>
+          <w:fldChar w:fldCharType="end"/>
+        </w:r>
+      </w:hyperlink>
+    </w:p>
+    <w:p>
+      <w:pPr>
+        <w:pStyle w:val="TM10"/>
+        <w:tabs>
+          <w:tab w:val="left" w:pos="400"/>
+          <w:tab w:val="right" w:leader="dot" w:pos="9060"/>
+        </w:tabs>
+        <w:rPr>
+          <w:rFonts w:asciiTheme="minorHAnsi" w:eastAsiaTheme="minorEastAsia" w:hAnsiTheme="minorHAnsi" w:cstheme="minorBidi"/>
+          <w:b w:val="0"/>
+          <w:bCs w:val="0"/>
+          <w:caps w:val="0"/>
+          <w:noProof/>
+          <w:kern w:val="2"/>
+          <w:szCs w:val="22"/>
+          <w14:ligatures w14:val="standardContextual"/>
+        </w:rPr>
+      </w:pPr>
+      <w:hyperlink w:anchor="_Toc166761818" w:history="1">
+        <w:r>
+          <w:rPr>
+            <w:rStyle w:val="Lienhypertexte"/>
+            <w:noProof/>
+          </w:rPr>
+          <w:t>6</w:t>
+        </w:r>
+        <w:r>
+          <w:rPr>
+            <w:rFonts w:asciiTheme="minorHAnsi" w:eastAsiaTheme="minorEastAsia" w:hAnsiTheme="minorHAnsi" w:cstheme="minorBidi"/>
+            <w:b w:val="0"/>
+            <w:bCs w:val="0"/>
+            <w:caps w:val="0"/>
+            <w:noProof/>
+            <w:kern w:val="2"/>
+            <w:szCs w:val="22"/>
+            <w14:ligatures w14:val="standardContextual"/>
+          </w:rPr>
+          <w:tab/>
+        </w:r>
+        <w:r>
+          <w:rPr>
+            <w:rStyle w:val="Lienhypertexte"/>
+            <w:noProof/>
+          </w:rPr>
+          <w:t>Conclusion</w:t>
+        </w:r>
+        <w:r>
+          <w:rPr>
+            <w:noProof/>
+            <w:webHidden/>
+          </w:rPr>
+          <w:tab/>
+        </w:r>
+        <w:r>
+          <w:rPr>
+            <w:noProof/>
+            <w:webHidden/>
+          </w:rPr>
+          <w:fldChar w:fldCharType="begin"/>
+        </w:r>
+        <w:r>
+          <w:rPr>
+            <w:noProof/>
+            <w:webHidden/>
+          </w:rPr>
+          <w:instrText xml:space="preserve"> PAGEREF _Toc166761818 \h </w:instrText>
+        </w:r>
+        <w:r>
+          <w:rPr>
+            <w:noProof/>
+            <w:webHidden/>
+          </w:rPr>
+        </w:r>
+        <w:r>
+          <w:rPr>
+            <w:noProof/>
+            <w:webHidden/>
+          </w:rPr>
+          <w:fldChar w:fldCharType="separate"/>
+        </w:r>
+        <w:r>
+          <w:rPr>
+            <w:noProof/>
+            <w:webHidden/>
+          </w:rPr>
+          <w:t>12</w:t>
         </w:r>
         <w:r>
           <w:rPr>
@@ -1817,26 +2721,30 @@
           <w:tab w:val="right" w:leader="dot" w:pos="9060"/>
         </w:tabs>
         <w:rPr>
-          <w:rFonts w:eastAsiaTheme="minorEastAsia" w:cstheme="minorBidi"/>
+          <w:rFonts w:asciiTheme="minorHAnsi" w:eastAsiaTheme="minorEastAsia" w:hAnsiTheme="minorHAnsi" w:cstheme="minorBidi"/>
           <w:smallCaps w:val="0"/>
           <w:noProof/>
+          <w:kern w:val="2"/>
           <w:szCs w:val="22"/>
-        </w:rPr>
-      </w:pPr>
-      <w:hyperlink w:anchor="_Toc308526334" w:history="1">
+          <w14:ligatures w14:val="standardContextual"/>
+        </w:rPr>
+      </w:pPr>
+      <w:hyperlink w:anchor="_Toc166761819" w:history="1">
         <w:r>
           <w:rPr>
             <w:rStyle w:val="Lienhypertexte"/>
             <w:noProof/>
           </w:rPr>
-          <w:t>3.2</w:t>
-        </w:r>
-        <w:r>
-          <w:rPr>
-            <w:rFonts w:eastAsiaTheme="minorEastAsia" w:cstheme="minorBidi"/>
+          <w:t>6.1</w:t>
+        </w:r>
+        <w:r>
+          <w:rPr>
+            <w:rFonts w:asciiTheme="minorHAnsi" w:eastAsiaTheme="minorEastAsia" w:hAnsiTheme="minorHAnsi" w:cstheme="minorBidi"/>
             <w:smallCaps w:val="0"/>
             <w:noProof/>
+            <w:kern w:val="2"/>
             <w:szCs w:val="22"/>
+            <w14:ligatures w14:val="standardContextual"/>
           </w:rPr>
           <w:tab/>
         </w:r>
@@ -1845,7 +2753,7 @@
             <w:rStyle w:val="Lienhypertexte"/>
             <w:noProof/>
           </w:rPr>
-          <w:t>Document d’analyse et conception</w:t>
+          <w:t>Bilan des fonctionnalités demandées</w:t>
         </w:r>
         <w:r>
           <w:rPr>
@@ -1866,7 +2774,7 @@
             <w:noProof/>
             <w:webHidden/>
           </w:rPr>
-          <w:instrText xml:space="preserve"> PAGEREF _Toc308526334 \h </w:instrText>
+          <w:instrText xml:space="preserve"> PAGEREF _Toc166761819 \h </w:instrText>
         </w:r>
         <w:r>
           <w:rPr>
@@ -1886,7 +2794,7 @@
             <w:noProof/>
             <w:webHidden/>
           </w:rPr>
-          <w:t>4</w:t>
+          <w:t>12</w:t>
         </w:r>
         <w:r>
           <w:rPr>
@@ -1905,26 +2813,30 @@
           <w:tab w:val="right" w:leader="dot" w:pos="9060"/>
         </w:tabs>
         <w:rPr>
-          <w:rFonts w:eastAsiaTheme="minorEastAsia" w:cstheme="minorBidi"/>
+          <w:rFonts w:asciiTheme="minorHAnsi" w:eastAsiaTheme="minorEastAsia" w:hAnsiTheme="minorHAnsi" w:cstheme="minorBidi"/>
           <w:smallCaps w:val="0"/>
           <w:noProof/>
+          <w:kern w:val="2"/>
           <w:szCs w:val="22"/>
-        </w:rPr>
-      </w:pPr>
-      <w:hyperlink w:anchor="_Toc308526335" w:history="1">
+          <w14:ligatures w14:val="standardContextual"/>
+        </w:rPr>
+      </w:pPr>
+      <w:hyperlink w:anchor="_Toc166761820" w:history="1">
         <w:r>
           <w:rPr>
             <w:rStyle w:val="Lienhypertexte"/>
             <w:noProof/>
           </w:rPr>
-          <w:t>3.3</w:t>
-        </w:r>
-        <w:r>
-          <w:rPr>
-            <w:rFonts w:eastAsiaTheme="minorEastAsia" w:cstheme="minorBidi"/>
+          <w:t>6.2</w:t>
+        </w:r>
+        <w:r>
+          <w:rPr>
+            <w:rFonts w:asciiTheme="minorHAnsi" w:eastAsiaTheme="minorEastAsia" w:hAnsiTheme="minorHAnsi" w:cstheme="minorBidi"/>
             <w:smallCaps w:val="0"/>
             <w:noProof/>
+            <w:kern w:val="2"/>
             <w:szCs w:val="22"/>
+            <w14:ligatures w14:val="standardContextual"/>
           </w:rPr>
           <w:tab/>
         </w:r>
@@ -1933,7 +2845,7 @@
             <w:rStyle w:val="Lienhypertexte"/>
             <w:noProof/>
           </w:rPr>
-          <w:t>Conception des tests</w:t>
+          <w:t>Bilan de la planification</w:t>
         </w:r>
         <w:r>
           <w:rPr>
@@ -1954,7 +2866,7 @@
             <w:noProof/>
             <w:webHidden/>
           </w:rPr>
-          <w:instrText xml:space="preserve"> PAGEREF _Toc308526335 \h </w:instrText>
+          <w:instrText xml:space="preserve"> PAGEREF _Toc166761820 \h </w:instrText>
         </w:r>
         <w:r>
           <w:rPr>
@@ -1974,7 +2886,7 @@
             <w:noProof/>
             <w:webHidden/>
           </w:rPr>
-          <w:t>5</w:t>
+          <w:t>12</w:t>
         </w:r>
         <w:r>
           <w:rPr>
@@ -1993,26 +2905,30 @@
           <w:tab w:val="right" w:leader="dot" w:pos="9060"/>
         </w:tabs>
         <w:rPr>
-          <w:rFonts w:eastAsiaTheme="minorEastAsia" w:cstheme="minorBidi"/>
+          <w:rFonts w:asciiTheme="minorHAnsi" w:eastAsiaTheme="minorEastAsia" w:hAnsiTheme="minorHAnsi" w:cstheme="minorBidi"/>
           <w:smallCaps w:val="0"/>
           <w:noProof/>
+          <w:kern w:val="2"/>
           <w:szCs w:val="22"/>
-        </w:rPr>
-      </w:pPr>
-      <w:hyperlink w:anchor="_Toc308526336" w:history="1">
+          <w14:ligatures w14:val="standardContextual"/>
+        </w:rPr>
+      </w:pPr>
+      <w:hyperlink w:anchor="_Toc166761821" w:history="1">
         <w:r>
           <w:rPr>
             <w:rStyle w:val="Lienhypertexte"/>
             <w:noProof/>
           </w:rPr>
-          <w:t>3.4</w:t>
-        </w:r>
-        <w:r>
-          <w:rPr>
-            <w:rFonts w:eastAsiaTheme="minorEastAsia" w:cstheme="minorBidi"/>
+          <w:t>6.3</w:t>
+        </w:r>
+        <w:r>
+          <w:rPr>
+            <w:rFonts w:asciiTheme="minorHAnsi" w:eastAsiaTheme="minorEastAsia" w:hAnsiTheme="minorHAnsi" w:cstheme="minorBidi"/>
             <w:smallCaps w:val="0"/>
             <w:noProof/>
+            <w:kern w:val="2"/>
             <w:szCs w:val="22"/>
+            <w14:ligatures w14:val="standardContextual"/>
           </w:rPr>
           <w:tab/>
         </w:r>
@@ -2021,7 +2937,7 @@
             <w:rStyle w:val="Lienhypertexte"/>
             <w:noProof/>
           </w:rPr>
-          <w:t>Planification détaillée</w:t>
+          <w:t>Bilan personnel</w:t>
         </w:r>
         <w:r>
           <w:rPr>
@@ -2042,7 +2958,7 @@
             <w:noProof/>
             <w:webHidden/>
           </w:rPr>
-          <w:instrText xml:space="preserve"> PAGEREF _Toc308526336 \h </w:instrText>
+          <w:instrText xml:space="preserve"> PAGEREF _Toc166761821 \h </w:instrText>
         </w:r>
         <w:r>
           <w:rPr>
@@ -2062,7 +2978,7 @@
             <w:noProof/>
             <w:webHidden/>
           </w:rPr>
-          <w:t>5</w:t>
+          <w:t>12</w:t>
         </w:r>
         <w:r>
           <w:rPr>
@@ -2081,30 +2997,34 @@
           <w:tab w:val="right" w:leader="dot" w:pos="9060"/>
         </w:tabs>
         <w:rPr>
-          <w:rFonts w:eastAsiaTheme="minorEastAsia" w:cstheme="minorBidi"/>
+          <w:rFonts w:asciiTheme="minorHAnsi" w:eastAsiaTheme="minorEastAsia" w:hAnsiTheme="minorHAnsi" w:cstheme="minorBidi"/>
           <w:b w:val="0"/>
           <w:bCs w:val="0"/>
           <w:caps w:val="0"/>
           <w:noProof/>
+          <w:kern w:val="2"/>
           <w:szCs w:val="22"/>
-        </w:rPr>
-      </w:pPr>
-      <w:hyperlink w:anchor="_Toc308526337" w:history="1">
+          <w14:ligatures w14:val="standardContextual"/>
+        </w:rPr>
+      </w:pPr>
+      <w:hyperlink w:anchor="_Toc166761822" w:history="1">
         <w:r>
           <w:rPr>
             <w:rStyle w:val="Lienhypertexte"/>
             <w:noProof/>
           </w:rPr>
-          <w:t>4</w:t>
-        </w:r>
-        <w:r>
-          <w:rPr>
-            <w:rFonts w:eastAsiaTheme="minorEastAsia" w:cstheme="minorBidi"/>
+          <w:t>7</w:t>
+        </w:r>
+        <w:r>
+          <w:rPr>
+            <w:rFonts w:asciiTheme="minorHAnsi" w:eastAsiaTheme="minorEastAsia" w:hAnsiTheme="minorHAnsi" w:cstheme="minorBidi"/>
             <w:b w:val="0"/>
             <w:bCs w:val="0"/>
             <w:caps w:val="0"/>
             <w:noProof/>
+            <w:kern w:val="2"/>
             <w:szCs w:val="22"/>
+            <w14:ligatures w14:val="standardContextual"/>
           </w:rPr>
           <w:tab/>
         </w:r>
@@ -2113,7 +3033,7 @@
             <w:rStyle w:val="Lienhypertexte"/>
             <w:noProof/>
           </w:rPr>
-          <w:t>Réalisation</w:t>
+          <w:t>Divers</w:t>
         </w:r>
         <w:r>
           <w:rPr>
@@ -2134,7 +3054,7 @@
             <w:noProof/>
             <w:webHidden/>
           </w:rPr>
-          <w:instrText xml:space="preserve"> PAGEREF _Toc308526337 \h </w:instrText>
+          <w:instrText xml:space="preserve"> PAGEREF _Toc166761822 \h </w:instrText>
         </w:r>
         <w:r>
           <w:rPr>
@@ -2154,7 +3074,7 @@
             <w:noProof/>
             <w:webHidden/>
           </w:rPr>
-          <w:t>5</w:t>
+          <w:t>12</w:t>
         </w:r>
         <w:r>
           <w:rPr>
@@ -2173,26 +3093,30 @@
           <w:tab w:val="right" w:leader="dot" w:pos="9060"/>
         </w:tabs>
         <w:rPr>
-          <w:rFonts w:eastAsiaTheme="minorEastAsia" w:cstheme="minorBidi"/>
+          <w:rFonts w:asciiTheme="minorHAnsi" w:eastAsiaTheme="minorEastAsia" w:hAnsiTheme="minorHAnsi" w:cstheme="minorBidi"/>
           <w:smallCaps w:val="0"/>
           <w:noProof/>
+          <w:kern w:val="2"/>
           <w:szCs w:val="22"/>
-        </w:rPr>
-      </w:pPr>
-      <w:hyperlink w:anchor="_Toc308526338" w:history="1">
+          <w14:ligatures w14:val="standardContextual"/>
+        </w:rPr>
+      </w:pPr>
+      <w:hyperlink w:anchor="_Toc166761823" w:history="1">
         <w:r>
           <w:rPr>
             <w:rStyle w:val="Lienhypertexte"/>
             <w:noProof/>
           </w:rPr>
-          <w:t>4.1</w:t>
-        </w:r>
-        <w:r>
-          <w:rPr>
-            <w:rFonts w:eastAsiaTheme="minorEastAsia" w:cstheme="minorBidi"/>
+          <w:t>7.1</w:t>
+        </w:r>
+        <w:r>
+          <w:rPr>
+            <w:rFonts w:asciiTheme="minorHAnsi" w:eastAsiaTheme="minorEastAsia" w:hAnsiTheme="minorHAnsi" w:cstheme="minorBidi"/>
             <w:smallCaps w:val="0"/>
             <w:noProof/>
+            <w:kern w:val="2"/>
             <w:szCs w:val="22"/>
+            <w14:ligatures w14:val="standardContextual"/>
           </w:rPr>
           <w:tab/>
         </w:r>
@@ -2201,7 +3125,7 @@
             <w:rStyle w:val="Lienhypertexte"/>
             <w:noProof/>
           </w:rPr>
-          <w:t>Dossier de Réalisation</w:t>
+          <w:t>Journal de travail</w:t>
         </w:r>
         <w:r>
           <w:rPr>
@@ -2222,7 +3146,7 @@
             <w:noProof/>
             <w:webHidden/>
           </w:rPr>
-          <w:instrText xml:space="preserve"> PAGEREF _Toc308526338 \h </w:instrText>
+          <w:instrText xml:space="preserve"> PAGEREF _Toc166761823 \h </w:instrText>
         </w:r>
         <w:r>
           <w:rPr>
@@ -2242,7 +3166,7 @@
             <w:noProof/>
             <w:webHidden/>
           </w:rPr>
-          <w:t>5</w:t>
+          <w:t>12</w:t>
         </w:r>
         <w:r>
           <w:rPr>
@@ -2261,26 +3185,30 @@
           <w:tab w:val="right" w:leader="dot" w:pos="9060"/>
         </w:tabs>
         <w:rPr>
-          <w:rFonts w:eastAsiaTheme="minorEastAsia" w:cstheme="minorBidi"/>
+          <w:rFonts w:asciiTheme="minorHAnsi" w:eastAsiaTheme="minorEastAsia" w:hAnsiTheme="minorHAnsi" w:cstheme="minorBidi"/>
           <w:smallCaps w:val="0"/>
           <w:noProof/>
+          <w:kern w:val="2"/>
           <w:szCs w:val="22"/>
-        </w:rPr>
-      </w:pPr>
-      <w:hyperlink w:anchor="_Toc308526339" w:history="1">
+          <w14:ligatures w14:val="standardContextual"/>
+        </w:rPr>
+      </w:pPr>
+      <w:hyperlink w:anchor="_Toc166761824" w:history="1">
         <w:r>
           <w:rPr>
             <w:rStyle w:val="Lienhypertexte"/>
             <w:noProof/>
           </w:rPr>
-          <w:t>4.2</w:t>
-        </w:r>
-        <w:r>
-          <w:rPr>
-            <w:rFonts w:eastAsiaTheme="minorEastAsia" w:cstheme="minorBidi"/>
+          <w:t>7.2</w:t>
+        </w:r>
+        <w:r>
+          <w:rPr>
+            <w:rFonts w:asciiTheme="minorHAnsi" w:eastAsiaTheme="minorEastAsia" w:hAnsiTheme="minorHAnsi" w:cstheme="minorBidi"/>
             <w:smallCaps w:val="0"/>
             <w:noProof/>
+            <w:kern w:val="2"/>
             <w:szCs w:val="22"/>
+            <w14:ligatures w14:val="standardContextual"/>
           </w:rPr>
           <w:tab/>
         </w:r>
@@ -2289,7 +3217,7 @@
             <w:rStyle w:val="Lienhypertexte"/>
             <w:noProof/>
           </w:rPr>
-          <w:t>Modifications</w:t>
+          <w:t>Bibliographie</w:t>
         </w:r>
         <w:r>
           <w:rPr>
@@ -2310,7 +3238,7 @@
             <w:noProof/>
             <w:webHidden/>
           </w:rPr>
-          <w:instrText xml:space="preserve"> PAGEREF _Toc308526339 \h </w:instrText>
+          <w:instrText xml:space="preserve"> PAGEREF _Toc166761824 \h </w:instrText>
         </w:r>
         <w:r>
           <w:rPr>
@@ -2330,7 +3258,99 @@
             <w:noProof/>
             <w:webHidden/>
           </w:rPr>
-          <w:t>5</w:t>
+          <w:t>12</w:t>
+        </w:r>
+        <w:r>
+          <w:rPr>
+            <w:noProof/>
+            <w:webHidden/>
+          </w:rPr>
+          <w:fldChar w:fldCharType="end"/>
+        </w:r>
+      </w:hyperlink>
+    </w:p>
+    <w:p>
+      <w:pPr>
+        <w:pStyle w:val="TM2"/>
+        <w:tabs>
+          <w:tab w:val="left" w:pos="800"/>
+          <w:tab w:val="right" w:leader="dot" w:pos="9060"/>
+        </w:tabs>
+        <w:rPr>
+          <w:rFonts w:asciiTheme="minorHAnsi" w:eastAsiaTheme="minorEastAsia" w:hAnsiTheme="minorHAnsi" w:cstheme="minorBidi"/>
+          <w:smallCaps w:val="0"/>
+          <w:noProof/>
+          <w:kern w:val="2"/>
+          <w:szCs w:val="22"/>
+          <w14:ligatures w14:val="standardContextual"/>
+        </w:rPr>
+      </w:pPr>
+      <w:hyperlink w:anchor="_Toc166761825" w:history="1">
+        <w:r>
+          <w:rPr>
+            <w:rStyle w:val="Lienhypertexte"/>
+            <w:noProof/>
+          </w:rPr>
+          <w:t>7.3</w:t>
+        </w:r>
+        <w:r>
+          <w:rPr>
+            <w:rFonts w:asciiTheme="minorHAnsi" w:eastAsiaTheme="minorEastAsia" w:hAnsiTheme="minorHAnsi" w:cstheme="minorBidi"/>
+            <w:smallCaps w:val="0"/>
+            <w:noProof/>
+            <w:kern w:val="2"/>
+            <w:szCs w:val="22"/>
+            <w14:ligatures w14:val="standardContextual"/>
+          </w:rPr>
+          <w:tab/>
+        </w:r>
+        <w:r>
+          <w:rPr>
+            <w:rStyle w:val="Lienhypertexte"/>
+            <w:noProof/>
+          </w:rPr>
+          <w:t>Webographie</w:t>
+        </w:r>
+        <w:r>
+          <w:rPr>
+            <w:noProof/>
+            <w:webHidden/>
+          </w:rPr>
+          <w:tab/>
+        </w:r>
+        <w:r>
+          <w:rPr>
+            <w:noProof/>
+            <w:webHidden/>
+          </w:rPr>
+          <w:fldChar w:fldCharType="begin"/>
+        </w:r>
+        <w:r>
+          <w:rPr>
+            <w:noProof/>
+            <w:webHidden/>
+          </w:rPr>
+          <w:instrText xml:space="preserve"> PAGEREF _Toc166761825 \h </w:instrText>
+        </w:r>
+        <w:r>
+          <w:rPr>
+            <w:noProof/>
+            <w:webHidden/>
+          </w:rPr>
+        </w:r>
+        <w:r>
+          <w:rPr>
+            <w:noProof/>
+            <w:webHidden/>
+          </w:rPr>
+          <w:fldChar w:fldCharType="separate"/>
+        </w:r>
+        <w:r>
+          <w:rPr>
+            <w:noProof/>
+            <w:webHidden/>
+          </w:rPr>
+          <w:t>13</w:t>
         </w:r>
         <w:r>
           <w:rPr>
@@ -2349,30 +3369,34 @@
           <w:tab w:val="right" w:leader="dot" w:pos="9060"/>
         </w:tabs>
         <w:rPr>
-          <w:rFonts w:eastAsiaTheme="minorEastAsia" w:cstheme="minorBidi"/>
+          <w:rFonts w:asciiTheme="minorHAnsi" w:eastAsiaTheme="minorEastAsia" w:hAnsiTheme="minorHAnsi" w:cstheme="minorBidi"/>
           <w:b w:val="0"/>
           <w:bCs w:val="0"/>
           <w:caps w:val="0"/>
           <w:noProof/>
+          <w:kern w:val="2"/>
           <w:szCs w:val="22"/>
-        </w:rPr>
-      </w:pPr>
-      <w:hyperlink w:anchor="_Toc308526340" w:history="1">
+          <w14:ligatures w14:val="standardContextual"/>
+        </w:rPr>
+      </w:pPr>
+      <w:hyperlink w:anchor="_Toc166761826" w:history="1">
         <w:r>
           <w:rPr>
             <w:rStyle w:val="Lienhypertexte"/>
             <w:noProof/>
           </w:rPr>
-          <w:t>5</w:t>
-        </w:r>
-        <w:r>
-          <w:rPr>
-            <w:rFonts w:eastAsiaTheme="minorEastAsia" w:cstheme="minorBidi"/>
+          <w:t>8</w:t>
+        </w:r>
+        <w:r>
+          <w:rPr>
+            <w:rFonts w:asciiTheme="minorHAnsi" w:eastAsiaTheme="minorEastAsia" w:hAnsiTheme="minorHAnsi" w:cstheme="minorBidi"/>
             <w:b w:val="0"/>
             <w:bCs w:val="0"/>
             <w:caps w:val="0"/>
             <w:noProof/>
+            <w:kern w:val="2"/>
             <w:szCs w:val="22"/>
+            <w14:ligatures w14:val="standardContextual"/>
           </w:rPr>
           <w:tab/>
         </w:r>
@@ -2381,7 +3405,7 @@
             <w:rStyle w:val="Lienhypertexte"/>
             <w:noProof/>
           </w:rPr>
-          <w:t>Tests</w:t>
+          <w:t>Annexes</w:t>
         </w:r>
         <w:r>
           <w:rPr>
@@ -2402,7 +3426,7 @@
             <w:noProof/>
             <w:webHidden/>
           </w:rPr>
-          <w:instrText xml:space="preserve"> PAGEREF _Toc308526340 \h </w:instrText>
+          <w:instrText xml:space="preserve"> PAGEREF _Toc166761826 \h </w:instrText>
         </w:r>
         <w:r>
           <w:rPr>
@@ -2422,899 +3446,7 @@
             <w:noProof/>
             <w:webHidden/>
           </w:rPr>
-          <w:t>5</w:t>
-        </w:r>
-        <w:r>
-          <w:rPr>
-            <w:noProof/>
-            <w:webHidden/>
-          </w:rPr>
-          <w:fldChar w:fldCharType="end"/>
-        </w:r>
-      </w:hyperlink>
-    </w:p>
-    <w:p>
-      <w:pPr>
-        <w:pStyle w:val="TM2"/>
-        <w:tabs>
-          <w:tab w:val="left" w:pos="800"/>
-          <w:tab w:val="right" w:leader="dot" w:pos="9060"/>
-        </w:tabs>
-        <w:rPr>
-          <w:rFonts w:eastAsiaTheme="minorEastAsia" w:cstheme="minorBidi"/>
-          <w:smallCaps w:val="0"/>
-          <w:noProof/>
-          <w:szCs w:val="22"/>
-        </w:rPr>
-      </w:pPr>
-      <w:hyperlink w:anchor="_Toc308526341" w:history="1">
-        <w:r>
-          <w:rPr>
-            <w:rStyle w:val="Lienhypertexte"/>
-            <w:noProof/>
-          </w:rPr>
-          <w:t>5.1</w:t>
-        </w:r>
-        <w:r>
-          <w:rPr>
-            <w:rFonts w:eastAsiaTheme="minorEastAsia" w:cstheme="minorBidi"/>
-            <w:smallCaps w:val="0"/>
-            <w:noProof/>
-            <w:szCs w:val="22"/>
-          </w:rPr>
-          <w:tab/>
-        </w:r>
-        <w:r>
-          <w:rPr>
-            <w:rStyle w:val="Lienhypertexte"/>
-            <w:noProof/>
-          </w:rPr>
-          <w:t>Dossier des tests</w:t>
-        </w:r>
-        <w:r>
-          <w:rPr>
-            <w:noProof/>
-            <w:webHidden/>
-          </w:rPr>
-          <w:tab/>
-        </w:r>
-        <w:r>
-          <w:rPr>
-            <w:noProof/>
-            <w:webHidden/>
-          </w:rPr>
-          <w:fldChar w:fldCharType="begin"/>
-        </w:r>
-        <w:r>
-          <w:rPr>
-            <w:noProof/>
-            <w:webHidden/>
-          </w:rPr>
-          <w:instrText xml:space="preserve"> PAGEREF _Toc308526341 \h </w:instrText>
-        </w:r>
-        <w:r>
-          <w:rPr>
-            <w:noProof/>
-            <w:webHidden/>
-          </w:rPr>
-        </w:r>
-        <w:r>
-          <w:rPr>
-            <w:noProof/>
-            <w:webHidden/>
-          </w:rPr>
-          <w:fldChar w:fldCharType="separate"/>
-        </w:r>
-        <w:r>
-          <w:rPr>
-            <w:noProof/>
-            <w:webHidden/>
-          </w:rPr>
-          <w:t>5</w:t>
-        </w:r>
-        <w:r>
-          <w:rPr>
-            <w:noProof/>
-            <w:webHidden/>
-          </w:rPr>
-          <w:fldChar w:fldCharType="end"/>
-        </w:r>
-      </w:hyperlink>
-    </w:p>
-    <w:p>
-      <w:pPr>
-        <w:pStyle w:val="TM10"/>
-        <w:tabs>
-          <w:tab w:val="left" w:pos="400"/>
-          <w:tab w:val="right" w:leader="dot" w:pos="9060"/>
-        </w:tabs>
-        <w:rPr>
-          <w:rFonts w:eastAsiaTheme="minorEastAsia" w:cstheme="minorBidi"/>
-          <w:b w:val="0"/>
-          <w:bCs w:val="0"/>
-          <w:caps w:val="0"/>
-          <w:noProof/>
-          <w:szCs w:val="22"/>
-        </w:rPr>
-      </w:pPr>
-      <w:hyperlink w:anchor="_Toc308526342" w:history="1">
-        <w:r>
-          <w:rPr>
-            <w:rStyle w:val="Lienhypertexte"/>
-            <w:noProof/>
-          </w:rPr>
-          <w:t>6</w:t>
-        </w:r>
-        <w:r>
-          <w:rPr>
-            <w:rFonts w:eastAsiaTheme="minorEastAsia" w:cstheme="minorBidi"/>
-            <w:b w:val="0"/>
-            <w:bCs w:val="0"/>
-            <w:caps w:val="0"/>
-            <w:noProof/>
-            <w:szCs w:val="22"/>
-          </w:rPr>
-          <w:tab/>
-        </w:r>
-        <w:r>
-          <w:rPr>
-            <w:rStyle w:val="Lienhypertexte"/>
-            <w:noProof/>
-          </w:rPr>
-          <w:t>Conclusion</w:t>
-        </w:r>
-        <w:r>
-          <w:rPr>
-            <w:noProof/>
-            <w:webHidden/>
-          </w:rPr>
-          <w:tab/>
-        </w:r>
-        <w:r>
-          <w:rPr>
-            <w:noProof/>
-            <w:webHidden/>
-          </w:rPr>
-          <w:fldChar w:fldCharType="begin"/>
-        </w:r>
-        <w:r>
-          <w:rPr>
-            <w:noProof/>
-            <w:webHidden/>
-          </w:rPr>
-          <w:instrText xml:space="preserve"> PAGEREF _Toc308526342 \h </w:instrText>
-        </w:r>
-        <w:r>
-          <w:rPr>
-            <w:noProof/>
-            <w:webHidden/>
-          </w:rPr>
-        </w:r>
-        <w:r>
-          <w:rPr>
-            <w:noProof/>
-            <w:webHidden/>
-          </w:rPr>
-          <w:fldChar w:fldCharType="separate"/>
-        </w:r>
-        <w:r>
-          <w:rPr>
-            <w:noProof/>
-            <w:webHidden/>
-          </w:rPr>
-          <w:t>5</w:t>
-        </w:r>
-        <w:r>
-          <w:rPr>
-            <w:noProof/>
-            <w:webHidden/>
-          </w:rPr>
-          <w:fldChar w:fldCharType="end"/>
-        </w:r>
-      </w:hyperlink>
-    </w:p>
-    <w:p>
-      <w:pPr>
-        <w:pStyle w:val="TM2"/>
-        <w:tabs>
-          <w:tab w:val="left" w:pos="800"/>
-          <w:tab w:val="right" w:leader="dot" w:pos="9060"/>
-        </w:tabs>
-        <w:rPr>
-          <w:rFonts w:eastAsiaTheme="minorEastAsia" w:cstheme="minorBidi"/>
-          <w:smallCaps w:val="0"/>
-          <w:noProof/>
-          <w:szCs w:val="22"/>
-        </w:rPr>
-      </w:pPr>
-      <w:hyperlink w:anchor="_Toc308526343" w:history="1">
-        <w:r>
-          <w:rPr>
-            <w:rStyle w:val="Lienhypertexte"/>
-            <w:noProof/>
-          </w:rPr>
-          <w:t>6.1</w:t>
-        </w:r>
-        <w:r>
-          <w:rPr>
-            <w:rFonts w:eastAsiaTheme="minorEastAsia" w:cstheme="minorBidi"/>
-            <w:smallCaps w:val="0"/>
-            <w:noProof/>
-            <w:szCs w:val="22"/>
-          </w:rPr>
-          <w:tab/>
-        </w:r>
-        <w:r>
-          <w:rPr>
-            <w:rStyle w:val="Lienhypertexte"/>
-            <w:noProof/>
-          </w:rPr>
-          <w:t>Bilan des fonctionnalités demandées</w:t>
-        </w:r>
-        <w:r>
-          <w:rPr>
-            <w:noProof/>
-            <w:webHidden/>
-          </w:rPr>
-          <w:tab/>
-        </w:r>
-        <w:r>
-          <w:rPr>
-            <w:noProof/>
-            <w:webHidden/>
-          </w:rPr>
-          <w:fldChar w:fldCharType="begin"/>
-        </w:r>
-        <w:r>
-          <w:rPr>
-            <w:noProof/>
-            <w:webHidden/>
-          </w:rPr>
-          <w:instrText xml:space="preserve"> PAGEREF _Toc308526343 \h </w:instrText>
-        </w:r>
-        <w:r>
-          <w:rPr>
-            <w:noProof/>
-            <w:webHidden/>
-          </w:rPr>
-        </w:r>
-        <w:r>
-          <w:rPr>
-            <w:noProof/>
-            <w:webHidden/>
-          </w:rPr>
-          <w:fldChar w:fldCharType="separate"/>
-        </w:r>
-        <w:r>
-          <w:rPr>
-            <w:noProof/>
-            <w:webHidden/>
-          </w:rPr>
-          <w:t>5</w:t>
-        </w:r>
-        <w:r>
-          <w:rPr>
-            <w:noProof/>
-            <w:webHidden/>
-          </w:rPr>
-          <w:fldChar w:fldCharType="end"/>
-        </w:r>
-      </w:hyperlink>
-    </w:p>
-    <w:p>
-      <w:pPr>
-        <w:pStyle w:val="TM2"/>
-        <w:tabs>
-          <w:tab w:val="left" w:pos="800"/>
-          <w:tab w:val="right" w:leader="dot" w:pos="9060"/>
-        </w:tabs>
-        <w:rPr>
-          <w:rFonts w:eastAsiaTheme="minorEastAsia" w:cstheme="minorBidi"/>
-          <w:smallCaps w:val="0"/>
-          <w:noProof/>
-          <w:szCs w:val="22"/>
-        </w:rPr>
-      </w:pPr>
-      <w:hyperlink w:anchor="_Toc308526344" w:history="1">
-        <w:r>
-          <w:rPr>
-            <w:rStyle w:val="Lienhypertexte"/>
-            <w:noProof/>
-          </w:rPr>
-          <w:t>6.2</w:t>
-        </w:r>
-        <w:r>
-          <w:rPr>
-            <w:rFonts w:eastAsiaTheme="minorEastAsia" w:cstheme="minorBidi"/>
-            <w:smallCaps w:val="0"/>
-            <w:noProof/>
-            <w:szCs w:val="22"/>
-          </w:rPr>
-          <w:tab/>
-        </w:r>
-        <w:r>
-          <w:rPr>
-            <w:rStyle w:val="Lienhypertexte"/>
-            <w:noProof/>
-          </w:rPr>
-          <w:t>Bilan de la planification</w:t>
-        </w:r>
-        <w:r>
-          <w:rPr>
-            <w:noProof/>
-            <w:webHidden/>
-          </w:rPr>
-          <w:tab/>
-        </w:r>
-        <w:r>
-          <w:rPr>
-            <w:noProof/>
-            <w:webHidden/>
-          </w:rPr>
-          <w:fldChar w:fldCharType="begin"/>
-        </w:r>
-        <w:r>
-          <w:rPr>
-            <w:noProof/>
-            <w:webHidden/>
-          </w:rPr>
-          <w:instrText xml:space="preserve"> PAGEREF _Toc308526344 \h </w:instrText>
-        </w:r>
-        <w:r>
-          <w:rPr>
-            <w:noProof/>
-            <w:webHidden/>
-          </w:rPr>
-        </w:r>
-        <w:r>
-          <w:rPr>
-            <w:noProof/>
-            <w:webHidden/>
-          </w:rPr>
-          <w:fldChar w:fldCharType="separate"/>
-        </w:r>
-        <w:r>
-          <w:rPr>
-            <w:noProof/>
-            <w:webHidden/>
-          </w:rPr>
-          <w:t>5</w:t>
-        </w:r>
-        <w:r>
-          <w:rPr>
-            <w:noProof/>
-            <w:webHidden/>
-          </w:rPr>
-          <w:fldChar w:fldCharType="end"/>
-        </w:r>
-      </w:hyperlink>
-    </w:p>
-    <w:p>
-      <w:pPr>
-        <w:pStyle w:val="TM2"/>
-        <w:tabs>
-          <w:tab w:val="left" w:pos="800"/>
-          <w:tab w:val="right" w:leader="dot" w:pos="9060"/>
-        </w:tabs>
-        <w:rPr>
-          <w:rFonts w:eastAsiaTheme="minorEastAsia" w:cstheme="minorBidi"/>
-          <w:smallCaps w:val="0"/>
-          <w:noProof/>
-          <w:szCs w:val="22"/>
-        </w:rPr>
-      </w:pPr>
-      <w:hyperlink w:anchor="_Toc308526345" w:history="1">
-        <w:r>
-          <w:rPr>
-            <w:rStyle w:val="Lienhypertexte"/>
-            <w:noProof/>
-          </w:rPr>
-          <w:t>6.3</w:t>
-        </w:r>
-        <w:r>
-          <w:rPr>
-            <w:rFonts w:eastAsiaTheme="minorEastAsia" w:cstheme="minorBidi"/>
-            <w:smallCaps w:val="0"/>
-            <w:noProof/>
-            <w:szCs w:val="22"/>
-          </w:rPr>
-          <w:tab/>
-        </w:r>
-        <w:r>
-          <w:rPr>
-            <w:rStyle w:val="Lienhypertexte"/>
-            <w:noProof/>
-          </w:rPr>
-          <w:t>Bilan personnel</w:t>
-        </w:r>
-        <w:r>
-          <w:rPr>
-            <w:noProof/>
-            <w:webHidden/>
-          </w:rPr>
-          <w:tab/>
-        </w:r>
-        <w:r>
-          <w:rPr>
-            <w:noProof/>
-            <w:webHidden/>
-          </w:rPr>
-          <w:fldChar w:fldCharType="begin"/>
-        </w:r>
-        <w:r>
-          <w:rPr>
-            <w:noProof/>
-            <w:webHidden/>
-          </w:rPr>
-          <w:instrText xml:space="preserve"> PAGEREF _Toc308526345 \h </w:instrText>
-        </w:r>
-        <w:r>
-          <w:rPr>
-            <w:noProof/>
-            <w:webHidden/>
-          </w:rPr>
-        </w:r>
-        <w:r>
-          <w:rPr>
-            <w:noProof/>
-            <w:webHidden/>
-          </w:rPr>
-          <w:fldChar w:fldCharType="separate"/>
-        </w:r>
-        <w:r>
-          <w:rPr>
-            <w:noProof/>
-            <w:webHidden/>
-          </w:rPr>
-          <w:t>5</w:t>
-        </w:r>
-        <w:r>
-          <w:rPr>
-            <w:noProof/>
-            <w:webHidden/>
-          </w:rPr>
-          <w:fldChar w:fldCharType="end"/>
-        </w:r>
-      </w:hyperlink>
-    </w:p>
-    <w:p>
-      <w:pPr>
-        <w:pStyle w:val="TM10"/>
-        <w:tabs>
-          <w:tab w:val="left" w:pos="400"/>
-          <w:tab w:val="right" w:leader="dot" w:pos="9060"/>
-        </w:tabs>
-        <w:rPr>
-          <w:rFonts w:eastAsiaTheme="minorEastAsia" w:cstheme="minorBidi"/>
-          <w:b w:val="0"/>
-          <w:bCs w:val="0"/>
-          <w:caps w:val="0"/>
-          <w:noProof/>
-          <w:szCs w:val="22"/>
-        </w:rPr>
-      </w:pPr>
-      <w:hyperlink w:anchor="_Toc308526346" w:history="1">
-        <w:r>
-          <w:rPr>
-            <w:rStyle w:val="Lienhypertexte"/>
-            <w:noProof/>
-          </w:rPr>
-          <w:t>7</w:t>
-        </w:r>
-        <w:r>
-          <w:rPr>
-            <w:rFonts w:eastAsiaTheme="minorEastAsia" w:cstheme="minorBidi"/>
-            <w:b w:val="0"/>
-            <w:bCs w:val="0"/>
-            <w:caps w:val="0"/>
-            <w:noProof/>
-            <w:szCs w:val="22"/>
-          </w:rPr>
-          <w:tab/>
-        </w:r>
-        <w:r>
-          <w:rPr>
-            <w:rStyle w:val="Lienhypertexte"/>
-            <w:noProof/>
-          </w:rPr>
-          <w:t>Divers</w:t>
-        </w:r>
-        <w:r>
-          <w:rPr>
-            <w:noProof/>
-            <w:webHidden/>
-          </w:rPr>
-          <w:tab/>
-        </w:r>
-        <w:r>
-          <w:rPr>
-            <w:noProof/>
-            <w:webHidden/>
-          </w:rPr>
-          <w:fldChar w:fldCharType="begin"/>
-        </w:r>
-        <w:r>
-          <w:rPr>
-            <w:noProof/>
-            <w:webHidden/>
-          </w:rPr>
-          <w:instrText xml:space="preserve"> PAGEREF _Toc308526346 \h </w:instrText>
-        </w:r>
-        <w:r>
-          <w:rPr>
-            <w:noProof/>
-            <w:webHidden/>
-          </w:rPr>
-        </w:r>
-        <w:r>
-          <w:rPr>
-            <w:noProof/>
-            <w:webHidden/>
-          </w:rPr>
-          <w:fldChar w:fldCharType="separate"/>
-        </w:r>
-        <w:r>
-          <w:rPr>
-            <w:noProof/>
-            <w:webHidden/>
-          </w:rPr>
-          <w:t>6</w:t>
-        </w:r>
-        <w:r>
-          <w:rPr>
-            <w:noProof/>
-            <w:webHidden/>
-          </w:rPr>
-          <w:fldChar w:fldCharType="end"/>
-        </w:r>
-      </w:hyperlink>
-    </w:p>
-    <w:p>
-      <w:pPr>
-        <w:pStyle w:val="TM2"/>
-        <w:tabs>
-          <w:tab w:val="left" w:pos="800"/>
-          <w:tab w:val="right" w:leader="dot" w:pos="9060"/>
-        </w:tabs>
-        <w:rPr>
-          <w:rFonts w:eastAsiaTheme="minorEastAsia" w:cstheme="minorBidi"/>
-          <w:smallCaps w:val="0"/>
-          <w:noProof/>
-          <w:szCs w:val="22"/>
-        </w:rPr>
-      </w:pPr>
-      <w:hyperlink w:anchor="_Toc308526347" w:history="1">
-        <w:r>
-          <w:rPr>
-            <w:rStyle w:val="Lienhypertexte"/>
-            <w:noProof/>
-          </w:rPr>
-          <w:t>7.1</w:t>
-        </w:r>
-        <w:r>
-          <w:rPr>
-            <w:rFonts w:eastAsiaTheme="minorEastAsia" w:cstheme="minorBidi"/>
-            <w:smallCaps w:val="0"/>
-            <w:noProof/>
-            <w:szCs w:val="22"/>
-          </w:rPr>
-          <w:tab/>
-        </w:r>
-        <w:r>
-          <w:rPr>
-            <w:rStyle w:val="Lienhypertexte"/>
-            <w:noProof/>
-          </w:rPr>
-          <w:t>Journal de travail</w:t>
-        </w:r>
-        <w:r>
-          <w:rPr>
-            <w:noProof/>
-            <w:webHidden/>
-          </w:rPr>
-          <w:tab/>
-        </w:r>
-        <w:r>
-          <w:rPr>
-            <w:noProof/>
-            <w:webHidden/>
-          </w:rPr>
-          <w:fldChar w:fldCharType="begin"/>
-        </w:r>
-        <w:r>
-          <w:rPr>
-            <w:noProof/>
-            <w:webHidden/>
-          </w:rPr>
-          <w:instrText xml:space="preserve"> PAGEREF _Toc308526347 \h </w:instrText>
-        </w:r>
-        <w:r>
-          <w:rPr>
-            <w:noProof/>
-            <w:webHidden/>
-          </w:rPr>
-        </w:r>
-        <w:r>
-          <w:rPr>
-            <w:noProof/>
-            <w:webHidden/>
-          </w:rPr>
-          <w:fldChar w:fldCharType="separate"/>
-        </w:r>
-        <w:r>
-          <w:rPr>
-            <w:noProof/>
-            <w:webHidden/>
-          </w:rPr>
-          <w:t>6</w:t>
-        </w:r>
-        <w:r>
-          <w:rPr>
-            <w:noProof/>
-            <w:webHidden/>
-          </w:rPr>
-          <w:fldChar w:fldCharType="end"/>
-        </w:r>
-      </w:hyperlink>
-    </w:p>
-    <w:p>
-      <w:pPr>
-        <w:pStyle w:val="TM2"/>
-        <w:tabs>
-          <w:tab w:val="left" w:pos="800"/>
-          <w:tab w:val="right" w:leader="dot" w:pos="9060"/>
-        </w:tabs>
-        <w:rPr>
-          <w:rFonts w:eastAsiaTheme="minorEastAsia" w:cstheme="minorBidi"/>
-          <w:smallCaps w:val="0"/>
-          <w:noProof/>
-          <w:szCs w:val="22"/>
-        </w:rPr>
-      </w:pPr>
-      <w:hyperlink w:anchor="_Toc308526348" w:history="1">
-        <w:r>
-          <w:rPr>
-            <w:rStyle w:val="Lienhypertexte"/>
-            <w:noProof/>
-          </w:rPr>
-          <w:t>7.2</w:t>
-        </w:r>
-        <w:r>
-          <w:rPr>
-            <w:rFonts w:eastAsiaTheme="minorEastAsia" w:cstheme="minorBidi"/>
-            <w:smallCaps w:val="0"/>
-            <w:noProof/>
-            <w:szCs w:val="22"/>
-          </w:rPr>
-          <w:tab/>
-        </w:r>
-        <w:r>
-          <w:rPr>
-            <w:rStyle w:val="Lienhypertexte"/>
-            <w:noProof/>
-          </w:rPr>
-          <w:t>Bibliographie</w:t>
-        </w:r>
-        <w:r>
-          <w:rPr>
-            <w:noProof/>
-            <w:webHidden/>
-          </w:rPr>
-          <w:tab/>
-        </w:r>
-        <w:r>
-          <w:rPr>
-            <w:noProof/>
-            <w:webHidden/>
-          </w:rPr>
-          <w:fldChar w:fldCharType="begin"/>
-        </w:r>
-        <w:r>
-          <w:rPr>
-            <w:noProof/>
-            <w:webHidden/>
-          </w:rPr>
-          <w:instrText xml:space="preserve"> PAGEREF _Toc308526348 \h </w:instrText>
-        </w:r>
-        <w:r>
-          <w:rPr>
-            <w:noProof/>
-            <w:webHidden/>
-          </w:rPr>
-        </w:r>
-        <w:r>
-          <w:rPr>
-            <w:noProof/>
-            <w:webHidden/>
-          </w:rPr>
-          <w:fldChar w:fldCharType="separate"/>
-        </w:r>
-        <w:r>
-          <w:rPr>
-            <w:noProof/>
-            <w:webHidden/>
-          </w:rPr>
-          <w:t>6</w:t>
-        </w:r>
-        <w:r>
-          <w:rPr>
-            <w:noProof/>
-            <w:webHidden/>
-          </w:rPr>
-          <w:fldChar w:fldCharType="end"/>
-        </w:r>
-      </w:hyperlink>
-    </w:p>
-    <w:p>
-      <w:pPr>
-        <w:pStyle w:val="TM2"/>
-        <w:tabs>
-          <w:tab w:val="left" w:pos="800"/>
-          <w:tab w:val="right" w:leader="dot" w:pos="9060"/>
-        </w:tabs>
-        <w:rPr>
-          <w:rFonts w:eastAsiaTheme="minorEastAsia" w:cstheme="minorBidi"/>
-          <w:smallCaps w:val="0"/>
-          <w:noProof/>
-          <w:szCs w:val="22"/>
-        </w:rPr>
-      </w:pPr>
-      <w:hyperlink w:anchor="_Toc308526349" w:history="1">
-        <w:r>
-          <w:rPr>
-            <w:rStyle w:val="Lienhypertexte"/>
-            <w:noProof/>
-          </w:rPr>
-          <w:t>7.3</w:t>
-        </w:r>
-        <w:r>
-          <w:rPr>
-            <w:rFonts w:eastAsiaTheme="minorEastAsia" w:cstheme="minorBidi"/>
-            <w:smallCaps w:val="0"/>
-            <w:noProof/>
-            <w:szCs w:val="22"/>
-          </w:rPr>
-          <w:tab/>
-        </w:r>
-        <w:r>
-          <w:rPr>
-            <w:rStyle w:val="Lienhypertexte"/>
-            <w:noProof/>
-          </w:rPr>
-          <w:t>Webographie</w:t>
-        </w:r>
-        <w:r>
-          <w:rPr>
-            <w:noProof/>
-            <w:webHidden/>
-          </w:rPr>
-          <w:tab/>
-        </w:r>
-        <w:r>
-          <w:rPr>
-            <w:noProof/>
-            <w:webHidden/>
-          </w:rPr>
-          <w:fldChar w:fldCharType="begin"/>
-        </w:r>
-        <w:r>
-          <w:rPr>
-            <w:noProof/>
-            <w:webHidden/>
-          </w:rPr>
-          <w:instrText xml:space="preserve"> PAGEREF _Toc308526349 \h </w:instrText>
-        </w:r>
-        <w:r>
-          <w:rPr>
-            <w:noProof/>
-            <w:webHidden/>
-          </w:rPr>
-        </w:r>
-        <w:r>
-          <w:rPr>
-            <w:noProof/>
-            <w:webHidden/>
-          </w:rPr>
-          <w:fldChar w:fldCharType="separate"/>
-        </w:r>
-        <w:r>
-          <w:rPr>
-            <w:noProof/>
-            <w:webHidden/>
-          </w:rPr>
-          <w:t>6</w:t>
-        </w:r>
-        <w:r>
-          <w:rPr>
-            <w:noProof/>
-            <w:webHidden/>
-          </w:rPr>
-          <w:fldChar w:fldCharType="end"/>
-        </w:r>
-      </w:hyperlink>
-    </w:p>
-    <w:p>
-      <w:pPr>
-        <w:pStyle w:val="TM10"/>
-        <w:tabs>
-          <w:tab w:val="left" w:pos="400"/>
-          <w:tab w:val="right" w:leader="dot" w:pos="9060"/>
-        </w:tabs>
-        <w:rPr>
-          <w:rFonts w:eastAsiaTheme="minorEastAsia" w:cstheme="minorBidi"/>
-          <w:b w:val="0"/>
-          <w:bCs w:val="0"/>
-          <w:caps w:val="0"/>
-          <w:noProof/>
-          <w:szCs w:val="22"/>
-        </w:rPr>
-      </w:pPr>
-      <w:hyperlink w:anchor="_Toc308526350" w:history="1">
-        <w:r>
-          <w:rPr>
-            <w:rStyle w:val="Lienhypertexte"/>
-            <w:noProof/>
-          </w:rPr>
-          <w:t>8</w:t>
-        </w:r>
-        <w:r>
-          <w:rPr>
-            <w:rFonts w:eastAsiaTheme="minorEastAsia" w:cstheme="minorBidi"/>
-            <w:b w:val="0"/>
-            <w:bCs w:val="0"/>
-            <w:caps w:val="0"/>
-            <w:noProof/>
-            <w:szCs w:val="22"/>
-          </w:rPr>
-          <w:tab/>
-        </w:r>
-        <w:r>
-          <w:rPr>
-            <w:rStyle w:val="Lienhypertexte"/>
-            <w:noProof/>
-          </w:rPr>
-          <w:t>Annexes</w:t>
-        </w:r>
-        <w:r>
-          <w:rPr>
-            <w:noProof/>
-            <w:webHidden/>
-          </w:rPr>
-          <w:tab/>
-        </w:r>
-        <w:r>
-          <w:rPr>
-            <w:noProof/>
-            <w:webHidden/>
-          </w:rPr>
-          <w:fldChar w:fldCharType="begin"/>
-        </w:r>
-        <w:r>
-          <w:rPr>
-            <w:noProof/>
-            <w:webHidden/>
-          </w:rPr>
-          <w:instrText xml:space="preserve"> PAGEREF _Toc308526350 \h </w:instrText>
-        </w:r>
-        <w:r>
-          <w:rPr>
-            <w:noProof/>
-            <w:webHidden/>
-          </w:rPr>
-        </w:r>
-        <w:r>
-          <w:rPr>
-            <w:noProof/>
-            <w:webHidden/>
-          </w:rPr>
-          <w:fldChar w:fldCharType="separate"/>
-        </w:r>
-        <w:r>
-          <w:rPr>
-            <w:noProof/>
-            <w:webHidden/>
-          </w:rPr>
-          <w:t>6</w:t>
+          <w:t>13</w:t>
         </w:r>
         <w:r>
           <w:rPr>
@@ -3346,7 +3478,7 @@
       </w:pPr>
       <w:bookmarkStart w:id="0" w:name="_Toc532179955"/>
       <w:bookmarkStart w:id="1" w:name="_Toc165969637"/>
-      <w:bookmarkStart w:id="2" w:name="_Toc308526316"/>
+      <w:bookmarkStart w:id="2" w:name="_Toc166761792"/>
       <w:r>
         <w:lastRenderedPageBreak/>
         <w:t>Spécifications</w:t>
@@ -3357,16 +3489,11 @@
     </w:p>
     <w:p>
       <w:pPr>
-        <w:pStyle w:val="Corpsdetexte"/>
-      </w:pPr>
-    </w:p>
-    <w:p>
-      <w:pPr>
         <w:pStyle w:val="Titre2"/>
       </w:pPr>
-      <w:bookmarkStart w:id="3" w:name="_Toc308526317"/>
-      <w:bookmarkStart w:id="4" w:name="_Toc532179969"/>
-      <w:bookmarkStart w:id="5" w:name="_Toc165969639"/>
+      <w:bookmarkStart w:id="3" w:name="_Toc532179969"/>
+      <w:bookmarkStart w:id="4" w:name="_Toc165969639"/>
+      <w:bookmarkStart w:id="5" w:name="_Toc166761793"/>
       <w:r>
         <w:t>T</w:t>
       </w:r>
@@ -3376,46 +3503,7 @@
       <w:r>
         <w:t>e</w:t>
       </w:r>
-      <w:bookmarkEnd w:id="3"/>
-    </w:p>
-    <w:p>
-      <w:pPr>
-        <w:pStyle w:val="Retraitcorpsdetexte"/>
-      </w:pPr>
-    </w:p>
-    <w:p>
-      <w:pPr>
-        <w:pStyle w:val="Informations"/>
-        <w:ind w:left="0"/>
-      </w:pPr>
-      <w:r>
-        <w:t>A compléter</w:t>
-      </w:r>
-      <w:r>
-        <w:t>,</w:t>
-      </w:r>
-      <w:r>
-        <w:t xml:space="preserve">par un titre cours et pertinent. </w:t>
-      </w:r>
-      <w:r>
-        <w:t xml:space="preserve">Cela peut être une reprise ou compléter le titre de la première page </w:t>
-      </w:r>
-      <w:r>
-        <w:t xml:space="preserve">… </w:t>
-      </w:r>
-    </w:p>
-    <w:p>
-      <w:pPr>
-        <w:pStyle w:val="Retraitcorpsdetexte"/>
-      </w:pPr>
-    </w:p>
-    <w:p>
-      <w:pPr>
-        <w:pStyle w:val="Titre2"/>
-      </w:pPr>
-      <w:r>
-        <w:t>Introduction</w:t>
-      </w:r>
+      <w:bookmarkEnd w:id="5"/>
     </w:p>
     <w:p>
       <w:pPr>
@@ -3424,6 +3512,31 @@
       </w:pPr>
     </w:p>
     <w:p>
+      <w:pPr>
+        <w:pStyle w:val="Retraitcorpsdetexte"/>
+        <w:ind w:left="0"/>
+      </w:pPr>
+      <w:r>
+        <w:t>Réalisation de l’application web SocialShuffle qui a pour but de mélanger des participants pour favoriser les interactions sociales.</w:t>
+      </w:r>
+    </w:p>
+    <w:p>
+      <w:pPr>
+        <w:pStyle w:val="Titre2"/>
+      </w:pPr>
+      <w:bookmarkStart w:id="6" w:name="_Toc166761794"/>
+      <w:r>
+        <w:t>Introduction</w:t>
+      </w:r>
+      <w:bookmarkEnd w:id="6"/>
+    </w:p>
+    <w:p>
+      <w:pPr>
+        <w:pStyle w:val="Retraitcorpsdetexte"/>
+        <w:ind w:left="0"/>
+      </w:pPr>
+    </w:p>
+    <w:p>
       <w:r>
         <w:t>Ce projet a pour but de réaliser une application Web ayant pour but de mélanger des membres d’une équipe dans des groupes hétérogènes dans le but de favoriser les interactions sociales.</w:t>
       </w:r>
@@ -3431,7 +3544,15 @@
     <w:p/>
     <w:p>
       <w:r>
-        <w:t>Un des cas d’utilisation possible est lors du début d’une année scolaire, de proposer des activités de team building en faisant en sorte que tous les participants interagissent entre eux.</w:t>
+        <w:t xml:space="preserve">Un des cas d’utilisation possible est lors du début d’une année scolaire, de proposer des activités </w:t>
+      </w:r>
+      <w:proofErr w:type="gramStart"/>
+      <w:r>
+        <w:t>de team</w:t>
+      </w:r>
+      <w:proofErr w:type="gramEnd"/>
+      <w:r>
+        <w:t xml:space="preserve"> building en faisant en sorte que tous les participants interagissent entre eux.</w:t>
       </w:r>
     </w:p>
     <w:p>
@@ -3449,9 +3570,11 @@
       <w:pPr>
         <w:pStyle w:val="Titre2"/>
       </w:pPr>
-      <w:r>
-        <w:t>Objectifs¨</w:t>
-      </w:r>
+      <w:bookmarkStart w:id="7" w:name="_Toc166761795"/>
+      <w:r>
+        <w:t>Objectifs</w:t>
+      </w:r>
+      <w:bookmarkEnd w:id="7"/>
     </w:p>
     <w:p>
       <w:pPr>
@@ -3652,12 +3775,14 @@
           <w:lang w:val="fr-FR"/>
         </w:rPr>
       </w:pPr>
+      <w:bookmarkStart w:id="8" w:name="_Toc166761796"/>
       <w:r>
         <w:rPr>
           <w:lang w:val="fr-FR"/>
         </w:rPr>
         <w:t>Points techniques</w:t>
       </w:r>
+      <w:bookmarkEnd w:id="8"/>
     </w:p>
     <w:p>
       <w:pPr>
@@ -3702,6 +3827,7 @@
       <w:r>
         <w:instrText xml:space="preserve"> XE "</w:instrText>
       </w:r>
+      <w:proofErr w:type="gramStart"/>
       <w:r>
         <w:rPr>
           <w:b/>
@@ -3713,7 +3839,14 @@
         <w:rPr>
           <w:lang w:val="fr-CH"/>
         </w:rPr>
-        <w:instrText xml:space="preserve">Framework PHP basé sur une </w:instrText>
+        <w:instrText>Framework</w:instrText>
+      </w:r>
+      <w:proofErr w:type="gramEnd"/>
+      <w:r>
+        <w:rPr>
+          <w:lang w:val="fr-CH"/>
+        </w:rPr>
+        <w:instrText xml:space="preserve"> PHP basé sur une </w:instrText>
       </w:r>
       <w:proofErr w:type="spellStart"/>
       <w:r>
@@ -3801,12 +3934,31 @@
       <w:pPr>
         <w:pStyle w:val="Titre2"/>
       </w:pPr>
-      <w:bookmarkStart w:id="6" w:name="_Toc308526319"/>
+      <w:bookmarkStart w:id="9" w:name="_Toc166761797"/>
+      <w:r>
+        <w:t>Matériel et logiciels à disposition</w:t>
+      </w:r>
+      <w:bookmarkEnd w:id="9"/>
+    </w:p>
+    <w:p>
+      <w:pPr>
+        <w:pStyle w:val="Retraitcorpsdetexte"/>
+      </w:pPr>
+    </w:p>
+    <w:p>
+      <w:pPr>
+        <w:pStyle w:val="Informations"/>
+      </w:pPr>
       <w:r>
         <w:lastRenderedPageBreak/>
-        <w:t>Matériel et logiciels à disposition</w:t>
-      </w:r>
-      <w:bookmarkEnd w:id="6"/>
+        <w:t>A compléter</w:t>
+      </w:r>
+      <w:r>
+        <w:t xml:space="preserve"> par ce qui est nécessaire pour le démarrage</w:t>
+      </w:r>
+      <w:r>
+        <w:t xml:space="preserve"> … </w:t>
+      </w:r>
     </w:p>
     <w:p>
       <w:pPr>
@@ -3815,13 +3967,31 @@
     </w:p>
     <w:p>
       <w:pPr>
+        <w:pStyle w:val="Titre2"/>
+      </w:pPr>
+      <w:bookmarkStart w:id="10" w:name="_Toc166761798"/>
+      <w:r>
+        <w:t>P</w:t>
+      </w:r>
+      <w:r>
+        <w:t>rérequis</w:t>
+      </w:r>
+      <w:bookmarkEnd w:id="10"/>
+    </w:p>
+    <w:p>
+      <w:pPr>
+        <w:pStyle w:val="Retraitcorpsdetexte"/>
+      </w:pPr>
+    </w:p>
+    <w:p>
+      <w:pPr>
         <w:pStyle w:val="Informations"/>
       </w:pPr>
       <w:r>
         <w:t>A compléter</w:t>
       </w:r>
       <w:r>
-        <w:t xml:space="preserve"> par ce qui est nécessaire pour le démarrage</w:t>
+        <w:t xml:space="preserve"> par une description des compétences, des connaissances et de la formation minimum pour être à même de réaliser le projet</w:t>
       </w:r>
       <w:r>
         <w:t xml:space="preserve"> … </w:t>
@@ -3836,46 +4006,11 @@
       <w:pPr>
         <w:pStyle w:val="Titre2"/>
       </w:pPr>
-      <w:bookmarkStart w:id="7" w:name="_Toc308526320"/>
-      <w:r>
-        <w:t>P</w:t>
-      </w:r>
-      <w:r>
-        <w:t>rérequis</w:t>
-      </w:r>
-      <w:bookmarkEnd w:id="7"/>
-    </w:p>
-    <w:p>
-      <w:pPr>
-        <w:pStyle w:val="Retraitcorpsdetexte"/>
-      </w:pPr>
-    </w:p>
-    <w:p>
-      <w:pPr>
-        <w:pStyle w:val="Informations"/>
-      </w:pPr>
-      <w:r>
-        <w:t>A compléter</w:t>
-      </w:r>
-      <w:r>
-        <w:t xml:space="preserve"> par une description des compétences, des connaissances et de la formation minimum pour être à même de réaliser le projet</w:t>
-      </w:r>
-      <w:r>
-        <w:t xml:space="preserve"> … </w:t>
-      </w:r>
-    </w:p>
-    <w:p>
-      <w:pPr>
-        <w:pStyle w:val="Retraitcorpsdetexte"/>
-      </w:pPr>
-    </w:p>
-    <w:p>
-      <w:pPr>
-        <w:pStyle w:val="Titre2"/>
-      </w:pPr>
+      <w:bookmarkStart w:id="11" w:name="_Toc166761799"/>
       <w:r>
         <w:t>Livrables</w:t>
       </w:r>
+      <w:bookmarkEnd w:id="11"/>
     </w:p>
     <w:p>
       <w:pPr>
@@ -3895,7 +4030,6 @@
           <w:szCs w:val="32"/>
         </w:rPr>
       </w:pPr>
-      <w:bookmarkStart w:id="8" w:name="_Toc308526331"/>
       <w:r>
         <w:br w:type="page"/>
       </w:r>
@@ -3904,16 +4038,17 @@
       <w:pPr>
         <w:pStyle w:val="Titre1"/>
       </w:pPr>
+      <w:bookmarkStart w:id="12" w:name="_Toc166761800"/>
       <w:r>
         <w:lastRenderedPageBreak/>
         <w:t>Planification</w:t>
       </w:r>
+      <w:bookmarkEnd w:id="3"/>
       <w:bookmarkEnd w:id="4"/>
-      <w:bookmarkEnd w:id="5"/>
       <w:r>
         <w:t xml:space="preserve"> Initiale</w:t>
       </w:r>
-      <w:bookmarkEnd w:id="8"/>
+      <w:bookmarkEnd w:id="12"/>
     </w:p>
     <w:p>
       <w:pPr>
@@ -3923,6 +4058,7 @@
     <w:p>
       <w:pPr>
         <w:pStyle w:val="Corpsdetexte"/>
+        <w:jc w:val="center"/>
       </w:pPr>
       <w:r>
         <w:rPr>
@@ -4031,23 +4167,25 @@
       <w:pPr>
         <w:pStyle w:val="Titre1"/>
       </w:pPr>
-      <w:bookmarkStart w:id="9" w:name="_Toc532179957"/>
-      <w:bookmarkStart w:id="10" w:name="_Toc165969641"/>
-      <w:bookmarkStart w:id="11" w:name="_Toc308526332"/>
+      <w:bookmarkStart w:id="13" w:name="_Toc532179957"/>
+      <w:bookmarkStart w:id="14" w:name="_Toc165969641"/>
+      <w:bookmarkStart w:id="15" w:name="_Toc166761801"/>
       <w:r>
         <w:t>Analyse</w:t>
       </w:r>
-      <w:bookmarkEnd w:id="9"/>
-      <w:bookmarkEnd w:id="10"/>
-      <w:bookmarkEnd w:id="11"/>
+      <w:bookmarkEnd w:id="13"/>
+      <w:bookmarkEnd w:id="14"/>
+      <w:bookmarkEnd w:id="15"/>
     </w:p>
     <w:p>
       <w:pPr>
         <w:pStyle w:val="Titre2"/>
       </w:pPr>
+      <w:bookmarkStart w:id="16" w:name="_Toc166761802"/>
       <w:r>
         <w:t>Méthodologie de travail</w:t>
       </w:r>
+      <w:bookmarkEnd w:id="16"/>
     </w:p>
     <w:p>
       <w:pPr>
@@ -4074,9 +4212,11 @@
       <w:pPr>
         <w:pStyle w:val="Titre2"/>
       </w:pPr>
+      <w:bookmarkStart w:id="17" w:name="_Toc166761803"/>
       <w:r>
         <w:t>Organisation des résultats du travail</w:t>
       </w:r>
+      <w:bookmarkEnd w:id="17"/>
     </w:p>
     <w:p>
       <w:pPr>
@@ -4115,7 +4255,15 @@
         </w:numPr>
       </w:pPr>
       <w:r>
-        <w:t>Chaque jours, au moins un commit et push sont effectués afin d’enregistrer le travail</w:t>
+        <w:t xml:space="preserve">Chaque </w:t>
+      </w:r>
+      <w:proofErr w:type="gramStart"/>
+      <w:r>
+        <w:t>jours</w:t>
+      </w:r>
+      <w:proofErr w:type="gramEnd"/>
+      <w:r>
+        <w:t>, au moins un commit et push sont effectués afin d’enregistrer le travail</w:t>
       </w:r>
     </w:p>
     <w:p>
@@ -4134,17 +4282,21 @@
       <w:pPr>
         <w:pStyle w:val="Titre2"/>
       </w:pPr>
+      <w:bookmarkStart w:id="18" w:name="_Toc166761804"/>
       <w:r>
         <w:t>Environnement</w:t>
       </w:r>
+      <w:bookmarkEnd w:id="18"/>
     </w:p>
     <w:p>
       <w:pPr>
         <w:pStyle w:val="Titre3"/>
       </w:pPr>
+      <w:bookmarkStart w:id="19" w:name="_Toc166761805"/>
       <w:r>
         <w:t>Laravel</w:t>
       </w:r>
+      <w:bookmarkEnd w:id="19"/>
     </w:p>
     <w:p/>
     <w:p>
@@ -4185,9 +4337,11 @@
       <w:pPr>
         <w:pStyle w:val="Titre3"/>
       </w:pPr>
+      <w:bookmarkStart w:id="20" w:name="_Toc166761806"/>
       <w:r>
         <w:t>MVC</w:t>
       </w:r>
+      <w:bookmarkEnd w:id="20"/>
     </w:p>
     <w:p/>
     <w:p>
@@ -4362,22 +4516,18 @@
         <w:fldChar w:fldCharType="end"/>
       </w:r>
       <w:r>
-        <w:t xml:space="preserve">. </w:t>
-      </w:r>
-      <w:r>
-        <w:t>Représentation schématique du modèle MVC appliqué à Laravel</w:t>
-      </w:r>
-      <w:r>
-        <w:t>.</w:t>
+        <w:t>. Représentation schématique du modèle MVC appliqué à Laravel.</w:t>
       </w:r>
     </w:p>
     <w:p>
       <w:pPr>
         <w:pStyle w:val="Titre3"/>
       </w:pPr>
+      <w:bookmarkStart w:id="21" w:name="_Toc166761807"/>
       <w:r>
         <w:t>L’ORM Eloquent</w:t>
       </w:r>
+      <w:bookmarkEnd w:id="21"/>
     </w:p>
     <w:p/>
     <w:p>
@@ -4388,13 +4538,199 @@
     <w:p>
       <w:pPr>
         <w:jc w:val="left"/>
+      </w:pPr>
+      <w:r>
+        <w:br w:type="page"/>
+      </w:r>
+    </w:p>
+    <w:p>
+      <w:pPr>
+        <w:pStyle w:val="Titre2"/>
+      </w:pPr>
+      <w:bookmarkStart w:id="22" w:name="_Toc166761808"/>
+      <w:r>
+        <w:lastRenderedPageBreak/>
+        <w:t>Conception et analyse</w:t>
+      </w:r>
+      <w:bookmarkEnd w:id="22"/>
+    </w:p>
+    <w:p>
+      <w:pPr>
+        <w:pStyle w:val="Titre3"/>
+      </w:pPr>
+      <w:r>
+        <w:t>MCD / MLD</w:t>
+      </w:r>
+    </w:p>
+    <w:p>
+      <w:r>
+        <w:t>Le MCD et le MLD respectent ici les normes de codage de l’ETML. Il est cependant important de noter que les contraintes techniques imposées par Laravel empêchent l’utilisation de ces nommages. Ceci est la raison pour laquelle les noms diffèrent entre les modèles et le code.</w:t>
+      </w:r>
+    </w:p>
+    <w:p/>
+    <w:p>
+      <w:pPr>
+        <w:keepNext/>
+      </w:pPr>
+      <w:r>
+        <w:rPr>
+          <w:noProof/>
+        </w:rPr>
+        <w:drawing>
+          <wp:inline distT="0" distB="0" distL="0" distR="0" wp14:anchorId="271A1965" wp14:editId="18BFB067">
+            <wp:extent cx="5759450" cy="3134995"/>
+            <wp:effectExtent l="0" t="0" r="0" b="8255"/>
+            <wp:docPr id="5" name="Image 5"/>
+            <wp:cNvGraphicFramePr>
+              <a:graphicFrameLocks xmlns:a="http://schemas.openxmlformats.org/drawingml/2006/main" noChangeAspect="1"/>
+            </wp:cNvGraphicFramePr>
+            <a:graphic xmlns:a="http://schemas.openxmlformats.org/drawingml/2006/main">
+              <a:graphicData uri="http://schemas.openxmlformats.org/drawingml/2006/picture">
+                <pic:pic xmlns:pic="http://schemas.openxmlformats.org/drawingml/2006/picture">
+                  <pic:nvPicPr>
+                    <pic:cNvPr id="5" name="Image 5"/>
+                    <pic:cNvPicPr/>
+                  </pic:nvPicPr>
+                  <pic:blipFill>
+                    <a:blip r:embed="rId14">
+                      <a:extLst>
+                        <a:ext uri="{28A0092B-C50C-407E-A947-70E740481C1C}">
+                          <a14:useLocalDpi xmlns:a14="http://schemas.microsoft.com/office/drawing/2010/main" val="0"/>
+                        </a:ext>
+                      </a:extLst>
+                    </a:blip>
+                    <a:stretch>
+                      <a:fillRect/>
+                    </a:stretch>
+                  </pic:blipFill>
+                  <pic:spPr>
+                    <a:xfrm>
+                      <a:off x="0" y="0"/>
+                      <a:ext cx="5759450" cy="3134995"/>
+                    </a:xfrm>
+                    <a:prstGeom prst="rect">
+                      <a:avLst/>
+                    </a:prstGeom>
+                  </pic:spPr>
+                </pic:pic>
+              </a:graphicData>
+            </a:graphic>
+          </wp:inline>
+        </w:drawing>
+      </w:r>
+    </w:p>
+    <w:p>
+      <w:pPr>
+        <w:pStyle w:val="Lgende"/>
+      </w:pPr>
+      <w:r>
+        <w:fldChar w:fldCharType="begin"/>
+      </w:r>
+      <w:r>
+        <w:instrText xml:space="preserve"> SEQ Figure \* ARABIC </w:instrText>
+      </w:r>
+      <w:r>
+        <w:fldChar w:fldCharType="separate"/>
+      </w:r>
+      <w:r>
+        <w:rPr>
+          <w:noProof/>
+        </w:rPr>
+        <w:t>3</w:t>
+      </w:r>
+      <w:r>
+        <w:fldChar w:fldCharType="end"/>
+      </w:r>
+      <w:r>
+        <w:t>. Modèle Conceptuel de Données (MCD) pour l’application SocialShuffle</w:t>
+      </w:r>
+    </w:p>
+    <w:p>
+      <w:pPr>
+        <w:keepNext/>
+      </w:pPr>
+      <w:r>
+        <w:rPr>
+          <w:noProof/>
+        </w:rPr>
+        <w:drawing>
+          <wp:inline distT="0" distB="0" distL="0" distR="0" wp14:anchorId="4AF9C3B7" wp14:editId="4DFC3E1F">
+            <wp:extent cx="5759450" cy="3164840"/>
+            <wp:effectExtent l="0" t="0" r="0" b="0"/>
+            <wp:docPr id="6" name="Image 6" descr="Une image contenant texte, capture d’écran, Police&#10;&#10;Description générée automatiquement"/>
+            <wp:cNvGraphicFramePr>
+              <a:graphicFrameLocks xmlns:a="http://schemas.openxmlformats.org/drawingml/2006/main" noChangeAspect="1"/>
+            </wp:cNvGraphicFramePr>
+            <a:graphic xmlns:a="http://schemas.openxmlformats.org/drawingml/2006/main">
+              <a:graphicData uri="http://schemas.openxmlformats.org/drawingml/2006/picture">
+                <pic:pic xmlns:pic="http://schemas.openxmlformats.org/drawingml/2006/picture">
+                  <pic:nvPicPr>
+                    <pic:cNvPr id="6" name="Image 6" descr="Une image contenant texte, capture d’écran, Police&#10;&#10;Description générée automatiquement"/>
+                    <pic:cNvPicPr/>
+                  </pic:nvPicPr>
+                  <pic:blipFill>
+                    <a:blip r:embed="rId15">
+                      <a:extLst>
+                        <a:ext uri="{28A0092B-C50C-407E-A947-70E740481C1C}">
+                          <a14:useLocalDpi xmlns:a14="http://schemas.microsoft.com/office/drawing/2010/main" val="0"/>
+                        </a:ext>
+                      </a:extLst>
+                    </a:blip>
+                    <a:stretch>
+                      <a:fillRect/>
+                    </a:stretch>
+                  </pic:blipFill>
+                  <pic:spPr>
+                    <a:xfrm>
+                      <a:off x="0" y="0"/>
+                      <a:ext cx="5759450" cy="3164840"/>
+                    </a:xfrm>
+                    <a:prstGeom prst="rect">
+                      <a:avLst/>
+                    </a:prstGeom>
+                  </pic:spPr>
+                </pic:pic>
+              </a:graphicData>
+            </a:graphic>
+          </wp:inline>
+        </w:drawing>
+      </w:r>
+    </w:p>
+    <w:p>
+      <w:pPr>
+        <w:pStyle w:val="Lgende"/>
+      </w:pPr>
+      <w:r>
+        <w:fldChar w:fldCharType="begin"/>
+      </w:r>
+      <w:r>
+        <w:instrText xml:space="preserve"> SEQ Figure \* ARABIC </w:instrText>
+      </w:r>
+      <w:r>
+        <w:fldChar w:fldCharType="separate"/>
+      </w:r>
+      <w:r>
+        <w:rPr>
+          <w:noProof/>
+        </w:rPr>
+        <w:t>4</w:t>
+      </w:r>
+      <w:r>
+        <w:fldChar w:fldCharType="end"/>
+      </w:r>
+      <w:r>
+        <w:t>. Modèle Logique de Données (MLD) pour l’application SocialShuffle</w:t>
+      </w:r>
+    </w:p>
+    <w:p>
+      <w:pPr>
+        <w:jc w:val="left"/>
         <w:rPr>
           <w:rFonts w:asciiTheme="majorHAnsi" w:hAnsiTheme="majorHAnsi" w:cs="Arial"/>
-          <w:b/>
           <w:bCs/>
-          <w:iCs/>
-          <w:sz w:val="28"/>
-          <w:szCs w:val="28"/>
+          <w:i/>
+          <w:sz w:val="24"/>
+          <w:szCs w:val="26"/>
         </w:rPr>
       </w:pPr>
       <w:r>
@@ -4403,21 +4739,577 @@
     </w:p>
     <w:p>
       <w:pPr>
+        <w:pStyle w:val="Titre3"/>
+      </w:pPr>
+      <w:r>
+        <w:lastRenderedPageBreak/>
+        <w:t>Maquettes graphiques</w:t>
+      </w:r>
+    </w:p>
+    <w:p>
+      <w:pPr>
+        <w:pStyle w:val="Titre4"/>
+      </w:pPr>
+      <w:r>
+        <w:t>Page principale</w:t>
+      </w:r>
+    </w:p>
+    <w:p>
+      <w:r>
+        <w:t xml:space="preserve">Les maquettes graphiques qui suivront, permettront de donner une perspective de ce à quoi le site devrait ressembler. Le but est notamment de </w:t>
+      </w:r>
+      <w:r>
+        <w:t>définir les principales différences entre la version mobile et desktop (responsive design).</w:t>
+      </w:r>
+      <w:r>
+        <w:t xml:space="preserve"> Elles permettent également d’avoir un aperçu des messages d’erreurs ainsi que les messages d’avertissements.</w:t>
+      </w:r>
+      <w:r>
+        <w:t xml:space="preserve"> Un des aspects majeurs est l’affichage des informations sous forme de cartes. Cela permet de distinguer intuitivement chaque </w:t>
+      </w:r>
+      <w:proofErr w:type="gramStart"/>
+      <w:r>
+        <w:t>équipes</w:t>
+      </w:r>
+      <w:proofErr w:type="gramEnd"/>
+      <w:r>
+        <w:t xml:space="preserve"> par exemple.</w:t>
+      </w:r>
+    </w:p>
+    <w:p>
+      <w:pPr>
+        <w:rPr>
+          <w:noProof/>
+        </w:rPr>
+      </w:pPr>
+    </w:p>
+    <w:p>
+      <w:pPr>
+        <w:keepNext/>
+        <w:jc w:val="center"/>
+      </w:pPr>
+      <w:r>
+        <w:rPr>
+          <w:noProof/>
+        </w:rPr>
+        <w:drawing>
+          <wp:inline distT="0" distB="0" distL="0" distR="0" wp14:anchorId="11E3C18E" wp14:editId="36EA9404">
+            <wp:extent cx="2123765" cy="2545080"/>
+            <wp:effectExtent l="19050" t="19050" r="10160" b="26670"/>
+            <wp:docPr id="7" name="Image 7" descr="Une image contenant texte, capture d’écran, logiciel, Système d’exploitation&#10;&#10;Description générée automatiquement"/>
+            <wp:cNvGraphicFramePr>
+              <a:graphicFrameLocks xmlns:a="http://schemas.openxmlformats.org/drawingml/2006/main" noChangeAspect="1"/>
+            </wp:cNvGraphicFramePr>
+            <a:graphic xmlns:a="http://schemas.openxmlformats.org/drawingml/2006/main">
+              <a:graphicData uri="http://schemas.openxmlformats.org/drawingml/2006/picture">
+                <pic:pic xmlns:pic="http://schemas.openxmlformats.org/drawingml/2006/picture">
+                  <pic:nvPicPr>
+                    <pic:cNvPr id="7" name="Image 7" descr="Une image contenant texte, capture d’écran, logiciel, Système d’exploitation&#10;&#10;Description générée automatiquement"/>
+                    <pic:cNvPicPr/>
+                  </pic:nvPicPr>
+                  <pic:blipFill rotWithShape="1">
+                    <a:blip r:embed="rId16">
+                      <a:extLst>
+                        <a:ext uri="{28A0092B-C50C-407E-A947-70E740481C1C}">
+                          <a14:useLocalDpi xmlns:a14="http://schemas.microsoft.com/office/drawing/2010/main" val="0"/>
+                        </a:ext>
+                      </a:extLst>
+                    </a:blip>
+                    <a:srcRect b="44651"/>
+                    <a:stretch/>
+                  </pic:blipFill>
+                  <pic:spPr bwMode="auto">
+                    <a:xfrm>
+                      <a:off x="0" y="0"/>
+                      <a:ext cx="2133770" cy="2557069"/>
+                    </a:xfrm>
+                    <a:prstGeom prst="rect">
+                      <a:avLst/>
+                    </a:prstGeom>
+                    <a:ln>
+                      <a:solidFill>
+                        <a:schemeClr val="bg1">
+                          <a:lumMod val="75000"/>
+                        </a:schemeClr>
+                      </a:solidFill>
+                    </a:ln>
+                    <a:extLst>
+                      <a:ext uri="{53640926-AAD7-44D8-BBD7-CCE9431645EC}">
+                        <a14:shadowObscured xmlns:a14="http://schemas.microsoft.com/office/drawing/2010/main"/>
+                      </a:ext>
+                    </a:extLst>
+                  </pic:spPr>
+                </pic:pic>
+              </a:graphicData>
+            </a:graphic>
+          </wp:inline>
+        </w:drawing>
+      </w:r>
+      <w:r>
+        <w:rPr>
+          <w:noProof/>
+        </w:rPr>
+        <w:drawing>
+          <wp:inline distT="0" distB="0" distL="0" distR="0" wp14:anchorId="420A5D44" wp14:editId="0A6F3F5C">
+            <wp:extent cx="2081283" cy="2553441"/>
+            <wp:effectExtent l="19050" t="19050" r="14605" b="18415"/>
+            <wp:docPr id="9" name="Image 9" descr="Une image contenant texte, capture d’écran&#10;&#10;Description générée automatiquement"/>
+            <wp:cNvGraphicFramePr>
+              <a:graphicFrameLocks xmlns:a="http://schemas.openxmlformats.org/drawingml/2006/main" noChangeAspect="1"/>
+            </wp:cNvGraphicFramePr>
+            <a:graphic xmlns:a="http://schemas.openxmlformats.org/drawingml/2006/main">
+              <a:graphicData uri="http://schemas.openxmlformats.org/drawingml/2006/picture">
+                <pic:pic xmlns:pic="http://schemas.openxmlformats.org/drawingml/2006/picture">
+                  <pic:nvPicPr>
+                    <pic:cNvPr id="9" name="Image 9" descr="Une image contenant texte, capture d’écran&#10;&#10;Description générée automatiquement"/>
+                    <pic:cNvPicPr/>
+                  </pic:nvPicPr>
+                  <pic:blipFill rotWithShape="1">
+                    <a:blip r:embed="rId17">
+                      <a:extLst>
+                        <a:ext uri="{28A0092B-C50C-407E-A947-70E740481C1C}">
+                          <a14:useLocalDpi xmlns:a14="http://schemas.microsoft.com/office/drawing/2010/main" val="0"/>
+                        </a:ext>
+                      </a:extLst>
+                    </a:blip>
+                    <a:srcRect b="43336"/>
+                    <a:stretch/>
+                  </pic:blipFill>
+                  <pic:spPr bwMode="auto">
+                    <a:xfrm>
+                      <a:off x="0" y="0"/>
+                      <a:ext cx="2191435" cy="2688581"/>
+                    </a:xfrm>
+                    <a:prstGeom prst="rect">
+                      <a:avLst/>
+                    </a:prstGeom>
+                    <a:ln>
+                      <a:solidFill>
+                        <a:schemeClr val="bg1">
+                          <a:lumMod val="75000"/>
+                        </a:schemeClr>
+                      </a:solidFill>
+                    </a:ln>
+                    <a:extLst>
+                      <a:ext uri="{53640926-AAD7-44D8-BBD7-CCE9431645EC}">
+                        <a14:shadowObscured xmlns:a14="http://schemas.microsoft.com/office/drawing/2010/main"/>
+                      </a:ext>
+                    </a:extLst>
+                  </pic:spPr>
+                </pic:pic>
+              </a:graphicData>
+            </a:graphic>
+          </wp:inline>
+        </w:drawing>
+      </w:r>
+    </w:p>
+    <w:p>
+      <w:pPr>
+        <w:pStyle w:val="Lgende"/>
+        <w:jc w:val="center"/>
+        <w:rPr>
+          <w:noProof/>
+        </w:rPr>
+      </w:pPr>
+      <w:r>
+        <w:rPr>
+          <w:noProof/>
+        </w:rPr>
+        <w:fldChar w:fldCharType="begin"/>
+      </w:r>
+      <w:r>
+        <w:rPr>
+          <w:noProof/>
+        </w:rPr>
+        <w:instrText xml:space="preserve"> SEQ Figure \* ARABIC </w:instrText>
+      </w:r>
+      <w:r>
+        <w:rPr>
+          <w:noProof/>
+        </w:rPr>
+        <w:fldChar w:fldCharType="separate"/>
+      </w:r>
+      <w:r>
+        <w:rPr>
+          <w:noProof/>
+        </w:rPr>
+        <w:t>5</w:t>
+      </w:r>
+      <w:r>
+        <w:rPr>
+          <w:noProof/>
+        </w:rPr>
+        <w:fldChar w:fldCharType="end"/>
+      </w:r>
+      <w:r>
+        <w:rPr>
+          <w:noProof/>
+        </w:rPr>
+        <w:t>. Maquette de la page principale en version mobile. Avec le menu ouvert et fermé.</w:t>
+      </w:r>
+    </w:p>
+    <w:p>
+      <w:pPr>
+        <w:keepNext/>
+        <w:jc w:val="center"/>
+      </w:pPr>
+    </w:p>
+    <w:p>
+      <w:pPr>
+        <w:keepNext/>
+        <w:jc w:val="center"/>
+      </w:pPr>
+      <w:r>
+        <w:rPr>
+          <w:noProof/>
+        </w:rPr>
+        <w:drawing>
+          <wp:inline distT="0" distB="0" distL="0" distR="0" wp14:anchorId="53F9E687" wp14:editId="4FB820AF">
+            <wp:extent cx="5276282" cy="3752154"/>
+            <wp:effectExtent l="19050" t="19050" r="19685" b="20320"/>
+            <wp:docPr id="8" name="Image 8" descr="Une image contenant texte, capture d’écran, Police, logiciel&#10;&#10;Description générée automatiquement"/>
+            <wp:cNvGraphicFramePr>
+              <a:graphicFrameLocks xmlns:a="http://schemas.openxmlformats.org/drawingml/2006/main" noChangeAspect="1"/>
+            </wp:cNvGraphicFramePr>
+            <a:graphic xmlns:a="http://schemas.openxmlformats.org/drawingml/2006/main">
+              <a:graphicData uri="http://schemas.openxmlformats.org/drawingml/2006/picture">
+                <pic:pic xmlns:pic="http://schemas.openxmlformats.org/drawingml/2006/picture">
+                  <pic:nvPicPr>
+                    <pic:cNvPr id="8" name="Image 8" descr="Une image contenant texte, capture d’écran, Police, logiciel&#10;&#10;Description générée automatiquement"/>
+                    <pic:cNvPicPr/>
+                  </pic:nvPicPr>
+                  <pic:blipFill>
+                    <a:blip r:embed="rId18" cstate="print">
+                      <a:extLst>
+                        <a:ext uri="{28A0092B-C50C-407E-A947-70E740481C1C}">
+                          <a14:useLocalDpi xmlns:a14="http://schemas.microsoft.com/office/drawing/2010/main" val="0"/>
+                        </a:ext>
+                      </a:extLst>
+                    </a:blip>
+                    <a:stretch>
+                      <a:fillRect/>
+                    </a:stretch>
+                  </pic:blipFill>
+                  <pic:spPr>
+                    <a:xfrm>
+                      <a:off x="0" y="0"/>
+                      <a:ext cx="5388577" cy="3832011"/>
+                    </a:xfrm>
+                    <a:prstGeom prst="rect">
+                      <a:avLst/>
+                    </a:prstGeom>
+                    <a:ln>
+                      <a:solidFill>
+                        <a:schemeClr val="bg1">
+                          <a:lumMod val="75000"/>
+                        </a:schemeClr>
+                      </a:solidFill>
+                    </a:ln>
+                  </pic:spPr>
+                </pic:pic>
+              </a:graphicData>
+            </a:graphic>
+          </wp:inline>
+        </w:drawing>
+      </w:r>
+    </w:p>
+    <w:p>
+      <w:pPr>
+        <w:pStyle w:val="Lgende"/>
+        <w:jc w:val="center"/>
+      </w:pPr>
+      <w:r>
+        <w:fldChar w:fldCharType="begin"/>
+      </w:r>
+      <w:r>
+        <w:instrText xml:space="preserve"> SEQ Figure \* ARABIC </w:instrText>
+      </w:r>
+      <w:r>
+        <w:fldChar w:fldCharType="separate"/>
+      </w:r>
+      <w:r>
+        <w:rPr>
+          <w:noProof/>
+        </w:rPr>
+        <w:t>6</w:t>
+      </w:r>
+      <w:r>
+        <w:fldChar w:fldCharType="end"/>
+      </w:r>
+      <w:r>
+        <w:t>. Maquette de la page principale en version desktop</w:t>
+      </w:r>
+    </w:p>
+    <w:p>
+      <w:r>
+        <w:lastRenderedPageBreak/>
+        <w:t>Dans la version mobile, contrairement à la version desktop, pour pouvoir accéder à la navigation, il faut ouvrir un menu. Cela évite que trop d’éléments se trouvent en même temps sur l’écran ce qui réduirait l’expérience utilisateur.</w:t>
+      </w:r>
+    </w:p>
+    <w:p>
+      <w:pPr>
+        <w:pStyle w:val="Titre4"/>
+      </w:pPr>
+      <w:r>
+        <w:t>Exemple de formulaire</w:t>
+      </w:r>
+    </w:p>
+    <w:p>
+      <w:pPr>
+        <w:keepNext/>
+        <w:jc w:val="center"/>
+      </w:pPr>
+      <w:r>
+        <w:rPr>
+          <w:noProof/>
+        </w:rPr>
+        <w:drawing>
+          <wp:inline distT="0" distB="0" distL="0" distR="0" wp14:anchorId="76534937" wp14:editId="04C75B94">
+            <wp:extent cx="2702257" cy="6283130"/>
+            <wp:effectExtent l="19050" t="19050" r="22225" b="22860"/>
+            <wp:docPr id="10" name="Image 10" descr="Une image contenant texte, capture d’écran, Police, nombre&#10;&#10;Description générée automatiquement"/>
+            <wp:cNvGraphicFramePr>
+              <a:graphicFrameLocks xmlns:a="http://schemas.openxmlformats.org/drawingml/2006/main" noChangeAspect="1"/>
+            </wp:cNvGraphicFramePr>
+            <a:graphic xmlns:a="http://schemas.openxmlformats.org/drawingml/2006/main">
+              <a:graphicData uri="http://schemas.openxmlformats.org/drawingml/2006/picture">
+                <pic:pic xmlns:pic="http://schemas.openxmlformats.org/drawingml/2006/picture">
+                  <pic:nvPicPr>
+                    <pic:cNvPr id="10" name="Image 10" descr="Une image contenant texte, capture d’écran, Police, nombre&#10;&#10;Description générée automatiquement"/>
+                    <pic:cNvPicPr/>
+                  </pic:nvPicPr>
+                  <pic:blipFill>
+                    <a:blip r:embed="rId19">
+                      <a:extLst>
+                        <a:ext uri="{28A0092B-C50C-407E-A947-70E740481C1C}">
+                          <a14:useLocalDpi xmlns:a14="http://schemas.microsoft.com/office/drawing/2010/main" val="0"/>
+                        </a:ext>
+                      </a:extLst>
+                    </a:blip>
+                    <a:stretch>
+                      <a:fillRect/>
+                    </a:stretch>
+                  </pic:blipFill>
+                  <pic:spPr>
+                    <a:xfrm>
+                      <a:off x="0" y="0"/>
+                      <a:ext cx="2715762" cy="6314530"/>
+                    </a:xfrm>
+                    <a:prstGeom prst="rect">
+                      <a:avLst/>
+                    </a:prstGeom>
+                    <a:ln>
+                      <a:solidFill>
+                        <a:schemeClr val="bg1">
+                          <a:lumMod val="75000"/>
+                        </a:schemeClr>
+                      </a:solidFill>
+                    </a:ln>
+                  </pic:spPr>
+                </pic:pic>
+              </a:graphicData>
+            </a:graphic>
+          </wp:inline>
+        </w:drawing>
+      </w:r>
+    </w:p>
+    <w:p>
+      <w:pPr>
+        <w:pStyle w:val="Lgende"/>
+        <w:jc w:val="center"/>
+      </w:pPr>
+      <w:r>
+        <w:fldChar w:fldCharType="begin"/>
+      </w:r>
+      <w:r>
+        <w:instrText xml:space="preserve"> SEQ Figure \* ARABIC </w:instrText>
+      </w:r>
+      <w:r>
+        <w:fldChar w:fldCharType="separate"/>
+      </w:r>
+      <w:r>
+        <w:rPr>
+          <w:noProof/>
+        </w:rPr>
+        <w:t>7</w:t>
+      </w:r>
+      <w:r>
+        <w:fldChar w:fldCharType="end"/>
+      </w:r>
+      <w:r>
+        <w:t>. Exemple de formulaire avec la maquette d’ajout des membres.</w:t>
+      </w:r>
+    </w:p>
+    <w:p>
+      <w:r>
+        <w:t xml:space="preserve">Cette maquette montre un exemple de formulaire. Celui-ci correspond à l’ajout des membres lors de la création d’une équipe. On peut y voir une erreur dans le champ </w:t>
+      </w:r>
+      <w:proofErr w:type="gramStart"/>
+      <w:r>
+        <w:t>« </w:t>
+      </w:r>
+      <w:r>
+        <w:t>email</w:t>
+      </w:r>
+      <w:r>
+        <w:t> »</w:t>
+      </w:r>
+      <w:proofErr w:type="gramEnd"/>
+      <w:r>
+        <w:t xml:space="preserve"> où l’utilisateur fictif a oublié un point, ce qui </w:t>
+      </w:r>
+      <w:r>
+        <w:t>a</w:t>
+      </w:r>
+      <w:r>
+        <w:t xml:space="preserve"> déclenché l’affichage d’un message d’erreur.</w:t>
+      </w:r>
+    </w:p>
+    <w:p>
+      <w:r>
+        <w:t>Une fois les membres ajoutés, ils apparaissent sous forme de cartes.</w:t>
+      </w:r>
+    </w:p>
+    <w:p>
+      <w:pPr>
+        <w:jc w:val="left"/>
+      </w:pPr>
+      <w:r>
+        <w:br w:type="page"/>
+      </w:r>
+    </w:p>
+    <w:p>
+      <w:pPr>
+        <w:pStyle w:val="Titre4"/>
+      </w:pPr>
+      <w:r>
+        <w:lastRenderedPageBreak/>
+        <w:t>Paramétrage de l’équipe</w:t>
+      </w:r>
+    </w:p>
+    <w:p>
+      <w:pPr>
+        <w:keepNext/>
+        <w:jc w:val="center"/>
+      </w:pPr>
+      <w:r>
+        <w:rPr>
+          <w:noProof/>
+        </w:rPr>
+        <w:drawing>
+          <wp:inline distT="0" distB="0" distL="0" distR="0" wp14:anchorId="23E0D308" wp14:editId="342C5501">
+            <wp:extent cx="2627504" cy="5927229"/>
+            <wp:effectExtent l="19050" t="19050" r="20955" b="16510"/>
+            <wp:docPr id="11" name="Image 11" descr="Une image contenant texte, capture d’écran, logiciel, Page web&#10;&#10;Description générée automatiquement"/>
+            <wp:cNvGraphicFramePr>
+              <a:graphicFrameLocks xmlns:a="http://schemas.openxmlformats.org/drawingml/2006/main" noChangeAspect="1"/>
+            </wp:cNvGraphicFramePr>
+            <a:graphic xmlns:a="http://schemas.openxmlformats.org/drawingml/2006/main">
+              <a:graphicData uri="http://schemas.openxmlformats.org/drawingml/2006/picture">
+                <pic:pic xmlns:pic="http://schemas.openxmlformats.org/drawingml/2006/picture">
+                  <pic:nvPicPr>
+                    <pic:cNvPr id="11" name="Image 11" descr="Une image contenant texte, capture d’écran, logiciel, Page web&#10;&#10;Description générée automatiquement"/>
+                    <pic:cNvPicPr/>
+                  </pic:nvPicPr>
+                  <pic:blipFill>
+                    <a:blip r:embed="rId20">
+                      <a:extLst>
+                        <a:ext uri="{28A0092B-C50C-407E-A947-70E740481C1C}">
+                          <a14:useLocalDpi xmlns:a14="http://schemas.microsoft.com/office/drawing/2010/main" val="0"/>
+                        </a:ext>
+                      </a:extLst>
+                    </a:blip>
+                    <a:stretch>
+                      <a:fillRect/>
+                    </a:stretch>
+                  </pic:blipFill>
+                  <pic:spPr>
+                    <a:xfrm>
+                      <a:off x="0" y="0"/>
+                      <a:ext cx="2667481" cy="6017410"/>
+                    </a:xfrm>
+                    <a:prstGeom prst="rect">
+                      <a:avLst/>
+                    </a:prstGeom>
+                    <a:ln>
+                      <a:solidFill>
+                        <a:schemeClr val="bg1">
+                          <a:lumMod val="75000"/>
+                        </a:schemeClr>
+                      </a:solidFill>
+                    </a:ln>
+                  </pic:spPr>
+                </pic:pic>
+              </a:graphicData>
+            </a:graphic>
+          </wp:inline>
+        </w:drawing>
+      </w:r>
+    </w:p>
+    <w:p>
+      <w:pPr>
+        <w:pStyle w:val="Lgende"/>
+        <w:jc w:val="center"/>
+      </w:pPr>
+      <w:r>
+        <w:fldChar w:fldCharType="begin"/>
+      </w:r>
+      <w:r>
+        <w:instrText xml:space="preserve"> SEQ Figure \* ARABIC </w:instrText>
+      </w:r>
+      <w:r>
+        <w:fldChar w:fldCharType="separate"/>
+      </w:r>
+      <w:r>
+        <w:rPr>
+          <w:noProof/>
+        </w:rPr>
+        <w:t>8</w:t>
+      </w:r>
+      <w:r>
+        <w:fldChar w:fldCharType="end"/>
+      </w:r>
+      <w:r>
+        <w:t>. Page de paramétrage d’une équipe</w:t>
+      </w:r>
+    </w:p>
+    <w:p>
+      <w:r>
+        <w:t xml:space="preserve">Cette maquette montre la page où sont affichés toutes les options de paramétrage qu’il est possible de faire une fois qu’une équipe a été créée. Chaque bouton sera ensuite censé rediriger vers un formulaire de </w:t>
+      </w:r>
+      <w:r>
+        <w:t>modification.</w:t>
+      </w:r>
+    </w:p>
+    <w:p>
+      <w:pPr>
         <w:pStyle w:val="Titre2"/>
       </w:pPr>
+      <w:bookmarkStart w:id="23" w:name="_Toc166761811"/>
+      <w:r>
+        <w:t>Stratégie de tests</w:t>
+      </w:r>
+      <w:bookmarkEnd w:id="23"/>
+    </w:p>
+    <w:p>
+      <w:pPr>
+        <w:pStyle w:val="Titre2"/>
+      </w:pPr>
+      <w:bookmarkStart w:id="24" w:name="_Toc166761812"/>
+      <w:r>
+        <w:t>Risques techniques</w:t>
+      </w:r>
+      <w:bookmarkEnd w:id="24"/>
+    </w:p>
+    <w:p/>
+    <w:p>
+      <w:r>
+        <w:t xml:space="preserve">Plusieurs éléments techniques de ce projet risquent de présenter une difficulté plus marquée. L’élément le plus évident est la mise en place de l’algorithme permettant de distribuer les membres dans leurs différents groupes. </w:t>
+      </w:r>
+    </w:p>
+    <w:p>
       <w:r>
         <w:lastRenderedPageBreak/>
-        <w:t>Risques techniques</w:t>
-      </w:r>
-    </w:p>
-    <w:p/>
-    <w:p>
-      <w:r>
-        <w:t xml:space="preserve">Plusieurs éléments techniques de ce projet risquent de présenter une difficulté plus marquée. L’élément le plus évident est la mise en place de l’algorithme permettant de distribuer les membres dans leurs différents groupes. </w:t>
-      </w:r>
-    </w:p>
-    <w:p>
-      <w:r>
         <w:t>Un autre point technique est celui de l’implémentation d’un code QR qui redirige sur une page spécifique du site. Pour ce point particulier, des librairies devraient déjà exister pour Laravel. Une librairie qui pourrait être utilisée est « simple-</w:t>
       </w:r>
       <w:proofErr w:type="spellStart"/>
@@ -4437,34 +5329,34 @@
       <w:r>
         <w:t> »</w:t>
       </w:r>
-      <w:bookmarkStart w:id="12" w:name="_Toc532179964"/>
-      <w:bookmarkStart w:id="13" w:name="_Toc165969648"/>
-      <w:bookmarkStart w:id="14" w:name="_Toc308526337"/>
+      <w:bookmarkStart w:id="25" w:name="_Toc532179964"/>
+      <w:bookmarkStart w:id="26" w:name="_Toc165969648"/>
     </w:p>
     <w:p>
       <w:pPr>
         <w:pStyle w:val="Titre1"/>
       </w:pPr>
+      <w:bookmarkStart w:id="27" w:name="_Toc166761813"/>
       <w:r>
         <w:t>Réalisation</w:t>
       </w:r>
-      <w:bookmarkEnd w:id="12"/>
-      <w:bookmarkEnd w:id="13"/>
-      <w:bookmarkEnd w:id="14"/>
+      <w:bookmarkEnd w:id="25"/>
+      <w:bookmarkEnd w:id="26"/>
+      <w:bookmarkEnd w:id="27"/>
     </w:p>
     <w:p>
       <w:pPr>
         <w:pStyle w:val="Titre2"/>
       </w:pPr>
-      <w:bookmarkStart w:id="15" w:name="_Toc532179965"/>
-      <w:bookmarkStart w:id="16" w:name="_Toc165969649"/>
-      <w:bookmarkStart w:id="17" w:name="_Toc308526338"/>
+      <w:bookmarkStart w:id="28" w:name="_Toc532179965"/>
+      <w:bookmarkStart w:id="29" w:name="_Toc165969649"/>
+      <w:bookmarkStart w:id="30" w:name="_Toc166761814"/>
       <w:r>
         <w:t>Dossier de Réalisation</w:t>
       </w:r>
-      <w:bookmarkEnd w:id="15"/>
-      <w:bookmarkEnd w:id="16"/>
-      <w:bookmarkEnd w:id="17"/>
+      <w:bookmarkEnd w:id="28"/>
+      <w:bookmarkEnd w:id="29"/>
+      <w:bookmarkEnd w:id="30"/>
     </w:p>
     <w:p>
       <w:pPr>
@@ -4623,15 +5515,15 @@
       <w:pPr>
         <w:pStyle w:val="Titre2"/>
       </w:pPr>
-      <w:bookmarkStart w:id="18" w:name="_Toc532179960"/>
-      <w:bookmarkStart w:id="19" w:name="_Toc165969644"/>
-      <w:bookmarkStart w:id="20" w:name="_Toc308526339"/>
+      <w:bookmarkStart w:id="31" w:name="_Toc532179960"/>
+      <w:bookmarkStart w:id="32" w:name="_Toc165969644"/>
+      <w:bookmarkStart w:id="33" w:name="_Toc166761815"/>
       <w:r>
         <w:t>Modifications</w:t>
       </w:r>
-      <w:bookmarkEnd w:id="18"/>
-      <w:bookmarkEnd w:id="19"/>
-      <w:bookmarkEnd w:id="20"/>
+      <w:bookmarkEnd w:id="31"/>
+      <w:bookmarkEnd w:id="32"/>
+      <w:bookmarkEnd w:id="33"/>
     </w:p>
     <w:p>
       <w:pPr>
@@ -4673,31 +5565,31 @@
       <w:pPr>
         <w:pStyle w:val="Titre1"/>
       </w:pPr>
-      <w:bookmarkStart w:id="21" w:name="_Toc532179966"/>
-      <w:bookmarkStart w:id="22" w:name="_Toc165969650"/>
-      <w:bookmarkStart w:id="23" w:name="_Toc308526340"/>
+      <w:bookmarkStart w:id="34" w:name="_Toc532179966"/>
+      <w:bookmarkStart w:id="35" w:name="_Toc165969650"/>
+      <w:bookmarkStart w:id="36" w:name="_Toc166761816"/>
       <w:r>
         <w:t>Tests</w:t>
       </w:r>
-      <w:bookmarkEnd w:id="21"/>
-      <w:bookmarkEnd w:id="22"/>
-      <w:bookmarkEnd w:id="23"/>
+      <w:bookmarkEnd w:id="34"/>
+      <w:bookmarkEnd w:id="35"/>
+      <w:bookmarkEnd w:id="36"/>
     </w:p>
     <w:p>
       <w:pPr>
         <w:pStyle w:val="Titre2"/>
       </w:pPr>
-      <w:bookmarkStart w:id="24" w:name="_Toc532179968"/>
-      <w:bookmarkStart w:id="25" w:name="_Toc165969652"/>
-      <w:bookmarkStart w:id="26" w:name="_Ref308525868"/>
-      <w:bookmarkStart w:id="27" w:name="_Toc308526341"/>
+      <w:bookmarkStart w:id="37" w:name="_Toc532179968"/>
+      <w:bookmarkStart w:id="38" w:name="_Toc165969652"/>
+      <w:bookmarkStart w:id="39" w:name="_Ref308525868"/>
+      <w:bookmarkStart w:id="40" w:name="_Toc166761817"/>
       <w:r>
         <w:t>Dossier des tests</w:t>
       </w:r>
-      <w:bookmarkEnd w:id="24"/>
-      <w:bookmarkEnd w:id="25"/>
-      <w:bookmarkEnd w:id="26"/>
-      <w:bookmarkEnd w:id="27"/>
+      <w:bookmarkEnd w:id="37"/>
+      <w:bookmarkEnd w:id="38"/>
+      <w:bookmarkEnd w:id="39"/>
+      <w:bookmarkEnd w:id="40"/>
     </w:p>
     <w:p>
       <w:pPr>
@@ -4746,8 +5638,13 @@
           <w:numId w:val="22"/>
         </w:numPr>
       </w:pPr>
-      <w:r>
-        <w:t>raison, décisions, etc.</w:t>
+      <w:proofErr w:type="gramStart"/>
+      <w:r>
+        <w:t>raison</w:t>
+      </w:r>
+      <w:proofErr w:type="gramEnd"/>
+      <w:r>
+        <w:t>, décisions, etc.</w:t>
       </w:r>
     </w:p>
     <w:p>
@@ -4759,8 +5656,13 @@
         </w:numPr>
       </w:pPr>
       <w:r>
-        <w:t>Liste des bugs répertoriés avec la date de découverte et leur état:</w:t>
-      </w:r>
+        <w:t xml:space="preserve">Liste des bugs répertoriés avec la date de découverte et leur </w:t>
+      </w:r>
+      <w:proofErr w:type="gramStart"/>
+      <w:r>
+        <w:t>état:</w:t>
+      </w:r>
+      <w:proofErr w:type="gramEnd"/>
     </w:p>
     <w:p>
       <w:pPr>
@@ -4784,28 +5686,28 @@
       <w:pPr>
         <w:pStyle w:val="Titre1"/>
       </w:pPr>
-      <w:bookmarkStart w:id="28" w:name="_Toc165969653"/>
-      <w:bookmarkStart w:id="29" w:name="_Toc308526342"/>
+      <w:bookmarkStart w:id="41" w:name="_Toc165969653"/>
+      <w:bookmarkStart w:id="42" w:name="_Toc166761818"/>
       <w:r>
         <w:t>Conclusion</w:t>
       </w:r>
-      <w:bookmarkEnd w:id="28"/>
-      <w:bookmarkEnd w:id="29"/>
+      <w:bookmarkEnd w:id="41"/>
+      <w:bookmarkEnd w:id="42"/>
     </w:p>
     <w:p>
       <w:pPr>
         <w:pStyle w:val="Titre2"/>
       </w:pPr>
-      <w:bookmarkStart w:id="30" w:name="_Toc165969654"/>
-      <w:bookmarkStart w:id="31" w:name="_Toc308526343"/>
+      <w:bookmarkStart w:id="43" w:name="_Toc165969654"/>
+      <w:bookmarkStart w:id="44" w:name="_Toc166761819"/>
       <w:r>
         <w:t xml:space="preserve">Bilan des </w:t>
       </w:r>
-      <w:bookmarkEnd w:id="30"/>
+      <w:bookmarkEnd w:id="43"/>
       <w:r>
         <w:t>fonctionnalités demandées</w:t>
       </w:r>
-      <w:bookmarkEnd w:id="31"/>
+      <w:bookmarkEnd w:id="44"/>
     </w:p>
     <w:p>
       <w:pPr>
@@ -4844,13 +5746,13 @@
       <w:pPr>
         <w:pStyle w:val="Titre2"/>
       </w:pPr>
-      <w:bookmarkStart w:id="32" w:name="_Toc165969655"/>
-      <w:bookmarkStart w:id="33" w:name="_Toc308526344"/>
+      <w:bookmarkStart w:id="45" w:name="_Toc165969655"/>
+      <w:bookmarkStart w:id="46" w:name="_Toc166761820"/>
       <w:r>
         <w:t>Bilan de la planification</w:t>
       </w:r>
-      <w:bookmarkEnd w:id="32"/>
-      <w:bookmarkEnd w:id="33"/>
+      <w:bookmarkEnd w:id="45"/>
+      <w:bookmarkEnd w:id="46"/>
     </w:p>
     <w:p>
       <w:pPr>
@@ -4876,20 +5778,28 @@
         <w:t xml:space="preserve"> projet.</w:t>
       </w:r>
       <w:r>
-        <w:t xml:space="preserve"> Indiquer les différence entre les planifications initiales et détaillées avec le journal de travail.</w:t>
+        <w:t xml:space="preserve"> Indiquer </w:t>
+      </w:r>
+      <w:proofErr w:type="gramStart"/>
+      <w:r>
+        <w:t>les différence</w:t>
+      </w:r>
+      <w:proofErr w:type="gramEnd"/>
+      <w:r>
+        <w:t xml:space="preserve"> entre les planifications initiales et détaillées avec le journal de travail.</w:t>
       </w:r>
     </w:p>
     <w:p>
       <w:pPr>
         <w:pStyle w:val="Titre2"/>
       </w:pPr>
-      <w:bookmarkStart w:id="34" w:name="_Toc165969656"/>
-      <w:bookmarkStart w:id="35" w:name="_Toc308526345"/>
+      <w:bookmarkStart w:id="47" w:name="_Toc165969656"/>
+      <w:bookmarkStart w:id="48" w:name="_Toc166761821"/>
       <w:r>
         <w:t>Bilan personnel</w:t>
       </w:r>
-      <w:bookmarkEnd w:id="34"/>
-      <w:bookmarkEnd w:id="35"/>
+      <w:bookmarkEnd w:id="47"/>
+      <w:bookmarkEnd w:id="48"/>
     </w:p>
     <w:p>
       <w:pPr>
@@ -4900,11 +5810,16 @@
         </w:numPr>
       </w:pPr>
       <w:r>
-        <w:t>Si c’était à refaire</w:t>
+        <w:t xml:space="preserve">Si c’était à </w:t>
+      </w:r>
+      <w:proofErr w:type="gramStart"/>
+      <w:r>
+        <w:t>refaire</w:t>
       </w:r>
       <w:r>
         <w:t>:</w:t>
       </w:r>
+      <w:proofErr w:type="gramEnd"/>
     </w:p>
     <w:p>
       <w:pPr>
@@ -4971,8 +5886,13 @@
           <w:numId w:val="24"/>
         </w:numPr>
       </w:pPr>
-      <w:r>
-        <w:t>Suite à donner, améliorations souhaitables, …</w:t>
+      <w:proofErr w:type="gramStart"/>
+      <w:r>
+        <w:t>Suite à</w:t>
+      </w:r>
+      <w:proofErr w:type="gramEnd"/>
+      <w:r>
+        <w:t xml:space="preserve"> donner, améliorations souhaitables, …</w:t>
       </w:r>
     </w:p>
     <w:p>
@@ -4991,30 +5911,29 @@
       <w:pPr>
         <w:pStyle w:val="Titre1"/>
       </w:pPr>
-      <w:bookmarkStart w:id="36" w:name="_Toc532179971"/>
-      <w:bookmarkStart w:id="37" w:name="_Toc165969657"/>
-      <w:bookmarkStart w:id="38" w:name="_Toc308526346"/>
-      <w:r>
-        <w:lastRenderedPageBreak/>
+      <w:bookmarkStart w:id="49" w:name="_Toc532179971"/>
+      <w:bookmarkStart w:id="50" w:name="_Toc165969657"/>
+      <w:bookmarkStart w:id="51" w:name="_Toc166761822"/>
+      <w:r>
         <w:t>Divers</w:t>
       </w:r>
-      <w:bookmarkEnd w:id="36"/>
-      <w:bookmarkEnd w:id="37"/>
-      <w:bookmarkEnd w:id="38"/>
+      <w:bookmarkEnd w:id="49"/>
+      <w:bookmarkEnd w:id="50"/>
+      <w:bookmarkEnd w:id="51"/>
     </w:p>
     <w:p>
       <w:pPr>
         <w:pStyle w:val="Titre2"/>
       </w:pPr>
-      <w:bookmarkStart w:id="39" w:name="_Toc532179972"/>
-      <w:bookmarkStart w:id="40" w:name="_Toc165969658"/>
-      <w:bookmarkStart w:id="41" w:name="_Toc308526347"/>
+      <w:bookmarkStart w:id="52" w:name="_Toc532179972"/>
+      <w:bookmarkStart w:id="53" w:name="_Toc165969658"/>
+      <w:bookmarkStart w:id="54" w:name="_Toc166761823"/>
       <w:r>
         <w:t>Journal de travail</w:t>
       </w:r>
-      <w:bookmarkEnd w:id="39"/>
-      <w:bookmarkEnd w:id="40"/>
-      <w:bookmarkEnd w:id="41"/>
+      <w:bookmarkEnd w:id="52"/>
+      <w:bookmarkEnd w:id="53"/>
+      <w:bookmarkEnd w:id="54"/>
     </w:p>
     <w:p>
       <w:pPr>
@@ -5050,11 +5969,11 @@
       <w:pPr>
         <w:pStyle w:val="Titre2"/>
       </w:pPr>
-      <w:bookmarkStart w:id="42" w:name="_Toc308526348"/>
+      <w:bookmarkStart w:id="55" w:name="_Toc166761824"/>
       <w:r>
         <w:t>Bibliographie</w:t>
       </w:r>
-      <w:bookmarkEnd w:id="42"/>
+      <w:bookmarkEnd w:id="55"/>
     </w:p>
     <w:p>
       <w:pPr>
@@ -5081,11 +6000,12 @@
       <w:pPr>
         <w:pStyle w:val="Titre2"/>
       </w:pPr>
-      <w:bookmarkStart w:id="43" w:name="_Toc308526349"/>
-      <w:r>
+      <w:bookmarkStart w:id="56" w:name="_Toc166761825"/>
+      <w:r>
+        <w:lastRenderedPageBreak/>
         <w:t>Webographie</w:t>
       </w:r>
-      <w:bookmarkEnd w:id="43"/>
+      <w:bookmarkEnd w:id="56"/>
     </w:p>
     <w:p>
       <w:pPr>
@@ -5103,11 +6023,11 @@
       <w:pPr>
         <w:pStyle w:val="Titre1"/>
       </w:pPr>
-      <w:bookmarkStart w:id="44" w:name="_Toc308526350"/>
+      <w:bookmarkStart w:id="57" w:name="_Toc166761826"/>
       <w:r>
         <w:t>Annexes</w:t>
       </w:r>
-      <w:bookmarkEnd w:id="44"/>
+      <w:bookmarkEnd w:id="57"/>
     </w:p>
     <w:p>
       <w:pPr>
@@ -5117,8 +6037,13 @@
           <w:numId w:val="25"/>
         </w:numPr>
       </w:pPr>
-      <w:r>
-        <w:t>Listing du code source (partiel ou, plus rarement complet)</w:t>
+      <w:proofErr w:type="gramStart"/>
+      <w:r>
+        <w:t>Listing</w:t>
+      </w:r>
+      <w:proofErr w:type="gramEnd"/>
+      <w:r>
+        <w:t xml:space="preserve"> du code source (partiel ou, plus rarement complet)</w:t>
       </w:r>
     </w:p>
     <w:p>
@@ -5182,8 +6107,8 @@
       </w:r>
     </w:p>
     <w:sectPr>
-      <w:headerReference w:type="default" r:id="rId14"/>
-      <w:footerReference w:type="default" r:id="rId15"/>
+      <w:headerReference w:type="default" r:id="rId21"/>
+      <w:footerReference w:type="default" r:id="rId22"/>
       <w:pgSz w:w="11906" w:h="16838" w:code="9"/>
       <w:pgMar w:top="1418" w:right="1418" w:bottom="1418" w:left="1418" w:header="709" w:footer="709" w:gutter="0"/>
       <w:cols w:space="708"/>
@@ -5195,7 +6120,7 @@
 </file>
 
 <file path=word/endnotes.xml><?xml version="1.0" encoding="utf-8"?>
-<w:endnotes xmlns:wpc="http://schemas.microsoft.com/office/word/2010/wordprocessingCanvas" xmlns:cx="http://schemas.microsoft.com/office/drawing/2014/chartex" xmlns:cx1="http://schemas.microsoft.com/office/drawing/2015/9/8/chartex" xmlns:cx2="http://schemas.microsoft.com/office/drawing/2015/10/21/chartex" xmlns:cx3="http://schemas.microsoft.com/office/drawing/2016/5/9/chartex" xmlns:cx4="http://schemas.microsoft.com/office/drawing/2016/5/10/chartex" xmlns:cx5="http://schemas.microsoft.com/office/drawing/2016/5/11/chartex" xmlns:cx6="http://schemas.microsoft.com/office/drawing/2016/5/12/chartex" xmlns:cx7="http://schemas.microsoft.com/office/drawing/2016/5/13/chartex" xmlns:cx8="http://schemas.microsoft.com/office/drawing/2016/5/14/chartex" xmlns:mc="http://schemas.openxmlformats.org/markup-compatibility/2006" xmlns:aink="http://schemas.microsoft.com/office/drawing/2016/ink" xmlns:am3d="http://schemas.microsoft.com/office/drawing/2017/model3d" xmlns:o="urn:schemas-microsoft-com:office:office" xmlns:oel="http://schemas.microsoft.com/office/2019/extlst" xmlns:r="http://schemas.openxmlformats.org/officeDocument/2006/relationships" xmlns:m="http://schemas.openxmlformats.org/officeDocument/2006/math" xmlns:v="urn:schemas-microsoft-com:vml" xmlns:wp14="http://schemas.microsoft.com/office/word/2010/wordprocessingDrawing" xmlns:wp="http://schemas.openxmlformats.org/drawingml/2006/wordprocessingDrawing" xmlns:w10="urn:schemas-microsoft-com:office:word" xmlns:w="http://schemas.openxmlformats.org/wordprocessingml/2006/main" xmlns:w14="http://schemas.microsoft.com/office/word/2010/wordml" xmlns:w15="http://schemas.microsoft.com/office/word/2012/wordml" xmlns:w16cex="http://schemas.microsoft.com/office/word/2018/wordml/cex" xmlns:w16cid="http://schemas.microsoft.com/office/word/2016/wordml/cid" xmlns:w16="http://schemas.microsoft.com/office/word/2018/wordml" xmlns:w16du="http://schemas.microsoft.com/office/word/2023/wordml/word16du" xmlns:w16sdtdh="http://schemas.microsoft.com/office/word/2020/wordml/sdtdatahash" xmlns:w16se="http://schemas.microsoft.com/office/word/2015/wordml/symex" xmlns:wpg="http://schemas.microsoft.com/office/word/2010/wordprocessingGroup" xmlns:wpi="http://schemas.microsoft.com/office/word/2010/wordprocessingInk" xmlns:wne="http://schemas.microsoft.com/office/word/2006/wordml" xmlns:wps="http://schemas.microsoft.com/office/word/2010/wordprocessingShape" mc:Ignorable="w14 w15 w16se w16cid w16 w16cex w16sdtdh w16du wp14">
+<w:endnotes xmlns:wpc="http://schemas.microsoft.com/office/word/2010/wordprocessingCanvas" xmlns:cx="http://schemas.microsoft.com/office/drawing/2014/chartex" xmlns:cx1="http://schemas.microsoft.com/office/drawing/2015/9/8/chartex" xmlns:cx2="http://schemas.microsoft.com/office/drawing/2015/10/21/chartex" xmlns:cx3="http://schemas.microsoft.com/office/drawing/2016/5/9/chartex" xmlns:cx4="http://schemas.microsoft.com/office/drawing/2016/5/10/chartex" xmlns:cx5="http://schemas.microsoft.com/office/drawing/2016/5/11/chartex" xmlns:cx6="http://schemas.microsoft.com/office/drawing/2016/5/12/chartex" xmlns:cx7="http://schemas.microsoft.com/office/drawing/2016/5/13/chartex" xmlns:cx8="http://schemas.microsoft.com/office/drawing/2016/5/14/chartex" xmlns:mc="http://schemas.openxmlformats.org/markup-compatibility/2006" xmlns:aink="http://schemas.microsoft.com/office/drawing/2016/ink" xmlns:am3d="http://schemas.microsoft.com/office/drawing/2017/model3d" xmlns:o="urn:schemas-microsoft-com:office:office" xmlns:oel="http://schemas.microsoft.com/office/2019/extlst" xmlns:r="http://schemas.openxmlformats.org/officeDocument/2006/relationships" xmlns:m="http://schemas.openxmlformats.org/officeDocument/2006/math" xmlns:v="urn:schemas-microsoft-com:vml" xmlns:wp14="http://schemas.microsoft.com/office/word/2010/wordprocessingDrawing" xmlns:wp="http://schemas.openxmlformats.org/drawingml/2006/wordprocessingDrawing" xmlns:w10="urn:schemas-microsoft-com:office:word" xmlns:w="http://schemas.openxmlformats.org/wordprocessingml/2006/main" xmlns:w14="http://schemas.microsoft.com/office/word/2010/wordml" xmlns:w15="http://schemas.microsoft.com/office/word/2012/wordml" xmlns:w16cex="http://schemas.microsoft.com/office/word/2018/wordml/cex" xmlns:w16cid="http://schemas.microsoft.com/office/word/2016/wordml/cid" xmlns:w16="http://schemas.microsoft.com/office/word/2018/wordml" xmlns:w16sdtdh="http://schemas.microsoft.com/office/word/2020/wordml/sdtdatahash" xmlns:w16se="http://schemas.microsoft.com/office/word/2015/wordml/symex" xmlns:wpg="http://schemas.microsoft.com/office/word/2010/wordprocessingGroup" xmlns:wpi="http://schemas.microsoft.com/office/word/2010/wordprocessingInk" xmlns:wne="http://schemas.microsoft.com/office/word/2006/wordml" xmlns:wps="http://schemas.microsoft.com/office/word/2010/wordprocessingShape" mc:Ignorable="w14 w15 w16se w16cid w16 w16cex w16sdtdh wp14">
   <w:endnote w:type="separator" w:id="-1">
     <w:p>
       <w:r>
@@ -5214,7 +6139,7 @@
 </file>
 
 <file path=word/footer1.xml><?xml version="1.0" encoding="utf-8"?>
-<w:ftr xmlns:wpc="http://schemas.microsoft.com/office/word/2010/wordprocessingCanvas" xmlns:cx="http://schemas.microsoft.com/office/drawing/2014/chartex" xmlns:cx1="http://schemas.microsoft.com/office/drawing/2015/9/8/chartex" xmlns:cx2="http://schemas.microsoft.com/office/drawing/2015/10/21/chartex" xmlns:cx3="http://schemas.microsoft.com/office/drawing/2016/5/9/chartex" xmlns:cx4="http://schemas.microsoft.com/office/drawing/2016/5/10/chartex" xmlns:cx5="http://schemas.microsoft.com/office/drawing/2016/5/11/chartex" xmlns:cx6="http://schemas.microsoft.com/office/drawing/2016/5/12/chartex" xmlns:cx7="http://schemas.microsoft.com/office/drawing/2016/5/13/chartex" xmlns:cx8="http://schemas.microsoft.com/office/drawing/2016/5/14/chartex" xmlns:mc="http://schemas.openxmlformats.org/markup-compatibility/2006" xmlns:aink="http://schemas.microsoft.com/office/drawing/2016/ink" xmlns:am3d="http://schemas.microsoft.com/office/drawing/2017/model3d" xmlns:o="urn:schemas-microsoft-com:office:office" xmlns:oel="http://schemas.microsoft.com/office/2019/extlst" xmlns:r="http://schemas.openxmlformats.org/officeDocument/2006/relationships" xmlns:m="http://schemas.openxmlformats.org/officeDocument/2006/math" xmlns:v="urn:schemas-microsoft-com:vml" xmlns:wp14="http://schemas.microsoft.com/office/word/2010/wordprocessingDrawing" xmlns:wp="http://schemas.openxmlformats.org/drawingml/2006/wordprocessingDrawing" xmlns:w10="urn:schemas-microsoft-com:office:word" xmlns:w="http://schemas.openxmlformats.org/wordprocessingml/2006/main" xmlns:w14="http://schemas.microsoft.com/office/word/2010/wordml" xmlns:w15="http://schemas.microsoft.com/office/word/2012/wordml" xmlns:w16cex="http://schemas.microsoft.com/office/word/2018/wordml/cex" xmlns:w16cid="http://schemas.microsoft.com/office/word/2016/wordml/cid" xmlns:w16="http://schemas.microsoft.com/office/word/2018/wordml" xmlns:w16du="http://schemas.microsoft.com/office/word/2023/wordml/word16du" xmlns:w16sdtdh="http://schemas.microsoft.com/office/word/2020/wordml/sdtdatahash" xmlns:w16se="http://schemas.microsoft.com/office/word/2015/wordml/symex" xmlns:wpg="http://schemas.microsoft.com/office/word/2010/wordprocessingGroup" xmlns:wpi="http://schemas.microsoft.com/office/word/2010/wordprocessingInk" xmlns:wne="http://schemas.microsoft.com/office/word/2006/wordml" xmlns:wps="http://schemas.microsoft.com/office/word/2010/wordprocessingShape" mc:Ignorable="w14 w15 w16se w16cid w16 w16cex w16sdtdh w16du wp14">
+<w:ftr xmlns:wpc="http://schemas.microsoft.com/office/word/2010/wordprocessingCanvas" xmlns:cx="http://schemas.microsoft.com/office/drawing/2014/chartex" xmlns:cx1="http://schemas.microsoft.com/office/drawing/2015/9/8/chartex" xmlns:cx2="http://schemas.microsoft.com/office/drawing/2015/10/21/chartex" xmlns:cx3="http://schemas.microsoft.com/office/drawing/2016/5/9/chartex" xmlns:cx4="http://schemas.microsoft.com/office/drawing/2016/5/10/chartex" xmlns:cx5="http://schemas.microsoft.com/office/drawing/2016/5/11/chartex" xmlns:cx6="http://schemas.microsoft.com/office/drawing/2016/5/12/chartex" xmlns:cx7="http://schemas.microsoft.com/office/drawing/2016/5/13/chartex" xmlns:cx8="http://schemas.microsoft.com/office/drawing/2016/5/14/chartex" xmlns:mc="http://schemas.openxmlformats.org/markup-compatibility/2006" xmlns:aink="http://schemas.microsoft.com/office/drawing/2016/ink" xmlns:am3d="http://schemas.microsoft.com/office/drawing/2017/model3d" xmlns:o="urn:schemas-microsoft-com:office:office" xmlns:oel="http://schemas.microsoft.com/office/2019/extlst" xmlns:r="http://schemas.openxmlformats.org/officeDocument/2006/relationships" xmlns:m="http://schemas.openxmlformats.org/officeDocument/2006/math" xmlns:v="urn:schemas-microsoft-com:vml" xmlns:wp14="http://schemas.microsoft.com/office/word/2010/wordprocessingDrawing" xmlns:wp="http://schemas.openxmlformats.org/drawingml/2006/wordprocessingDrawing" xmlns:w10="urn:schemas-microsoft-com:office:word" xmlns:w="http://schemas.openxmlformats.org/wordprocessingml/2006/main" xmlns:w14="http://schemas.microsoft.com/office/word/2010/wordml" xmlns:w15="http://schemas.microsoft.com/office/word/2012/wordml" xmlns:w16cex="http://schemas.microsoft.com/office/word/2018/wordml/cex" xmlns:w16cid="http://schemas.microsoft.com/office/word/2016/wordml/cid" xmlns:w16="http://schemas.microsoft.com/office/word/2018/wordml" xmlns:w16sdtdh="http://schemas.microsoft.com/office/word/2020/wordml/sdtdatahash" xmlns:w16se="http://schemas.microsoft.com/office/word/2015/wordml/symex" xmlns:wpg="http://schemas.microsoft.com/office/word/2010/wordprocessingGroup" xmlns:wpi="http://schemas.microsoft.com/office/word/2010/wordprocessingInk" xmlns:wne="http://schemas.microsoft.com/office/word/2006/wordml" xmlns:wps="http://schemas.microsoft.com/office/word/2010/wordprocessingShape" mc:Ignorable="w14 w15 w16se w16cid w16 w16cex w16sdtdh wp14">
   <w:tbl>
     <w:tblPr>
       <w:tblStyle w:val="Grilledutableau"/>
@@ -5230,9 +6155,9 @@
       <w:tblLook w:val="01E0" w:firstRow="1" w:lastRow="1" w:firstColumn="1" w:lastColumn="1" w:noHBand="0" w:noVBand="0"/>
     </w:tblPr>
     <w:tblGrid>
-      <w:gridCol w:w="3435"/>
-      <w:gridCol w:w="2608"/>
-      <w:gridCol w:w="3027"/>
+      <w:gridCol w:w="3420"/>
+      <w:gridCol w:w="2618"/>
+      <w:gridCol w:w="3032"/>
     </w:tblGrid>
     <w:tr>
       <w:trPr>
@@ -5241,7 +6166,7 @@
       </w:trPr>
       <w:tc>
         <w:tcPr>
-          <w:tcW w:w="3510" w:type="dxa"/>
+          <w:tcW w:w="3420" w:type="dxa"/>
           <w:vAlign w:val="center"/>
         </w:tcPr>
         <w:p>
@@ -5287,7 +6212,7 @@
       </w:tc>
       <w:tc>
         <w:tcPr>
-          <w:tcW w:w="2680" w:type="dxa"/>
+          <w:tcW w:w="2618" w:type="dxa"/>
           <w:vAlign w:val="center"/>
         </w:tcPr>
         <w:p>
@@ -5299,17 +6224,153 @@
               <w:szCs w:val="16"/>
             </w:rPr>
           </w:pPr>
+          <w:r>
+            <w:rPr>
+              <w:rFonts w:cs="Arial"/>
+              <w:szCs w:val="16"/>
+            </w:rPr>
+            <w:t xml:space="preserve">Page </w:t>
+          </w:r>
+          <w:r>
+            <w:rPr>
+              <w:rStyle w:val="Numrodepage"/>
+              <w:rFonts w:cs="Arial"/>
+              <w:szCs w:val="16"/>
+            </w:rPr>
+            <w:fldChar w:fldCharType="begin"/>
+          </w:r>
+          <w:r>
+            <w:rPr>
+              <w:rStyle w:val="Numrodepage"/>
+              <w:rFonts w:cs="Arial"/>
+              <w:szCs w:val="16"/>
+            </w:rPr>
+            <w:instrText xml:space="preserve"> PAGE </w:instrText>
+          </w:r>
+          <w:r>
+            <w:rPr>
+              <w:rStyle w:val="Numrodepage"/>
+              <w:rFonts w:cs="Arial"/>
+              <w:szCs w:val="16"/>
+            </w:rPr>
+            <w:fldChar w:fldCharType="separate"/>
+          </w:r>
+          <w:r>
+            <w:rPr>
+              <w:rStyle w:val="Numrodepage"/>
+              <w:rFonts w:cs="Arial"/>
+              <w:szCs w:val="16"/>
+            </w:rPr>
+            <w:t>10</w:t>
+          </w:r>
+          <w:r>
+            <w:rPr>
+              <w:rStyle w:val="Numrodepage"/>
+              <w:rFonts w:cs="Arial"/>
+              <w:szCs w:val="16"/>
+            </w:rPr>
+            <w:fldChar w:fldCharType="end"/>
+          </w:r>
+          <w:r>
+            <w:rPr>
+              <w:rStyle w:val="Numrodepage"/>
+              <w:rFonts w:cs="Arial"/>
+              <w:szCs w:val="16"/>
+            </w:rPr>
+            <w:t xml:space="preserve"> sur </w:t>
+          </w:r>
+          <w:r>
+            <w:rPr>
+              <w:rStyle w:val="Numrodepage"/>
+              <w:rFonts w:cs="Arial"/>
+              <w:szCs w:val="16"/>
+            </w:rPr>
+            <w:fldChar w:fldCharType="begin"/>
+          </w:r>
+          <w:r>
+            <w:rPr>
+              <w:rStyle w:val="Numrodepage"/>
+              <w:rFonts w:cs="Arial"/>
+              <w:szCs w:val="16"/>
+            </w:rPr>
+            <w:instrText xml:space="preserve"> NUMPAGES </w:instrText>
+          </w:r>
+          <w:r>
+            <w:rPr>
+              <w:rStyle w:val="Numrodepage"/>
+              <w:rFonts w:cs="Arial"/>
+              <w:szCs w:val="16"/>
+            </w:rPr>
+            <w:fldChar w:fldCharType="separate"/>
+          </w:r>
+          <w:r>
+            <w:rPr>
+              <w:rStyle w:val="Numrodepage"/>
+              <w:rFonts w:cs="Arial"/>
+              <w:szCs w:val="16"/>
+            </w:rPr>
+            <w:t>12</w:t>
+          </w:r>
+          <w:r>
+            <w:rPr>
+              <w:rStyle w:val="Numrodepage"/>
+              <w:rFonts w:cs="Arial"/>
+              <w:szCs w:val="16"/>
+            </w:rPr>
+            <w:fldChar w:fldCharType="end"/>
+          </w:r>
         </w:p>
       </w:tc>
       <w:tc>
         <w:tcPr>
-          <w:tcW w:w="3096" w:type="dxa"/>
+          <w:tcW w:w="3032" w:type="dxa"/>
           <w:vAlign w:val="center"/>
         </w:tcPr>
         <w:p>
           <w:pPr>
             <w:pStyle w:val="-Pieddepage"/>
             <w:jc w:val="right"/>
+            <w:rPr>
+              <w:rFonts w:cs="Arial"/>
+              <w:szCs w:val="16"/>
+            </w:rPr>
+          </w:pPr>
+          <w:r>
+            <w:rPr>
+              <w:rFonts w:cs="Arial"/>
+              <w:szCs w:val="16"/>
+            </w:rPr>
+            <w:t>Impression</w:t>
+          </w:r>
+          <w:r>
+            <w:rPr>
+              <w:rFonts w:cs="Arial"/>
+              <w:szCs w:val="16"/>
+            </w:rPr>
+            <w:t xml:space="preserve"> : </w:t>
+          </w:r>
+          <w:r>
+            <w:rPr>
+              <w:rFonts w:cs="Arial"/>
+              <w:szCs w:val="16"/>
+            </w:rPr>
+            <w:t>-</w:t>
+          </w:r>
+        </w:p>
+      </w:tc>
+    </w:tr>
+    <w:tr>
+      <w:trPr>
+        <w:jc w:val="center"/>
+      </w:trPr>
+      <w:tc>
+        <w:tcPr>
+          <w:tcW w:w="3420" w:type="dxa"/>
+          <w:vAlign w:val="center"/>
+        </w:tcPr>
+        <w:p>
+          <w:pPr>
+            <w:pStyle w:val="-Pieddepage"/>
             <w:rPr>
               <w:rFonts w:cs="Arial"/>
               <w:szCs w:val="16"/>
@@ -5367,6 +6428,38 @@
           </w:r>
         </w:p>
       </w:tc>
+      <w:tc>
+        <w:tcPr>
+          <w:tcW w:w="2618" w:type="dxa"/>
+          <w:vAlign w:val="center"/>
+        </w:tcPr>
+        <w:p>
+          <w:pPr>
+            <w:pStyle w:val="-Pieddepage"/>
+            <w:jc w:val="center"/>
+            <w:rPr>
+              <w:rFonts w:cs="Arial"/>
+              <w:szCs w:val="16"/>
+            </w:rPr>
+          </w:pPr>
+        </w:p>
+      </w:tc>
+      <w:tc>
+        <w:tcPr>
+          <w:tcW w:w="3032" w:type="dxa"/>
+          <w:vAlign w:val="center"/>
+        </w:tcPr>
+        <w:p>
+          <w:pPr>
+            <w:pStyle w:val="-Pieddepage"/>
+            <w:jc w:val="right"/>
+            <w:rPr>
+              <w:rFonts w:cs="Arial"/>
+              <w:szCs w:val="16"/>
+            </w:rPr>
+          </w:pPr>
+        </w:p>
+      </w:tc>
     </w:tr>
     <w:tr>
       <w:trPr>
@@ -5374,7 +6467,7 @@
       </w:trPr>
       <w:tc>
         <w:tcPr>
-          <w:tcW w:w="3510" w:type="dxa"/>
+          <w:tcW w:w="3420" w:type="dxa"/>
           <w:vAlign w:val="center"/>
         </w:tcPr>
         <w:p>
@@ -5390,164 +6483,24 @@
               <w:rFonts w:cs="Arial"/>
               <w:szCs w:val="16"/>
             </w:rPr>
-            <w:t xml:space="preserve">Modifié par : </w:t>
-          </w:r>
-          <w:r>
-            <w:fldChar w:fldCharType="begin"/>
-          </w:r>
-          <w:r>
-            <w:instrText xml:space="preserve"> LASTSAVEDBY   \* MERGEFORMAT </w:instrText>
-          </w:r>
-          <w:r>
-            <w:rPr>
-              <w:rFonts w:cs="Arial"/>
-              <w:noProof/>
-              <w:szCs w:val="16"/>
-            </w:rPr>
-            <w:fldChar w:fldCharType="end"/>
-          </w:r>
-        </w:p>
-      </w:tc>
-      <w:tc>
-        <w:tcPr>
-          <w:tcW w:w="2680" w:type="dxa"/>
-          <w:vAlign w:val="center"/>
-        </w:tcPr>
-        <w:p>
-          <w:pPr>
-            <w:pStyle w:val="-Pieddepage"/>
-            <w:jc w:val="center"/>
-            <w:rPr>
-              <w:rFonts w:cs="Arial"/>
-              <w:szCs w:val="16"/>
-            </w:rPr>
-          </w:pPr>
-          <w:r>
-            <w:rPr>
-              <w:rFonts w:cs="Arial"/>
-              <w:szCs w:val="16"/>
-            </w:rPr>
-            <w:t xml:space="preserve">Page </w:t>
-          </w:r>
-          <w:r>
-            <w:rPr>
-              <w:rStyle w:val="Numrodepage"/>
-              <w:rFonts w:cs="Arial"/>
-              <w:szCs w:val="16"/>
-            </w:rPr>
-            <w:fldChar w:fldCharType="begin"/>
-          </w:r>
-          <w:r>
-            <w:rPr>
-              <w:rStyle w:val="Numrodepage"/>
-              <w:rFonts w:cs="Arial"/>
-              <w:szCs w:val="16"/>
-            </w:rPr>
-            <w:instrText xml:space="preserve"> PAGE </w:instrText>
-          </w:r>
-          <w:r>
-            <w:rPr>
-              <w:rStyle w:val="Numrodepage"/>
-              <w:rFonts w:cs="Arial"/>
-              <w:szCs w:val="16"/>
-            </w:rPr>
-            <w:fldChar w:fldCharType="separate"/>
-          </w:r>
-          <w:r>
-            <w:rPr>
-              <w:rStyle w:val="Numrodepage"/>
-              <w:rFonts w:cs="Arial"/>
-              <w:noProof/>
-              <w:szCs w:val="16"/>
-            </w:rPr>
-            <w:t>6</w:t>
-          </w:r>
-          <w:r>
-            <w:rPr>
-              <w:rStyle w:val="Numrodepage"/>
-              <w:rFonts w:cs="Arial"/>
-              <w:szCs w:val="16"/>
-            </w:rPr>
-            <w:fldChar w:fldCharType="end"/>
-          </w:r>
-          <w:r>
-            <w:rPr>
-              <w:rStyle w:val="Numrodepage"/>
-              <w:rFonts w:cs="Arial"/>
-              <w:szCs w:val="16"/>
-            </w:rPr>
-            <w:t xml:space="preserve"> sur </w:t>
-          </w:r>
-          <w:r>
-            <w:rPr>
-              <w:rStyle w:val="Numrodepage"/>
-              <w:rFonts w:cs="Arial"/>
-              <w:szCs w:val="16"/>
-            </w:rPr>
-            <w:fldChar w:fldCharType="begin"/>
-          </w:r>
-          <w:r>
-            <w:rPr>
-              <w:rStyle w:val="Numrodepage"/>
-              <w:rFonts w:cs="Arial"/>
-              <w:szCs w:val="16"/>
-            </w:rPr>
-            <w:instrText xml:space="preserve"> NUMPAGES </w:instrText>
-          </w:r>
-          <w:r>
-            <w:rPr>
-              <w:rStyle w:val="Numrodepage"/>
-              <w:rFonts w:cs="Arial"/>
-              <w:szCs w:val="16"/>
-            </w:rPr>
-            <w:fldChar w:fldCharType="separate"/>
-          </w:r>
-          <w:r>
-            <w:rPr>
-              <w:rStyle w:val="Numrodepage"/>
-              <w:rFonts w:cs="Arial"/>
-              <w:noProof/>
-              <w:szCs w:val="16"/>
-            </w:rPr>
-            <w:t>6</w:t>
-          </w:r>
-          <w:r>
-            <w:rPr>
-              <w:rStyle w:val="Numrodepage"/>
-              <w:rFonts w:cs="Arial"/>
-              <w:szCs w:val="16"/>
-            </w:rPr>
-            <w:fldChar w:fldCharType="end"/>
-          </w:r>
-        </w:p>
-      </w:tc>
-      <w:tc>
-        <w:tcPr>
-          <w:tcW w:w="3096" w:type="dxa"/>
-          <w:vAlign w:val="center"/>
-        </w:tcPr>
-        <w:p>
-          <w:pPr>
-            <w:pStyle w:val="-Pieddepage"/>
-            <w:jc w:val="right"/>
-            <w:rPr>
-              <w:rFonts w:cs="Arial"/>
-              <w:szCs w:val="16"/>
-            </w:rPr>
-          </w:pPr>
-          <w:r>
-            <w:rPr>
-              <w:rFonts w:cs="Arial"/>
-              <w:szCs w:val="16"/>
-            </w:rPr>
-            <w:t>Impression</w:t>
+            <w:t>Version :</w:t>
           </w:r>
           <w:r>
             <w:rPr>
               <w:rFonts w:cs="Arial"/>
               <w:szCs w:val="16"/>
             </w:rPr>
-            <w:t xml:space="preserve"> : </w:t>
+            <w:t xml:space="preserve"> </w:t>
+          </w:r>
+          <w:r>
+            <w:t xml:space="preserve">2 </w:t>
+          </w:r>
+          <w:r>
+            <w:rPr>
+              <w:rFonts w:cs="Arial"/>
+              <w:szCs w:val="16"/>
+            </w:rPr>
+            <w:t xml:space="preserve">du </w:t>
           </w:r>
           <w:r>
             <w:rPr>
@@ -5561,7 +6514,7 @@
               <w:rFonts w:cs="Arial"/>
               <w:szCs w:val="16"/>
             </w:rPr>
-            <w:instrText xml:space="preserve"> PRINTDATE  \@ "dd.MM.yyyy HH:mm"  \* MERGEFORMAT </w:instrText>
+            <w:instrText xml:space="preserve"> SAVEDATE  \@ "dd.MM.yyyy"  \* MERGEFORMAT </w:instrText>
           </w:r>
           <w:r>
             <w:rPr>
@@ -5576,87 +6529,7 @@
               <w:noProof/>
               <w:szCs w:val="16"/>
             </w:rPr>
-            <w:t>04.09.2009 15:21</w:t>
-          </w:r>
-          <w:r>
-            <w:rPr>
-              <w:rFonts w:cs="Arial"/>
-              <w:szCs w:val="16"/>
-            </w:rPr>
-            <w:fldChar w:fldCharType="end"/>
-          </w:r>
-        </w:p>
-      </w:tc>
-    </w:tr>
-    <w:tr>
-      <w:trPr>
-        <w:jc w:val="center"/>
-      </w:trPr>
-      <w:tc>
-        <w:tcPr>
-          <w:tcW w:w="3510" w:type="dxa"/>
-          <w:vAlign w:val="center"/>
-        </w:tcPr>
-        <w:p>
-          <w:pPr>
-            <w:pStyle w:val="-Pieddepage"/>
-            <w:rPr>
-              <w:rFonts w:cs="Arial"/>
-              <w:szCs w:val="16"/>
-            </w:rPr>
-          </w:pPr>
-          <w:r>
-            <w:rPr>
-              <w:rFonts w:cs="Arial"/>
-              <w:szCs w:val="16"/>
-            </w:rPr>
-            <w:t xml:space="preserve">Version: </w:t>
-          </w:r>
-          <w:fldSimple w:instr=" REVNUM   \* MERGEFORMAT ">
-            <w:r>
-              <w:rPr>
-                <w:rFonts w:cs="Arial"/>
-                <w:noProof/>
-                <w:szCs w:val="16"/>
-              </w:rPr>
-              <w:t>1</w:t>
-            </w:r>
-          </w:fldSimple>
-          <w:r>
-            <w:rPr>
-              <w:rFonts w:cs="Arial"/>
-              <w:szCs w:val="16"/>
-            </w:rPr>
-            <w:t xml:space="preserve"> du </w:t>
-          </w:r>
-          <w:r>
-            <w:rPr>
-              <w:rFonts w:cs="Arial"/>
-              <w:szCs w:val="16"/>
-            </w:rPr>
-            <w:fldChar w:fldCharType="begin"/>
-          </w:r>
-          <w:r>
-            <w:rPr>
-              <w:rFonts w:cs="Arial"/>
-              <w:szCs w:val="16"/>
-            </w:rPr>
-            <w:instrText xml:space="preserve"> SAVEDATE  \@ "dd.MM.yyyy HH:mm"  \* MERGEFORMAT </w:instrText>
-          </w:r>
-          <w:r>
-            <w:rPr>
-              <w:rFonts w:cs="Arial"/>
-              <w:szCs w:val="16"/>
-            </w:rPr>
-            <w:fldChar w:fldCharType="separate"/>
-          </w:r>
-          <w:r>
-            <w:rPr>
-              <w:rFonts w:cs="Arial"/>
-              <w:noProof/>
-              <w:szCs w:val="16"/>
-            </w:rPr>
-            <w:t>00.00.0000 00:00</w:t>
+            <w:t>16.05.2024</w:t>
           </w:r>
           <w:r>
             <w:rPr>
@@ -5669,7 +6542,7 @@
       </w:tc>
       <w:tc>
         <w:tcPr>
-          <w:tcW w:w="5776" w:type="dxa"/>
+          <w:tcW w:w="5650" w:type="dxa"/>
           <w:gridSpan w:val="2"/>
           <w:vAlign w:val="center"/>
         </w:tcPr>
@@ -5689,7 +6562,13 @@
                 <w:noProof/>
                 <w:szCs w:val="16"/>
               </w:rPr>
-              <w:t>Document2</w:t>
+              <w:t>V2-R-TPI-SamuelDosSantos-Documentation</w:t>
+            </w:r>
+            <w:r>
+              <w:rPr>
+                <w:noProof/>
+              </w:rPr>
+              <w:t>_SocialShuffle.docx</w:t>
             </w:r>
           </w:fldSimple>
         </w:p>
@@ -5709,7 +6588,7 @@
 </file>
 
 <file path=word/footnotes.xml><?xml version="1.0" encoding="utf-8"?>
-<w:footnotes xmlns:wpc="http://schemas.microsoft.com/office/word/2010/wordprocessingCanvas" xmlns:cx="http://schemas.microsoft.com/office/drawing/2014/chartex" xmlns:cx1="http://schemas.microsoft.com/office/drawing/2015/9/8/chartex" xmlns:cx2="http://schemas.microsoft.com/office/drawing/2015/10/21/chartex" xmlns:cx3="http://schemas.microsoft.com/office/drawing/2016/5/9/chartex" xmlns:cx4="http://schemas.microsoft.com/office/drawing/2016/5/10/chartex" xmlns:cx5="http://schemas.microsoft.com/office/drawing/2016/5/11/chartex" xmlns:cx6="http://schemas.microsoft.com/office/drawing/2016/5/12/chartex" xmlns:cx7="http://schemas.microsoft.com/office/drawing/2016/5/13/chartex" xmlns:cx8="http://schemas.microsoft.com/office/drawing/2016/5/14/chartex" xmlns:mc="http://schemas.openxmlformats.org/markup-compatibility/2006" xmlns:aink="http://schemas.microsoft.com/office/drawing/2016/ink" xmlns:am3d="http://schemas.microsoft.com/office/drawing/2017/model3d" xmlns:o="urn:schemas-microsoft-com:office:office" xmlns:oel="http://schemas.microsoft.com/office/2019/extlst" xmlns:r="http://schemas.openxmlformats.org/officeDocument/2006/relationships" xmlns:m="http://schemas.openxmlformats.org/officeDocument/2006/math" xmlns:v="urn:schemas-microsoft-com:vml" xmlns:wp14="http://schemas.microsoft.com/office/word/2010/wordprocessingDrawing" xmlns:wp="http://schemas.openxmlformats.org/drawingml/2006/wordprocessingDrawing" xmlns:w10="urn:schemas-microsoft-com:office:word" xmlns:w="http://schemas.openxmlformats.org/wordprocessingml/2006/main" xmlns:w14="http://schemas.microsoft.com/office/word/2010/wordml" xmlns:w15="http://schemas.microsoft.com/office/word/2012/wordml" xmlns:w16cex="http://schemas.microsoft.com/office/word/2018/wordml/cex" xmlns:w16cid="http://schemas.microsoft.com/office/word/2016/wordml/cid" xmlns:w16="http://schemas.microsoft.com/office/word/2018/wordml" xmlns:w16du="http://schemas.microsoft.com/office/word/2023/wordml/word16du" xmlns:w16sdtdh="http://schemas.microsoft.com/office/word/2020/wordml/sdtdatahash" xmlns:w16se="http://schemas.microsoft.com/office/word/2015/wordml/symex" xmlns:wpg="http://schemas.microsoft.com/office/word/2010/wordprocessingGroup" xmlns:wpi="http://schemas.microsoft.com/office/word/2010/wordprocessingInk" xmlns:wne="http://schemas.microsoft.com/office/word/2006/wordml" xmlns:wps="http://schemas.microsoft.com/office/word/2010/wordprocessingShape" mc:Ignorable="w14 w15 w16se w16cid w16 w16cex w16sdtdh w16du wp14">
+<w:footnotes xmlns:wpc="http://schemas.microsoft.com/office/word/2010/wordprocessingCanvas" xmlns:cx="http://schemas.microsoft.com/office/drawing/2014/chartex" xmlns:cx1="http://schemas.microsoft.com/office/drawing/2015/9/8/chartex" xmlns:cx2="http://schemas.microsoft.com/office/drawing/2015/10/21/chartex" xmlns:cx3="http://schemas.microsoft.com/office/drawing/2016/5/9/chartex" xmlns:cx4="http://schemas.microsoft.com/office/drawing/2016/5/10/chartex" xmlns:cx5="http://schemas.microsoft.com/office/drawing/2016/5/11/chartex" xmlns:cx6="http://schemas.microsoft.com/office/drawing/2016/5/12/chartex" xmlns:cx7="http://schemas.microsoft.com/office/drawing/2016/5/13/chartex" xmlns:cx8="http://schemas.microsoft.com/office/drawing/2016/5/14/chartex" xmlns:mc="http://schemas.openxmlformats.org/markup-compatibility/2006" xmlns:aink="http://schemas.microsoft.com/office/drawing/2016/ink" xmlns:am3d="http://schemas.microsoft.com/office/drawing/2017/model3d" xmlns:o="urn:schemas-microsoft-com:office:office" xmlns:oel="http://schemas.microsoft.com/office/2019/extlst" xmlns:r="http://schemas.openxmlformats.org/officeDocument/2006/relationships" xmlns:m="http://schemas.openxmlformats.org/officeDocument/2006/math" xmlns:v="urn:schemas-microsoft-com:vml" xmlns:wp14="http://schemas.microsoft.com/office/word/2010/wordprocessingDrawing" xmlns:wp="http://schemas.openxmlformats.org/drawingml/2006/wordprocessingDrawing" xmlns:w10="urn:schemas-microsoft-com:office:word" xmlns:w="http://schemas.openxmlformats.org/wordprocessingml/2006/main" xmlns:w14="http://schemas.microsoft.com/office/word/2010/wordml" xmlns:w15="http://schemas.microsoft.com/office/word/2012/wordml" xmlns:w16cex="http://schemas.microsoft.com/office/word/2018/wordml/cex" xmlns:w16cid="http://schemas.microsoft.com/office/word/2016/wordml/cid" xmlns:w16="http://schemas.microsoft.com/office/word/2018/wordml" xmlns:w16sdtdh="http://schemas.microsoft.com/office/word/2020/wordml/sdtdatahash" xmlns:w16se="http://schemas.microsoft.com/office/word/2015/wordml/symex" xmlns:wpg="http://schemas.microsoft.com/office/word/2010/wordprocessingGroup" xmlns:wpi="http://schemas.microsoft.com/office/word/2010/wordprocessingInk" xmlns:wne="http://schemas.microsoft.com/office/word/2006/wordml" xmlns:wps="http://schemas.microsoft.com/office/word/2010/wordprocessingShape" mc:Ignorable="w14 w15 w16se w16cid w16 w16cex w16sdtdh wp14">
   <w:footnote w:type="separator" w:id="-1">
     <w:p>
       <w:r>
@@ -5834,7 +6713,7 @@
 </file>
 
 <file path=word/header1.xml><?xml version="1.0" encoding="utf-8"?>
-<w:hdr xmlns:wpc="http://schemas.microsoft.com/office/word/2010/wordprocessingCanvas" xmlns:cx="http://schemas.microsoft.com/office/drawing/2014/chartex" xmlns:cx1="http://schemas.microsoft.com/office/drawing/2015/9/8/chartex" xmlns:cx2="http://schemas.microsoft.com/office/drawing/2015/10/21/chartex" xmlns:cx3="http://schemas.microsoft.com/office/drawing/2016/5/9/chartex" xmlns:cx4="http://schemas.microsoft.com/office/drawing/2016/5/10/chartex" xmlns:cx5="http://schemas.microsoft.com/office/drawing/2016/5/11/chartex" xmlns:cx6="http://schemas.microsoft.com/office/drawing/2016/5/12/chartex" xmlns:cx7="http://schemas.microsoft.com/office/drawing/2016/5/13/chartex" xmlns:cx8="http://schemas.microsoft.com/office/drawing/2016/5/14/chartex" xmlns:mc="http://schemas.openxmlformats.org/markup-compatibility/2006" xmlns:aink="http://schemas.microsoft.com/office/drawing/2016/ink" xmlns:am3d="http://schemas.microsoft.com/office/drawing/2017/model3d" xmlns:o="urn:schemas-microsoft-com:office:office" xmlns:oel="http://schemas.microsoft.com/office/2019/extlst" xmlns:r="http://schemas.openxmlformats.org/officeDocument/2006/relationships" xmlns:m="http://schemas.openxmlformats.org/officeDocument/2006/math" xmlns:v="urn:schemas-microsoft-com:vml" xmlns:wp14="http://schemas.microsoft.com/office/word/2010/wordprocessingDrawing" xmlns:wp="http://schemas.openxmlformats.org/drawingml/2006/wordprocessingDrawing" xmlns:w10="urn:schemas-microsoft-com:office:word" xmlns:w="http://schemas.openxmlformats.org/wordprocessingml/2006/main" xmlns:w14="http://schemas.microsoft.com/office/word/2010/wordml" xmlns:w15="http://schemas.microsoft.com/office/word/2012/wordml" xmlns:w16cex="http://schemas.microsoft.com/office/word/2018/wordml/cex" xmlns:w16cid="http://schemas.microsoft.com/office/word/2016/wordml/cid" xmlns:w16="http://schemas.microsoft.com/office/word/2018/wordml" xmlns:w16du="http://schemas.microsoft.com/office/word/2023/wordml/word16du" xmlns:w16sdtdh="http://schemas.microsoft.com/office/word/2020/wordml/sdtdatahash" xmlns:w16se="http://schemas.microsoft.com/office/word/2015/wordml/symex" xmlns:wpg="http://schemas.microsoft.com/office/word/2010/wordprocessingGroup" xmlns:wpi="http://schemas.microsoft.com/office/word/2010/wordprocessingInk" xmlns:wne="http://schemas.microsoft.com/office/word/2006/wordml" xmlns:wps="http://schemas.microsoft.com/office/word/2010/wordprocessingShape" mc:Ignorable="w14 w15 w16se w16cid w16 w16cex w16sdtdh w16du wp14">
+<w:hdr xmlns:wpc="http://schemas.microsoft.com/office/word/2010/wordprocessingCanvas" xmlns:cx="http://schemas.microsoft.com/office/drawing/2014/chartex" xmlns:cx1="http://schemas.microsoft.com/office/drawing/2015/9/8/chartex" xmlns:cx2="http://schemas.microsoft.com/office/drawing/2015/10/21/chartex" xmlns:cx3="http://schemas.microsoft.com/office/drawing/2016/5/9/chartex" xmlns:cx4="http://schemas.microsoft.com/office/drawing/2016/5/10/chartex" xmlns:cx5="http://schemas.microsoft.com/office/drawing/2016/5/11/chartex" xmlns:cx6="http://schemas.microsoft.com/office/drawing/2016/5/12/chartex" xmlns:cx7="http://schemas.microsoft.com/office/drawing/2016/5/13/chartex" xmlns:cx8="http://schemas.microsoft.com/office/drawing/2016/5/14/chartex" xmlns:mc="http://schemas.openxmlformats.org/markup-compatibility/2006" xmlns:aink="http://schemas.microsoft.com/office/drawing/2016/ink" xmlns:am3d="http://schemas.microsoft.com/office/drawing/2017/model3d" xmlns:o="urn:schemas-microsoft-com:office:office" xmlns:oel="http://schemas.microsoft.com/office/2019/extlst" xmlns:r="http://schemas.openxmlformats.org/officeDocument/2006/relationships" xmlns:m="http://schemas.openxmlformats.org/officeDocument/2006/math" xmlns:v="urn:schemas-microsoft-com:vml" xmlns:wp14="http://schemas.microsoft.com/office/word/2010/wordprocessingDrawing" xmlns:wp="http://schemas.openxmlformats.org/drawingml/2006/wordprocessingDrawing" xmlns:w10="urn:schemas-microsoft-com:office:word" xmlns:w="http://schemas.openxmlformats.org/wordprocessingml/2006/main" xmlns:w14="http://schemas.microsoft.com/office/word/2010/wordml" xmlns:w15="http://schemas.microsoft.com/office/word/2012/wordml" xmlns:w16cex="http://schemas.microsoft.com/office/word/2018/wordml/cex" xmlns:w16cid="http://schemas.microsoft.com/office/word/2016/wordml/cid" xmlns:w16="http://schemas.microsoft.com/office/word/2018/wordml" xmlns:w16sdtdh="http://schemas.microsoft.com/office/word/2020/wordml/sdtdatahash" xmlns:w16se="http://schemas.microsoft.com/office/word/2015/wordml/symex" xmlns:wpg="http://schemas.microsoft.com/office/word/2010/wordprocessingGroup" xmlns:wpi="http://schemas.microsoft.com/office/word/2010/wordprocessingInk" xmlns:wne="http://schemas.microsoft.com/office/word/2006/wordml" xmlns:wps="http://schemas.microsoft.com/office/word/2010/wordprocessingShape" mc:Ignorable="w14 w15 w16se w16cid w16 w16cex w16sdtdh wp14">
   <w:tbl>
     <w:tblPr>
       <w:tblStyle w:val="Grilledutableau"/>
@@ -5866,8 +6745,14 @@
         <w:p>
           <w:pPr>
             <w:pStyle w:val="ETML"/>
+            <w:rPr>
+              <w:rFonts w:asciiTheme="majorHAnsi" w:hAnsiTheme="majorHAnsi" w:cs="Arial"/>
+            </w:rPr>
           </w:pPr>
           <w:r>
+            <w:rPr>
+              <w:rFonts w:asciiTheme="majorHAnsi" w:hAnsiTheme="majorHAnsi" w:cs="Arial"/>
+            </w:rPr>
             <w:t>ETML</w:t>
           </w:r>
         </w:p>
@@ -5927,7 +6812,7 @@
 </file>
 
 <file path=word/numbering.xml><?xml version="1.0" encoding="utf-8"?>
-<w:numbering xmlns:wpc="http://schemas.microsoft.com/office/word/2010/wordprocessingCanvas" xmlns:cx="http://schemas.microsoft.com/office/drawing/2014/chartex" xmlns:cx1="http://schemas.microsoft.com/office/drawing/2015/9/8/chartex" xmlns:cx2="http://schemas.microsoft.com/office/drawing/2015/10/21/chartex" xmlns:cx3="http://schemas.microsoft.com/office/drawing/2016/5/9/chartex" xmlns:cx4="http://schemas.microsoft.com/office/drawing/2016/5/10/chartex" xmlns:cx5="http://schemas.microsoft.com/office/drawing/2016/5/11/chartex" xmlns:cx6="http://schemas.microsoft.com/office/drawing/2016/5/12/chartex" xmlns:cx7="http://schemas.microsoft.com/office/drawing/2016/5/13/chartex" xmlns:cx8="http://schemas.microsoft.com/office/drawing/2016/5/14/chartex" xmlns:mc="http://schemas.openxmlformats.org/markup-compatibility/2006" xmlns:aink="http://schemas.microsoft.com/office/drawing/2016/ink" xmlns:am3d="http://schemas.microsoft.com/office/drawing/2017/model3d" xmlns:o="urn:schemas-microsoft-com:office:office" xmlns:oel="http://schemas.microsoft.com/office/2019/extlst" xmlns:r="http://schemas.openxmlformats.org/officeDocument/2006/relationships" xmlns:m="http://schemas.openxmlformats.org/officeDocument/2006/math" xmlns:v="urn:schemas-microsoft-com:vml" xmlns:wp14="http://schemas.microsoft.com/office/word/2010/wordprocessingDrawing" xmlns:wp="http://schemas.openxmlformats.org/drawingml/2006/wordprocessingDrawing" xmlns:w10="urn:schemas-microsoft-com:office:word" xmlns:w="http://schemas.openxmlformats.org/wordprocessingml/2006/main" xmlns:w14="http://schemas.microsoft.com/office/word/2010/wordml" xmlns:w15="http://schemas.microsoft.com/office/word/2012/wordml" xmlns:w16cex="http://schemas.microsoft.com/office/word/2018/wordml/cex" xmlns:w16cid="http://schemas.microsoft.com/office/word/2016/wordml/cid" xmlns:w16="http://schemas.microsoft.com/office/word/2018/wordml" xmlns:w16du="http://schemas.microsoft.com/office/word/2023/wordml/word16du" xmlns:w16sdtdh="http://schemas.microsoft.com/office/word/2020/wordml/sdtdatahash" xmlns:w16se="http://schemas.microsoft.com/office/word/2015/wordml/symex" xmlns:wpg="http://schemas.microsoft.com/office/word/2010/wordprocessingGroup" xmlns:wpi="http://schemas.microsoft.com/office/word/2010/wordprocessingInk" xmlns:wne="http://schemas.microsoft.com/office/word/2006/wordml" xmlns:wps="http://schemas.microsoft.com/office/word/2010/wordprocessingShape" mc:Ignorable="w14 w15 w16se w16cid w16 w16cex w16sdtdh w16du wp14">
+<w:numbering xmlns:wpc="http://schemas.microsoft.com/office/word/2010/wordprocessingCanvas" xmlns:cx="http://schemas.microsoft.com/office/drawing/2014/chartex" xmlns:cx1="http://schemas.microsoft.com/office/drawing/2015/9/8/chartex" xmlns:cx2="http://schemas.microsoft.com/office/drawing/2015/10/21/chartex" xmlns:cx3="http://schemas.microsoft.com/office/drawing/2016/5/9/chartex" xmlns:cx4="http://schemas.microsoft.com/office/drawing/2016/5/10/chartex" xmlns:cx5="http://schemas.microsoft.com/office/drawing/2016/5/11/chartex" xmlns:cx6="http://schemas.microsoft.com/office/drawing/2016/5/12/chartex" xmlns:cx7="http://schemas.microsoft.com/office/drawing/2016/5/13/chartex" xmlns:cx8="http://schemas.microsoft.com/office/drawing/2016/5/14/chartex" xmlns:mc="http://schemas.openxmlformats.org/markup-compatibility/2006" xmlns:aink="http://schemas.microsoft.com/office/drawing/2016/ink" xmlns:am3d="http://schemas.microsoft.com/office/drawing/2017/model3d" xmlns:o="urn:schemas-microsoft-com:office:office" xmlns:oel="http://schemas.microsoft.com/office/2019/extlst" xmlns:r="http://schemas.openxmlformats.org/officeDocument/2006/relationships" xmlns:m="http://schemas.openxmlformats.org/officeDocument/2006/math" xmlns:v="urn:schemas-microsoft-com:vml" xmlns:wp14="http://schemas.microsoft.com/office/word/2010/wordprocessingDrawing" xmlns:wp="http://schemas.openxmlformats.org/drawingml/2006/wordprocessingDrawing" xmlns:w10="urn:schemas-microsoft-com:office:word" xmlns:w="http://schemas.openxmlformats.org/wordprocessingml/2006/main" xmlns:w14="http://schemas.microsoft.com/office/word/2010/wordml" xmlns:w15="http://schemas.microsoft.com/office/word/2012/wordml" xmlns:w16cex="http://schemas.microsoft.com/office/word/2018/wordml/cex" xmlns:w16cid="http://schemas.microsoft.com/office/word/2016/wordml/cid" xmlns:w16="http://schemas.microsoft.com/office/word/2018/wordml" xmlns:w16sdtdh="http://schemas.microsoft.com/office/word/2020/wordml/sdtdatahash" xmlns:w16se="http://schemas.microsoft.com/office/word/2015/wordml/symex" xmlns:wpg="http://schemas.microsoft.com/office/word/2010/wordprocessingGroup" xmlns:wpi="http://schemas.microsoft.com/office/word/2010/wordprocessingInk" xmlns:wne="http://schemas.microsoft.com/office/word/2006/wordml" xmlns:wps="http://schemas.microsoft.com/office/word/2010/wordprocessingShape" mc:Ignorable="w14 w15 w16se w16cid w16 w16cex w16sdtdh wp14">
   <w:numPicBullet w:numPicBulletId="0">
     <w:pict>
       <v:shapetype id="_x0000_t75" coordsize="21600,21600" o:spt="75" o:preferrelative="t" path="m@4@5l@4@11@9@11@9@5xe" filled="f" stroked="f">
@@ -5949,7 +6834,7 @@
         <v:path o:extrusionok="f" gradientshapeok="t" o:connecttype="rect"/>
         <o:lock v:ext="edit" aspectratio="t"/>
       </v:shapetype>
-      <v:shape id="_x0000_i1230" type="#_x0000_t75" style="width:11.5pt;height:11.5pt" o:bullet="t">
+      <v:shape id="_x0000_i1140" type="#_x0000_t75" style="width:11.25pt;height:11.25pt" o:bullet="t">
         <v:imagedata r:id="rId1" o:title="BD10263_"/>
       </v:shape>
     </w:pict>
@@ -7355,7 +8240,7 @@
   <w:abstractNum w:abstractNumId="21" w15:restartNumberingAfterBreak="0">
     <w:nsid w:val="2A8F67FD"/>
     <w:multiLevelType w:val="multilevel"/>
-    <w:tmpl w:val="9D12213C"/>
+    <w:tmpl w:val="6912682C"/>
     <w:lvl w:ilvl="0">
       <w:start w:val="1"/>
       <w:numFmt w:val="decimal"/>
@@ -10033,7 +10918,7 @@
 </file>
 
 <file path=word/styles.xml><?xml version="1.0" encoding="utf-8"?>
-<w:styles xmlns:mc="http://schemas.openxmlformats.org/markup-compatibility/2006" xmlns:r="http://schemas.openxmlformats.org/officeDocument/2006/relationships" xmlns:w="http://schemas.openxmlformats.org/wordprocessingml/2006/main" xmlns:w14="http://schemas.microsoft.com/office/word/2010/wordml" xmlns:w15="http://schemas.microsoft.com/office/word/2012/wordml" xmlns:w16cex="http://schemas.microsoft.com/office/word/2018/wordml/cex" xmlns:w16cid="http://schemas.microsoft.com/office/word/2016/wordml/cid" xmlns:w16="http://schemas.microsoft.com/office/word/2018/wordml" xmlns:w16du="http://schemas.microsoft.com/office/word/2023/wordml/word16du" xmlns:w16sdtdh="http://schemas.microsoft.com/office/word/2020/wordml/sdtdatahash" xmlns:w16se="http://schemas.microsoft.com/office/word/2015/wordml/symex" mc:Ignorable="w14 w15 w16se w16cid w16 w16cex w16sdtdh w16du">
+<w:styles xmlns:mc="http://schemas.openxmlformats.org/markup-compatibility/2006" xmlns:r="http://schemas.openxmlformats.org/officeDocument/2006/relationships" xmlns:w="http://schemas.openxmlformats.org/wordprocessingml/2006/main" xmlns:w14="http://schemas.microsoft.com/office/word/2010/wordml" xmlns:w15="http://schemas.microsoft.com/office/word/2012/wordml" xmlns:w16cex="http://schemas.microsoft.com/office/word/2018/wordml/cex" xmlns:w16cid="http://schemas.microsoft.com/office/word/2016/wordml/cid" xmlns:w16="http://schemas.microsoft.com/office/word/2018/wordml" xmlns:w16sdtdh="http://schemas.microsoft.com/office/word/2020/wordml/sdtdatahash" xmlns:w16se="http://schemas.microsoft.com/office/word/2015/wordml/symex" mc:Ignorable="w14 w15 w16se w16cid w16 w16cex w16sdtdh">
   <w:docDefaults>
     <w:rPrDefault>
       <w:rPr>
@@ -10346,13 +11231,19 @@
     <w:next w:val="Corpsdetexte"/>
     <w:autoRedefine/>
     <w:qFormat/>
-    <w:rsid w:val="00C9084A"/>
+    <w:rsid w:val="007D234C"/>
     <w:pPr>
       <w:keepNext/>
       <w:keepLines/>
       <w:numPr>
         <w:numId w:val="13"/>
       </w:numPr>
+      <w:pBdr>
+        <w:bottom w:val="single" w:sz="4" w:space="1" w:color="auto"/>
+      </w:pBdr>
+      <w:tabs>
+        <w:tab w:val="left" w:pos="567"/>
+      </w:tabs>
       <w:spacing w:before="180" w:after="60"/>
       <w:outlineLvl w:val="0"/>
     </w:pPr>
@@ -10540,7 +11431,6 @@
   <w:style w:type="character" w:default="1" w:styleId="Policepardfaut">
     <w:name w:val="Default Paragraph Font"/>
     <w:uiPriority w:val="1"/>
-    <w:semiHidden/>
     <w:unhideWhenUsed/>
   </w:style>
   <w:style w:type="table" w:default="1" w:styleId="TableauNormal">
@@ -10727,7 +11617,6 @@
     <w:next w:val="Normal"/>
     <w:autoRedefine/>
     <w:uiPriority w:val="39"/>
-    <w:semiHidden/>
     <w:rsid w:val="00656974"/>
     <w:pPr>
       <w:spacing w:before="120" w:after="120"/>
@@ -10744,7 +11633,6 @@
     <w:next w:val="Normal"/>
     <w:autoRedefine/>
     <w:uiPriority w:val="39"/>
-    <w:semiHidden/>
     <w:rsid w:val="007F30AE"/>
     <w:pPr>
       <w:ind w:left="200"/>
@@ -10759,7 +11647,6 @@
     <w:next w:val="Normal"/>
     <w:autoRedefine/>
     <w:uiPriority w:val="39"/>
-    <w:semiHidden/>
     <w:rsid w:val="007F30AE"/>
     <w:pPr>
       <w:ind w:left="400"/>
@@ -11408,6 +12295,17 @@
 </file>
 
 <file path=customXml/item1.xml><?xml version="1.0" encoding="utf-8"?>
+<p:properties xmlns:p="http://schemas.microsoft.com/office/2006/metadata/properties" xmlns:xsi="http://www.w3.org/2001/XMLSchema-instance" xmlns:pc="http://schemas.microsoft.com/office/infopath/2007/PartnerControls">
+  <documentManagement>
+    <lcf76f155ced4ddcb4097134ff3c332f xmlns="a1b10758-7132-46a4-a2fe-7a2cf46f51f4">
+      <Terms xmlns="http://schemas.microsoft.com/office/infopath/2007/PartnerControls"/>
+    </lcf76f155ced4ddcb4097134ff3c332f>
+    <TaxCatchAll xmlns="f7d9f5a6-831d-4621-8c77-cbcaf993e406" xsi:nil="true"/>
+  </documentManagement>
+</p:properties>
+</file>
+
+<file path=customXml/item2.xml><?xml version="1.0" encoding="utf-8"?>
 <ct:contentTypeSchema xmlns:ct="http://schemas.microsoft.com/office/2006/metadata/contentType" xmlns:ma="http://schemas.microsoft.com/office/2006/metadata/properties/metaAttributes" ct:_="" ma:_="" ma:contentTypeName="Document" ma:contentTypeID="0x0101005A5B8F5EAAC22C48A11F5D9A60E6F21D" ma:contentTypeVersion="16" ma:contentTypeDescription="Crée un document." ma:contentTypeScope="" ma:versionID="f2b963976306cc54294b7f4545a3c6c4">
   <xsd:schema xmlns:xsd="http://www.w3.org/2001/XMLSchema" xmlns:xs="http://www.w3.org/2001/XMLSchema" xmlns:p="http://schemas.microsoft.com/office/2006/metadata/properties" xmlns:ns2="a1b10758-7132-46a4-a2fe-7a2cf46f51f4" xmlns:ns3="f7d9f5a6-831d-4621-8c77-cbcaf993e406" targetNamespace="http://schemas.microsoft.com/office/2006/metadata/properties" ma:root="true" ma:fieldsID="e5e135fa2fc1295e1586ddcd9c1a8904" ns2:_="" ns3:_="">
     <xsd:import namespace="a1b10758-7132-46a4-a2fe-7a2cf46f51f4"/>
@@ -11650,22 +12548,7 @@
 </ct:contentTypeSchema>
 </file>
 
-<file path=customXml/item2.xml><?xml version="1.0" encoding="utf-8"?>
-<p:properties xmlns:p="http://schemas.microsoft.com/office/2006/metadata/properties" xmlns:xsi="http://www.w3.org/2001/XMLSchema-instance" xmlns:pc="http://schemas.microsoft.com/office/infopath/2007/PartnerControls">
-  <documentManagement>
-    <lcf76f155ced4ddcb4097134ff3c332f xmlns="a1b10758-7132-46a4-a2fe-7a2cf46f51f4">
-      <Terms xmlns="http://schemas.microsoft.com/office/infopath/2007/PartnerControls"/>
-    </lcf76f155ced4ddcb4097134ff3c332f>
-    <TaxCatchAll xmlns="f7d9f5a6-831d-4621-8c77-cbcaf993e406" xsi:nil="true"/>
-  </documentManagement>
-</p:properties>
-</file>
-
 <file path=customXml/item3.xml><?xml version="1.0" encoding="utf-8"?>
-<b:Sources xmlns:b="http://schemas.openxmlformats.org/officeDocument/2006/bibliography" xmlns="http://schemas.openxmlformats.org/officeDocument/2006/bibliography" SelectedStyle="\APA.XSL" StyleName="APA"/>
-</file>
-
-<file path=customXml/item4.xml><?xml version="1.0" encoding="utf-8"?>
 <?mso-contentType ?>
 <FormTemplates xmlns="http://schemas.microsoft.com/sharepoint/v3/contenttype/forms">
   <Display>DocumentLibraryForm</Display>
@@ -11674,7 +12557,22 @@
 </FormTemplates>
 </file>
 
+<file path=customXml/item4.xml><?xml version="1.0" encoding="utf-8"?>
+<b:Sources xmlns:b="http://schemas.openxmlformats.org/officeDocument/2006/bibliography" xmlns="http://schemas.openxmlformats.org/officeDocument/2006/bibliography" SelectedStyle="\APA.XSL" StyleName="APA"/>
+</file>
+
 <file path=customXml/itemProps1.xml><?xml version="1.0" encoding="utf-8"?>
+<ds:datastoreItem xmlns:ds="http://schemas.openxmlformats.org/officeDocument/2006/customXml" ds:itemID="{2319CDB8-A2CD-412D-8359-13E6B4DF1FF4}">
+  <ds:schemaRefs>
+    <ds:schemaRef ds:uri="http://schemas.microsoft.com/office/2006/metadata/properties"/>
+    <ds:schemaRef ds:uri="http://schemas.microsoft.com/office/infopath/2007/PartnerControls"/>
+    <ds:schemaRef ds:uri="a1b10758-7132-46a4-a2fe-7a2cf46f51f4"/>
+    <ds:schemaRef ds:uri="f7d9f5a6-831d-4621-8c77-cbcaf993e406"/>
+  </ds:schemaRefs>
+</ds:datastoreItem>
+</file>
+
+<file path=customXml/itemProps2.xml><?xml version="1.0" encoding="utf-8"?>
 <ds:datastoreItem xmlns:ds="http://schemas.openxmlformats.org/officeDocument/2006/customXml" ds:itemID="{41546E4A-837A-4BEF-A4B8-FFD4EAB4E855}">
   <ds:schemaRefs>
     <ds:schemaRef ds:uri="http://schemas.microsoft.com/office/2006/metadata/contentType"/>
@@ -11693,29 +12591,18 @@
 </ds:datastoreItem>
 </file>
 
-<file path=customXml/itemProps2.xml><?xml version="1.0" encoding="utf-8"?>
-<ds:datastoreItem xmlns:ds="http://schemas.openxmlformats.org/officeDocument/2006/customXml" ds:itemID="{2319CDB8-A2CD-412D-8359-13E6B4DF1FF4}">
+<file path=customXml/itemProps3.xml><?xml version="1.0" encoding="utf-8"?>
+<ds:datastoreItem xmlns:ds="http://schemas.openxmlformats.org/officeDocument/2006/customXml" ds:itemID="{6C3F7A66-EDE3-46FD-83EB-3C265E5D2669}">
   <ds:schemaRefs>
-    <ds:schemaRef ds:uri="http://schemas.microsoft.com/office/2006/metadata/properties"/>
-    <ds:schemaRef ds:uri="http://schemas.microsoft.com/office/infopath/2007/PartnerControls"/>
-    <ds:schemaRef ds:uri="a1b10758-7132-46a4-a2fe-7a2cf46f51f4"/>
-    <ds:schemaRef ds:uri="f7d9f5a6-831d-4621-8c77-cbcaf993e406"/>
+    <ds:schemaRef ds:uri="http://schemas.microsoft.com/sharepoint/v3/contenttype/forms"/>
   </ds:schemaRefs>
 </ds:datastoreItem>
 </file>
 
-<file path=customXml/itemProps3.xml><?xml version="1.0" encoding="utf-8"?>
+<file path=customXml/itemProps4.xml><?xml version="1.0" encoding="utf-8"?>
 <ds:datastoreItem xmlns:ds="http://schemas.openxmlformats.org/officeDocument/2006/customXml" ds:itemID="{C8C35155-3E6A-4058-B6E4-303717845E3B}">
   <ds:schemaRefs>
     <ds:schemaRef ds:uri="http://schemas.openxmlformats.org/officeDocument/2006/bibliography"/>
   </ds:schemaRefs>
 </ds:datastoreItem>
-</file>
-
-<file path=customXml/itemProps4.xml><?xml version="1.0" encoding="utf-8"?>
-<ds:datastoreItem xmlns:ds="http://schemas.openxmlformats.org/officeDocument/2006/customXml" ds:itemID="{6C3F7A66-EDE3-46FD-83EB-3C265E5D2669}">
-  <ds:schemaRefs>
-    <ds:schemaRef ds:uri="http://schemas.microsoft.com/sharepoint/v3/contenttype/forms"/>
-  </ds:schemaRefs>
-</ds:datastoreItem>
 </file>